--- a/features_X/Features_X (2).docx
+++ b/features_X/Features_X (2).docx
@@ -2250,8 +2250,6 @@
         </w:rPr>
         <w:t xml:space="preserve"> features:</w:t>
       </w:r>
-      <w:bookmarkStart w:id="0" w:name="_GoBack"/>
-      <w:bookmarkEnd w:id="0"/>
     </w:p>
     <w:p>
       <w:pPr>
@@ -2507,6 +2505,13 @@
         </w:rPr>
         <w:t>Spatial Features:</w:t>
       </w:r>
+      <w:r>
+        <w:rPr>
+          <w:sz w:val="24"/>
+          <w:szCs w:val="24"/>
+        </w:rPr>
+        <w:t xml:space="preserve"> </w:t>
+      </w:r>
     </w:p>
     <w:p>
       <w:pPr>
@@ -2619,6 +2624,7 @@
       </w:r>
       <w:r>
         <w:rPr>
+          <w:color w:val="FF0000"/>
           <w:sz w:val="24"/>
           <w:szCs w:val="24"/>
         </w:rPr>
@@ -2652,6 +2658,36 @@
         </w:rPr>
         <w:t>:</w:t>
       </w:r>
+      <w:r>
+        <w:rPr>
+          <w:sz w:val="24"/>
+          <w:szCs w:val="24"/>
+        </w:rPr>
+        <w:t xml:space="preserve"> it’</w:t>
+      </w:r>
+      <w:r>
+        <w:rPr>
+          <w:sz w:val="24"/>
+          <w:szCs w:val="24"/>
+        </w:rPr>
+        <w:t xml:space="preserve">s the number of locations visited by the user to the number of all check-ins at this area within </w:t>
+      </w:r>
+      <w:proofErr w:type="spellStart"/>
+      <w:r>
+        <w:rPr>
+          <w:sz w:val="24"/>
+          <w:szCs w:val="24"/>
+        </w:rPr>
+        <w:t>geofence</w:t>
+      </w:r>
+      <w:proofErr w:type="spellEnd"/>
+      <w:r>
+        <w:rPr>
+          <w:sz w:val="24"/>
+          <w:szCs w:val="24"/>
+        </w:rPr>
+        <w:t xml:space="preserve"> (a geographical boundary)</w:t>
+      </w:r>
     </w:p>
     <w:p>
       <w:pPr>
@@ -2700,12 +2736,14 @@
         </w:numPr>
         <w:jc w:val="both"/>
         <w:rPr>
-          <w:sz w:val="24"/>
-          <w:szCs w:val="24"/>
-        </w:rPr>
-      </w:pPr>
-      <w:r>
-        <w:rPr>
+          <w:color w:val="FF0000"/>
+          <w:sz w:val="24"/>
+          <w:szCs w:val="24"/>
+        </w:rPr>
+      </w:pPr>
+      <w:r>
+        <w:rPr>
+          <w:color w:val="FF0000"/>
           <w:sz w:val="24"/>
           <w:szCs w:val="24"/>
         </w:rPr>
@@ -2721,12 +2759,14 @@
         </w:numPr>
         <w:jc w:val="both"/>
         <w:rPr>
-          <w:sz w:val="24"/>
-          <w:szCs w:val="24"/>
-        </w:rPr>
-      </w:pPr>
-      <w:r>
-        <w:rPr>
+          <w:color w:val="FF0000"/>
+          <w:sz w:val="24"/>
+          <w:szCs w:val="24"/>
+        </w:rPr>
+      </w:pPr>
+      <w:r>
+        <w:rPr>
+          <w:color w:val="FF0000"/>
           <w:sz w:val="24"/>
           <w:szCs w:val="24"/>
         </w:rPr>
@@ -2734,10 +2774,103 @@
       </w:r>
       <w:r>
         <w:rPr>
+          <w:color w:val="FF0000"/>
           <w:sz w:val="24"/>
           <w:szCs w:val="24"/>
         </w:rPr>
         <w:t>:</w:t>
+      </w:r>
+      <w:r>
+        <w:rPr>
+          <w:color w:val="FF0000"/>
+          <w:sz w:val="24"/>
+          <w:szCs w:val="24"/>
+        </w:rPr>
+        <w:t xml:space="preserve"> </w:t>
+      </w:r>
+      <w:r>
+        <w:rPr>
+          <w:color w:val="FF0000"/>
+          <w:sz w:val="24"/>
+          <w:szCs w:val="24"/>
+        </w:rPr>
+        <w:t>A</w:t>
+      </w:r>
+      <w:r>
+        <w:rPr>
+          <w:color w:val="FF0000"/>
+          <w:sz w:val="24"/>
+          <w:szCs w:val="24"/>
+        </w:rPr>
+        <w:t>s sh</w:t>
+      </w:r>
+      <w:r>
+        <w:rPr>
+          <w:color w:val="FF0000"/>
+          <w:sz w:val="24"/>
+          <w:szCs w:val="24"/>
+        </w:rPr>
+        <w:t>ow</w:t>
+      </w:r>
+      <w:r>
+        <w:rPr>
+          <w:color w:val="FF0000"/>
+          <w:sz w:val="24"/>
+          <w:szCs w:val="24"/>
+        </w:rPr>
+        <w:t xml:space="preserve">n </w:t>
+      </w:r>
+      <w:r>
+        <w:rPr>
+          <w:color w:val="FF0000"/>
+          <w:sz w:val="24"/>
+          <w:szCs w:val="24"/>
+        </w:rPr>
+        <w:t xml:space="preserve">by </w:t>
+      </w:r>
+      <w:proofErr w:type="spellStart"/>
+      <w:r>
+        <w:rPr>
+          <w:color w:val="FF0000"/>
+          <w:sz w:val="24"/>
+          <w:szCs w:val="24"/>
+        </w:rPr>
+        <w:t>Defu</w:t>
+      </w:r>
+      <w:proofErr w:type="spellEnd"/>
+      <w:r>
+        <w:rPr>
+          <w:color w:val="FF0000"/>
+          <w:sz w:val="24"/>
+          <w:szCs w:val="24"/>
+        </w:rPr>
+        <w:t xml:space="preserve"> </w:t>
+      </w:r>
+      <w:proofErr w:type="spellStart"/>
+      <w:r>
+        <w:rPr>
+          <w:color w:val="FF0000"/>
+          <w:sz w:val="24"/>
+          <w:szCs w:val="24"/>
+        </w:rPr>
+        <w:t>Lian</w:t>
+      </w:r>
+      <w:proofErr w:type="spellEnd"/>
+      <w:r>
+        <w:rPr>
+          <w:color w:val="FF0000"/>
+          <w:sz w:val="24"/>
+          <w:szCs w:val="24"/>
+        </w:rPr>
+        <w:t>(2015)</w:t>
+      </w:r>
+      <w:r>
+        <w:rPr>
+          <w:color w:val="FF0000"/>
+          <w:sz w:val="24"/>
+          <w:szCs w:val="24"/>
+        </w:rPr>
+        <w:t xml:space="preserve">, the users entropy </w:t>
       </w:r>
     </w:p>
     <w:p>
@@ -2760,6 +2893,21 @@
         </w:rPr>
         <w:t>Novelty ratio:</w:t>
       </w:r>
+      <w:r>
+        <w:rPr>
+          <w:sz w:val="24"/>
+          <w:szCs w:val="24"/>
+        </w:rPr>
+        <w:t xml:space="preserve"> which is the ratio between visiting novel POIs to regular POIs for a user (u) up to time (t), the larger value the more the user is expected to visit more novel places. </w:t>
+      </w:r>
+      <w:r>
+        <w:rPr>
+          <w:color w:val="FF0000"/>
+          <w:sz w:val="24"/>
+          <w:szCs w:val="24"/>
+        </w:rPr>
+        <w:t>(graph)</w:t>
+      </w:r>
     </w:p>
     <w:p>
       <w:pPr>
@@ -2788,6 +2936,27 @@
         </w:rPr>
         <w:t>:</w:t>
       </w:r>
+      <w:r>
+        <w:rPr>
+          <w:sz w:val="24"/>
+          <w:szCs w:val="24"/>
+        </w:rPr>
+        <w:t xml:space="preserve"> it’s a binary flag checks if the previous POIs is novel or not for current user</w:t>
+      </w:r>
+      <w:r>
+        <w:rPr>
+          <w:sz w:val="24"/>
+          <w:szCs w:val="24"/>
+        </w:rPr>
+        <w:t>. This flag shows the continuity of checking at novel places, and it was shown that it’s related to the probability of the next to be novel</w:t>
+      </w:r>
+      <w:r>
+        <w:rPr>
+          <w:sz w:val="24"/>
+          <w:szCs w:val="24"/>
+        </w:rPr>
+        <w:t xml:space="preserve"> </w:t>
+      </w:r>
     </w:p>
     <w:p>
       <w:pPr>
@@ -2816,6 +2985,41 @@
         </w:rPr>
         <w:t>:</w:t>
       </w:r>
+      <w:r>
+        <w:rPr>
+          <w:sz w:val="24"/>
+          <w:szCs w:val="24"/>
+        </w:rPr>
+        <w:t xml:space="preserve"> it’s an incremental feature which count the number of days in the user’s history up to time (t)</w:t>
+      </w:r>
+      <w:r>
+        <w:rPr>
+          <w:sz w:val="24"/>
+          <w:szCs w:val="24"/>
+        </w:rPr>
+        <w:t>, it</w:t>
+      </w:r>
+      <w:r>
+        <w:rPr>
+          <w:sz w:val="24"/>
+          <w:szCs w:val="24"/>
+        </w:rPr>
+        <w:t xml:space="preserve"> was shown</w:t>
+      </w:r>
+      <w:r>
+        <w:rPr>
+          <w:sz w:val="24"/>
+          <w:szCs w:val="24"/>
+        </w:rPr>
+        <w:t xml:space="preserve"> that the more the user </w:t>
+      </w:r>
+      <w:r>
+        <w:rPr>
+          <w:sz w:val="24"/>
+          <w:szCs w:val="24"/>
+        </w:rPr>
+        <w:t>uses the service the less novel places will be checked-in.</w:t>
+      </w:r>
     </w:p>
     <w:p>
       <w:pPr>
@@ -2837,7 +3041,7 @@
           <w:sz w:val="24"/>
           <w:szCs w:val="24"/>
         </w:rPr>
-        <w:t>Locations frequency of the user’s history</w:t>
+        <w:t>Locations</w:t>
       </w:r>
       <w:r>
         <w:rPr>
@@ -2845,24 +3049,101 @@
           <w:sz w:val="24"/>
           <w:szCs w:val="24"/>
         </w:rPr>
+        <w:t xml:space="preserve"> frequency per user</w:t>
+      </w:r>
+      <w:r>
+        <w:rPr>
+          <w:color w:val="FF0000"/>
+          <w:sz w:val="24"/>
+          <w:szCs w:val="24"/>
+        </w:rPr>
         <w:t>:</w:t>
       </w:r>
+      <w:r>
+        <w:rPr>
+          <w:color w:val="FF0000"/>
+          <w:sz w:val="24"/>
+          <w:szCs w:val="24"/>
+        </w:rPr>
+        <w:t xml:space="preserve"> </w:t>
+      </w:r>
+      <w:r>
+        <w:rPr>
+          <w:color w:val="FF0000"/>
+          <w:sz w:val="24"/>
+          <w:szCs w:val="24"/>
+        </w:rPr>
+        <w:t>it’s the frequency of visiting a certain location by the user up to time (t).</w:t>
+      </w:r>
     </w:p>
     <w:p>
       <w:pPr>
         <w:pStyle w:val="ListParagraph"/>
-        <w:jc w:val="both"/>
-        <w:rPr>
-          <w:sz w:val="24"/>
-          <w:szCs w:val="24"/>
-        </w:rPr>
-      </w:pPr>
-      <w:r>
-        <w:rPr>
-          <w:sz w:val="24"/>
-          <w:szCs w:val="24"/>
-        </w:rPr>
-        <w:t>User ID: it’s a unique key for every user, it can offer an insight for the overall behavior of the user.</w:t>
+        <w:numPr>
+          <w:ilvl w:val="1"/>
+          <w:numId w:val="3"/>
+        </w:numPr>
+        <w:jc w:val="both"/>
+        <w:rPr>
+          <w:color w:val="FF0000"/>
+          <w:sz w:val="24"/>
+          <w:szCs w:val="24"/>
+        </w:rPr>
+      </w:pPr>
+      <w:r>
+        <w:rPr>
+          <w:color w:val="FF0000"/>
+          <w:sz w:val="24"/>
+          <w:szCs w:val="24"/>
+        </w:rPr>
+        <w:t>Visited places per day</w:t>
+      </w:r>
+      <w:r>
+        <w:rPr>
+          <w:color w:val="FF0000"/>
+          <w:sz w:val="24"/>
+          <w:szCs w:val="24"/>
+        </w:rPr>
+        <w:t>: it’s a counter to count the number of places visited by the user (u) at certain day (d), this feature showed that the more the user check-in per day the less he/she would check-in at novel POIs.</w:t>
+      </w:r>
+    </w:p>
+    <w:p>
+      <w:pPr>
+        <w:pStyle w:val="ListParagraph"/>
+        <w:numPr>
+          <w:ilvl w:val="1"/>
+          <w:numId w:val="3"/>
+        </w:numPr>
+        <w:jc w:val="both"/>
+        <w:rPr>
+          <w:color w:val="FF0000"/>
+          <w:sz w:val="24"/>
+          <w:szCs w:val="24"/>
+        </w:rPr>
+      </w:pPr>
+      <w:r>
+        <w:rPr>
+          <w:color w:val="FF0000"/>
+          <w:sz w:val="24"/>
+          <w:szCs w:val="24"/>
+        </w:rPr>
+        <w:t>User ID: it’s a unique key for every user, it can o</w:t>
+      </w:r>
+      <w:r>
+        <w:rPr>
+          <w:color w:val="FF0000"/>
+          <w:sz w:val="24"/>
+          <w:szCs w:val="24"/>
+        </w:rPr>
+        <w:t xml:space="preserve">ffer an insight for the overall </w:t>
+      </w:r>
+      <w:r>
+        <w:rPr>
+          <w:color w:val="FF0000"/>
+          <w:sz w:val="24"/>
+          <w:szCs w:val="24"/>
+        </w:rPr>
+        <w:t>behavior of the user.</w:t>
       </w:r>
     </w:p>
     <w:p>
@@ -2906,6 +3187,8 @@
           <w:szCs w:val="28"/>
         </w:rPr>
       </w:pPr>
+      <w:bookmarkStart w:id="0" w:name="_GoBack"/>
+      <w:bookmarkEnd w:id="0"/>
     </w:p>
     <w:p>
       <w:pPr>
@@ -3021,7 +3304,6 @@
           <w:sz w:val="28"/>
           <w:szCs w:val="28"/>
         </w:rPr>
-        <w:lastRenderedPageBreak/>
         <w:t>Check algorithms correlations</w:t>
       </w:r>
     </w:p>

--- a/features_X/Features_X (2).docx
+++ b/features_X/Features_X (2).docx
@@ -1300,6 +1300,56 @@
       <w:pPr>
         <w:jc w:val="both"/>
         <w:rPr>
+          <w:sz w:val="24"/>
+          <w:szCs w:val="24"/>
+        </w:rPr>
+      </w:pPr>
+    </w:p>
+    <w:p>
+      <w:pPr>
+        <w:jc w:val="both"/>
+        <w:rPr>
+          <w:sz w:val="28"/>
+          <w:szCs w:val="28"/>
+        </w:rPr>
+      </w:pPr>
+      <w:r>
+        <w:rPr>
+          <w:sz w:val="28"/>
+          <w:szCs w:val="28"/>
+        </w:rPr>
+        <w:t>Proposed architecture</w:t>
+      </w:r>
+      <w:r>
+        <w:rPr>
+          <w:sz w:val="28"/>
+          <w:szCs w:val="28"/>
+        </w:rPr>
+        <w:t>:</w:t>
+      </w:r>
+    </w:p>
+    <w:p>
+      <w:pPr>
+        <w:ind w:left="1440" w:firstLine="720"/>
+        <w:jc w:val="both"/>
+      </w:pPr>
+      <w:r>
+        <w:t>Graph for structure</w:t>
+      </w:r>
+    </w:p>
+    <w:p>
+      <w:pPr>
+        <w:jc w:val="both"/>
+        <w:rPr>
+          <w:sz w:val="24"/>
+          <w:szCs w:val="24"/>
+        </w:rPr>
+      </w:pPr>
+    </w:p>
+    <w:p>
+      <w:pPr>
+        <w:jc w:val="both"/>
+        <w:rPr>
           <w:sz w:val="28"/>
           <w:szCs w:val="28"/>
         </w:rPr>
@@ -1346,6 +1396,7 @@
           <w:sz w:val="24"/>
           <w:szCs w:val="24"/>
         </w:rPr>
+        <w:lastRenderedPageBreak/>
         <w:t>Geolife which is a GPS dataset, a dense data, consists of user</w:t>
       </w:r>
       <w:r>
@@ -1523,7 +1574,6 @@
           <w:sz w:val="24"/>
           <w:szCs w:val="24"/>
         </w:rPr>
-        <w:lastRenderedPageBreak/>
         <w:t>Gowalla</w:t>
       </w:r>
       <w:proofErr w:type="spellEnd"/>
@@ -1615,10 +1665,17 @@
       </w:pPr>
       <w:r>
         <w:rPr>
-          <w:sz w:val="24"/>
-          <w:szCs w:val="24"/>
-        </w:rPr>
-        <w:t>Preprocessing:</w:t>
+          <w:sz w:val="28"/>
+          <w:szCs w:val="28"/>
+        </w:rPr>
+        <w:t>Preprocessing</w:t>
+      </w:r>
+      <w:r>
+        <w:rPr>
+          <w:sz w:val="24"/>
+          <w:szCs w:val="24"/>
+        </w:rPr>
+        <w:t>:</w:t>
       </w:r>
     </w:p>
     <w:p>
@@ -2342,6 +2399,7 @@
           <w:sz w:val="24"/>
           <w:szCs w:val="24"/>
         </w:rPr>
+        <w:lastRenderedPageBreak/>
         <w:t>Hour of the day(0:23):</w:t>
       </w:r>
       <w:r>
@@ -2414,7 +2472,6 @@
           <w:sz w:val="24"/>
           <w:szCs w:val="24"/>
         </w:rPr>
-        <w:lastRenderedPageBreak/>
         <w:t xml:space="preserve">Time of the day: we classified the </w:t>
       </w:r>
       <w:r>
@@ -2794,83 +2851,43 @@
           <w:sz w:val="24"/>
           <w:szCs w:val="24"/>
         </w:rPr>
-        <w:t>A</w:t>
-      </w:r>
+        <w:t xml:space="preserve">As shown by </w:t>
+      </w:r>
+      <w:proofErr w:type="spellStart"/>
       <w:r>
         <w:rPr>
           <w:color w:val="FF0000"/>
           <w:sz w:val="24"/>
           <w:szCs w:val="24"/>
         </w:rPr>
-        <w:t>s sh</w:t>
-      </w:r>
+        <w:t>Defu</w:t>
+      </w:r>
+      <w:proofErr w:type="spellEnd"/>
       <w:r>
         <w:rPr>
           <w:color w:val="FF0000"/>
           <w:sz w:val="24"/>
           <w:szCs w:val="24"/>
         </w:rPr>
-        <w:t>ow</w:t>
-      </w:r>
+        <w:t xml:space="preserve"> </w:t>
+      </w:r>
+      <w:proofErr w:type="spellStart"/>
       <w:r>
         <w:rPr>
           <w:color w:val="FF0000"/>
           <w:sz w:val="24"/>
           <w:szCs w:val="24"/>
         </w:rPr>
-        <w:t xml:space="preserve">n </w:t>
-      </w:r>
+        <w:t>Lian</w:t>
+      </w:r>
+      <w:proofErr w:type="spellEnd"/>
       <w:r>
         <w:rPr>
           <w:color w:val="FF0000"/>
           <w:sz w:val="24"/>
           <w:szCs w:val="24"/>
         </w:rPr>
-        <w:t xml:space="preserve">by </w:t>
-      </w:r>
-      <w:proofErr w:type="spellStart"/>
-      <w:r>
-        <w:rPr>
-          <w:color w:val="FF0000"/>
-          <w:sz w:val="24"/>
-          <w:szCs w:val="24"/>
-        </w:rPr>
-        <w:t>Defu</w:t>
-      </w:r>
-      <w:proofErr w:type="spellEnd"/>
-      <w:r>
-        <w:rPr>
-          <w:color w:val="FF0000"/>
-          <w:sz w:val="24"/>
-          <w:szCs w:val="24"/>
-        </w:rPr>
-        <w:t xml:space="preserve"> </w:t>
-      </w:r>
-      <w:proofErr w:type="spellStart"/>
-      <w:r>
-        <w:rPr>
-          <w:color w:val="FF0000"/>
-          <w:sz w:val="24"/>
-          <w:szCs w:val="24"/>
-        </w:rPr>
-        <w:t>Lian</w:t>
-      </w:r>
-      <w:proofErr w:type="spellEnd"/>
-      <w:r>
-        <w:rPr>
-          <w:color w:val="FF0000"/>
-          <w:sz w:val="24"/>
-          <w:szCs w:val="24"/>
-        </w:rPr>
-        <w:t>(2015)</w:t>
-      </w:r>
-      <w:r>
-        <w:rPr>
-          <w:color w:val="FF0000"/>
-          <w:sz w:val="24"/>
-          <w:szCs w:val="24"/>
-        </w:rPr>
-        <w:t xml:space="preserve">, the users entropy </w:t>
+        <w:t xml:space="preserve">(2015), the users entropy </w:t>
       </w:r>
     </w:p>
     <w:p>
@@ -3096,6 +3113,7 @@
           <w:sz w:val="24"/>
           <w:szCs w:val="24"/>
         </w:rPr>
+        <w:lastRenderedPageBreak/>
         <w:t>Visited places per day</w:t>
       </w:r>
       <w:r>
@@ -3148,16 +3166,6 @@
     </w:p>
     <w:p>
       <w:pPr>
-        <w:pStyle w:val="ListParagraph"/>
-        <w:jc w:val="both"/>
-        <w:rPr>
-          <w:sz w:val="24"/>
-          <w:szCs w:val="24"/>
-        </w:rPr>
-      </w:pPr>
-    </w:p>
-    <w:p>
-      <w:pPr>
         <w:jc w:val="both"/>
         <w:rPr>
           <w:sz w:val="28"/>
@@ -3169,14 +3177,164 @@
           <w:sz w:val="28"/>
           <w:szCs w:val="28"/>
         </w:rPr>
-        <w:t>Proposed architecture</w:t>
-      </w:r>
+        <w:t>Algorithms overview</w:t>
+      </w:r>
+    </w:p>
+    <w:p>
+      <w:pPr>
+        <w:pStyle w:val="ListParagraph"/>
+        <w:numPr>
+          <w:ilvl w:val="0"/>
+          <w:numId w:val="3"/>
+        </w:numPr>
+        <w:jc w:val="both"/>
+        <w:rPr>
+          <w:sz w:val="24"/>
+          <w:szCs w:val="24"/>
+        </w:rPr>
+      </w:pPr>
+      <w:r>
+        <w:rPr>
+          <w:sz w:val="24"/>
+          <w:szCs w:val="24"/>
+        </w:rPr>
+        <w:t>As we made the data points independent so we divided the data randomly into training, validation and test sets,</w:t>
+      </w:r>
+    </w:p>
+    <w:p>
+      <w:pPr>
+        <w:pStyle w:val="ListParagraph"/>
+        <w:numPr>
+          <w:ilvl w:val="0"/>
+          <w:numId w:val="3"/>
+        </w:numPr>
+        <w:jc w:val="both"/>
+        <w:rPr>
+          <w:sz w:val="24"/>
+          <w:szCs w:val="24"/>
+        </w:rPr>
+      </w:pPr>
+      <w:r>
+        <w:rPr>
+          <w:sz w:val="24"/>
+          <w:szCs w:val="24"/>
+        </w:rPr>
+        <w:t>Parameters:</w:t>
+      </w:r>
+    </w:p>
+    <w:p>
+      <w:pPr>
+        <w:pStyle w:val="ListParagraph"/>
+        <w:numPr>
+          <w:ilvl w:val="0"/>
+          <w:numId w:val="3"/>
+        </w:numPr>
+        <w:jc w:val="both"/>
+        <w:rPr>
+          <w:sz w:val="24"/>
+          <w:szCs w:val="24"/>
+        </w:rPr>
+      </w:pPr>
+      <w:r>
+        <w:rPr>
+          <w:sz w:val="24"/>
+          <w:szCs w:val="24"/>
+        </w:rPr>
+        <w:t xml:space="preserve">Grid search </w:t>
+      </w:r>
+      <w:proofErr w:type="spellStart"/>
+      <w:r>
+        <w:rPr>
+          <w:sz w:val="24"/>
+          <w:szCs w:val="24"/>
+        </w:rPr>
+        <w:t>hyperparameters</w:t>
+      </w:r>
+      <w:proofErr w:type="spellEnd"/>
+      <w:r>
+        <w:rPr>
+          <w:sz w:val="24"/>
+          <w:szCs w:val="24"/>
+        </w:rPr>
+        <w:t xml:space="preserve">: we applied discrete random grid search to find the best tuned </w:t>
+      </w:r>
+      <w:proofErr w:type="spellStart"/>
+      <w:r>
+        <w:rPr>
+          <w:sz w:val="24"/>
+          <w:szCs w:val="24"/>
+        </w:rPr>
+        <w:t>hyperparameters</w:t>
+      </w:r>
+      <w:proofErr w:type="spellEnd"/>
+      <w:r>
+        <w:rPr>
+          <w:sz w:val="24"/>
+          <w:szCs w:val="24"/>
+        </w:rPr>
+        <w:t xml:space="preserve"> (the algorithm parameters such as the number of trees, learning rate, or maximum depth of the trees) for the algorithms we used, this grid search runs the algorithm with different combinations of these parameters, so we can then select the values of parameters with best results.</w:t>
+      </w:r>
+    </w:p>
+    <w:p>
+      <w:pPr>
+        <w:ind w:left="360"/>
+        <w:jc w:val="both"/>
+        <w:rPr>
+          <w:sz w:val="24"/>
+          <w:szCs w:val="24"/>
+        </w:rPr>
+      </w:pPr>
       <w:r>
         <w:rPr>
           <w:sz w:val="28"/>
           <w:szCs w:val="28"/>
         </w:rPr>
-        <w:t>:</w:t>
+        <w:t>Ensemble algorithms</w:t>
+      </w:r>
+    </w:p>
+    <w:p>
+      <w:pPr>
+        <w:pStyle w:val="ListParagraph"/>
+        <w:numPr>
+          <w:ilvl w:val="0"/>
+          <w:numId w:val="3"/>
+        </w:numPr>
+        <w:jc w:val="both"/>
+        <w:rPr>
+          <w:sz w:val="24"/>
+          <w:szCs w:val="24"/>
+        </w:rPr>
+      </w:pPr>
+      <w:r>
+        <w:t>After developing the algorithms we used the predictions from each algorithm against the testing set</w:t>
+      </w:r>
+      <w:bookmarkStart w:id="0" w:name="_GoBack"/>
+      <w:bookmarkEnd w:id="0"/>
+      <w:r>
+        <w:t xml:space="preserve"> the </w:t>
+      </w:r>
+      <w:r>
+        <w:t>Check algorithms correlations</w:t>
+      </w:r>
+      <w:r>
+        <w:rPr>
+          <w:sz w:val="24"/>
+          <w:szCs w:val="24"/>
+        </w:rPr>
+        <w:t xml:space="preserve">, after </w:t>
+      </w:r>
+    </w:p>
+    <w:p>
+      <w:pPr>
+        <w:pStyle w:val="ListParagraph"/>
+        <w:numPr>
+          <w:ilvl w:val="0"/>
+          <w:numId w:val="3"/>
+        </w:numPr>
+        <w:jc w:val="both"/>
+      </w:pPr>
+      <w:r>
+        <w:t>Important variables graph</w:t>
       </w:r>
     </w:p>
     <w:p>
@@ -3187,8 +3345,6 @@
           <w:szCs w:val="28"/>
         </w:rPr>
       </w:pPr>
-      <w:bookmarkStart w:id="0" w:name="_GoBack"/>
-      <w:bookmarkEnd w:id="0"/>
     </w:p>
     <w:p>
       <w:pPr>
@@ -3203,7 +3359,7 @@
           <w:sz w:val="28"/>
           <w:szCs w:val="28"/>
         </w:rPr>
-        <w:t>Algorithm</w:t>
+        <w:t>Experiment</w:t>
       </w:r>
       <w:r>
         <w:rPr>
@@ -3217,7 +3373,7 @@
           <w:sz w:val="28"/>
           <w:szCs w:val="28"/>
         </w:rPr>
-        <w:t xml:space="preserve"> overview</w:t>
+        <w:t>:</w:t>
       </w:r>
     </w:p>
     <w:p>
@@ -3228,68 +3384,132 @@
           <w:szCs w:val="28"/>
         </w:rPr>
       </w:pPr>
-      <w:r>
+    </w:p>
+    <w:p>
+      <w:pPr>
+        <w:jc w:val="both"/>
         <w:rPr>
           <w:sz w:val="28"/>
           <w:szCs w:val="28"/>
         </w:rPr>
-        <w:t>As we made the data points independent so we divided the data randomly into training validation and test sets,</w:t>
-      </w:r>
-    </w:p>
-    <w:p>
-      <w:pPr>
-        <w:jc w:val="both"/>
+      </w:pPr>
+      <w:r>
         <w:rPr>
           <w:sz w:val="28"/>
           <w:szCs w:val="28"/>
         </w:rPr>
-      </w:pPr>
-      <w:r>
+        <w:t>Results:</w:t>
+      </w:r>
+    </w:p>
+    <w:p>
+      <w:pPr>
+        <w:jc w:val="both"/>
+        <w:rPr>
+          <w:sz w:val="24"/>
+          <w:szCs w:val="24"/>
+        </w:rPr>
+      </w:pPr>
+      <w:r>
+        <w:rPr>
+          <w:sz w:val="24"/>
+          <w:szCs w:val="24"/>
+        </w:rPr>
+        <w:t xml:space="preserve">Applying the proposed architecture and modified features we were able to enhance the results to 82% table (1) contains the accuracy errors and the effect of every part of the architecture, as shown at the table, by applying the CART algorithm and the features provided from </w:t>
+      </w:r>
+      <w:proofErr w:type="spellStart"/>
+      <w:r>
+        <w:rPr>
+          <w:sz w:val="24"/>
+          <w:szCs w:val="24"/>
+        </w:rPr>
+        <w:t>Defu</w:t>
+      </w:r>
+      <w:proofErr w:type="spellEnd"/>
+      <w:r>
+        <w:rPr>
+          <w:sz w:val="24"/>
+          <w:szCs w:val="24"/>
+        </w:rPr>
+        <w:t xml:space="preserve"> </w:t>
+      </w:r>
+      <w:proofErr w:type="spellStart"/>
+      <w:r>
+        <w:rPr>
+          <w:sz w:val="24"/>
+          <w:szCs w:val="24"/>
+        </w:rPr>
+        <w:t>Lian</w:t>
+      </w:r>
+      <w:proofErr w:type="spellEnd"/>
+      <w:r>
+        <w:rPr>
+          <w:sz w:val="24"/>
+          <w:szCs w:val="24"/>
+        </w:rPr>
+        <w:t>(2015), the res</w:t>
+      </w:r>
+      <w:r>
+        <w:rPr>
+          <w:sz w:val="24"/>
+          <w:szCs w:val="24"/>
+        </w:rPr>
+        <w:t xml:space="preserve">ults are 74.5% </w:t>
+      </w:r>
+      <w:r>
+        <w:rPr>
+          <w:sz w:val="24"/>
+          <w:szCs w:val="24"/>
+        </w:rPr>
+        <w:t>, when adding the new features with the same algorithm we get a value of 79%, also when using the proposed models with the main features the results is 80%, eventually, using the complete architecture we got a results of 82.5%</w:t>
+      </w:r>
+    </w:p>
+    <w:p>
+      <w:pPr>
+        <w:jc w:val="both"/>
         <w:rPr>
           <w:sz w:val="28"/>
           <w:szCs w:val="28"/>
         </w:rPr>
-        <w:t>Parameters</w:t>
-      </w:r>
-    </w:p>
-    <w:p>
-      <w:pPr>
-        <w:jc w:val="both"/>
+      </w:pPr>
+      <w:r>
         <w:rPr>
           <w:sz w:val="28"/>
           <w:szCs w:val="28"/>
         </w:rPr>
-      </w:pPr>
-      <w:r>
+        <w:t>Conclusion:</w:t>
+      </w:r>
+    </w:p>
+    <w:p>
+      <w:pPr>
+        <w:jc w:val="both"/>
         <w:rPr>
           <w:sz w:val="28"/>
           <w:szCs w:val="28"/>
         </w:rPr>
-        <w:t>G</w:t>
-      </w:r>
+      </w:pPr>
       <w:r>
         <w:rPr>
           <w:sz w:val="28"/>
           <w:szCs w:val="28"/>
         </w:rPr>
-        <w:t>rid search</w:t>
-      </w:r>
+        <w:t xml:space="preserve">The recognition of the Using an ensemble technique and well defined set of features with tuned parameters and </w:t>
+      </w:r>
+      <w:proofErr w:type="spellStart"/>
       <w:r>
         <w:rPr>
           <w:sz w:val="28"/>
           <w:szCs w:val="28"/>
         </w:rPr>
-        <w:t xml:space="preserve"> </w:t>
-      </w:r>
-      <w:proofErr w:type="spellStart"/>
+        <w:t>hyperparameters</w:t>
+      </w:r>
+      <w:proofErr w:type="spellEnd"/>
       <w:r>
         <w:rPr>
           <w:sz w:val="28"/>
           <w:szCs w:val="28"/>
         </w:rPr>
-        <w:t>hyperparameters</w:t>
-      </w:r>
-      <w:proofErr w:type="spellEnd"/>
+        <w:t xml:space="preserve"> we can exceed the threshold of 80% accuracy </w:t>
+      </w:r>
     </w:p>
     <w:p>
       <w:pPr>
@@ -3304,149 +3524,7 @@
           <w:sz w:val="28"/>
           <w:szCs w:val="28"/>
         </w:rPr>
-        <w:t>Check algorithms correlations</w:t>
-      </w:r>
-    </w:p>
-    <w:p>
-      <w:pPr>
-        <w:jc w:val="both"/>
-        <w:rPr>
-          <w:sz w:val="28"/>
-          <w:szCs w:val="28"/>
-        </w:rPr>
-      </w:pPr>
-      <w:r>
-        <w:rPr>
-          <w:sz w:val="28"/>
-          <w:szCs w:val="28"/>
-        </w:rPr>
-        <w:t>Ensemble algorithms</w:t>
-      </w:r>
-    </w:p>
-    <w:p>
-      <w:pPr>
-        <w:ind w:left="1440" w:firstLine="720"/>
-        <w:jc w:val="both"/>
-      </w:pPr>
-      <w:r>
-        <w:t>Graph for structure</w:t>
-      </w:r>
-    </w:p>
-    <w:p>
-      <w:pPr>
-        <w:jc w:val="both"/>
-        <w:rPr>
-          <w:sz w:val="28"/>
-          <w:szCs w:val="28"/>
-        </w:rPr>
-      </w:pPr>
-    </w:p>
-    <w:p>
-      <w:pPr>
-        <w:jc w:val="both"/>
-        <w:rPr>
-          <w:sz w:val="28"/>
-          <w:szCs w:val="28"/>
-        </w:rPr>
-      </w:pPr>
-      <w:r>
-        <w:rPr>
-          <w:sz w:val="28"/>
-          <w:szCs w:val="28"/>
-        </w:rPr>
-        <w:t>Experiment</w:t>
-      </w:r>
-      <w:r>
-        <w:rPr>
-          <w:sz w:val="28"/>
-          <w:szCs w:val="28"/>
-        </w:rPr>
-        <w:t>s</w:t>
-      </w:r>
-      <w:r>
-        <w:rPr>
-          <w:sz w:val="28"/>
-          <w:szCs w:val="28"/>
-        </w:rPr>
-        <w:t>:</w:t>
-      </w:r>
-    </w:p>
-    <w:p>
-      <w:pPr>
-        <w:jc w:val="both"/>
-        <w:rPr>
-          <w:sz w:val="28"/>
-          <w:szCs w:val="28"/>
-        </w:rPr>
-      </w:pPr>
-      <w:r>
-        <w:rPr>
-          <w:sz w:val="28"/>
-          <w:szCs w:val="28"/>
-        </w:rPr>
-        <w:t>Results:</w:t>
-      </w:r>
-    </w:p>
-    <w:p>
-      <w:pPr>
-        <w:jc w:val="both"/>
-        <w:rPr>
-          <w:sz w:val="28"/>
-          <w:szCs w:val="28"/>
-        </w:rPr>
-      </w:pPr>
-      <w:r>
-        <w:rPr>
-          <w:sz w:val="28"/>
-          <w:szCs w:val="28"/>
-        </w:rPr>
-        <w:tab/>
-        <w:t>Comparison</w:t>
-      </w:r>
-      <w:r>
-        <w:rPr>
-          <w:sz w:val="28"/>
-          <w:szCs w:val="28"/>
-        </w:rPr>
-        <w:t xml:space="preserve"> between our and the paper</w:t>
-      </w:r>
-      <w:r>
-        <w:rPr>
-          <w:sz w:val="28"/>
-          <w:szCs w:val="28"/>
-        </w:rPr>
-        <w:t xml:space="preserve"> </w:t>
-      </w:r>
-    </w:p>
-    <w:p>
-      <w:pPr>
-        <w:jc w:val="both"/>
-        <w:rPr>
-          <w:sz w:val="28"/>
-          <w:szCs w:val="28"/>
-        </w:rPr>
-      </w:pPr>
-      <w:r>
-        <w:rPr>
-          <w:sz w:val="28"/>
-          <w:szCs w:val="28"/>
-        </w:rPr>
-        <w:t>Conclusion:</w:t>
-      </w:r>
-    </w:p>
-    <w:p>
-      <w:pPr>
-        <w:jc w:val="both"/>
-        <w:rPr>
-          <w:sz w:val="28"/>
-          <w:szCs w:val="28"/>
-        </w:rPr>
-      </w:pPr>
-      <w:r>
-        <w:rPr>
-          <w:sz w:val="28"/>
-          <w:szCs w:val="28"/>
-        </w:rPr>
+        <w:lastRenderedPageBreak/>
         <w:t>References:</w:t>
       </w:r>
     </w:p>

--- a/features_X/Features_X (2).docx
+++ b/features_X/Features_X (2).docx
@@ -19,6 +19,8 @@
           <w:szCs w:val="52"/>
         </w:rPr>
       </w:pPr>
+      <w:bookmarkStart w:id="0" w:name="_GoBack"/>
+      <w:bookmarkEnd w:id="0"/>
     </w:p>
     <w:p>
       <w:pPr>
@@ -2517,6 +2519,38 @@
     <w:p>
       <w:pPr>
         <w:pStyle w:val="ListParagraph"/>
+        <w:ind w:left="1440"/>
+        <w:jc w:val="both"/>
+        <w:rPr>
+          <w:color w:val="FF0000"/>
+          <w:sz w:val="24"/>
+          <w:szCs w:val="24"/>
+        </w:rPr>
+      </w:pPr>
+      <w:r>
+        <w:rPr>
+          <w:color w:val="FF0000"/>
+          <w:sz w:val="24"/>
+          <w:szCs w:val="24"/>
+        </w:rPr>
+        <w:t>Visited places per day: it’s a counter to count the number of places visited by the user (u) at certain day (d), this feature showed that the more the user check-in per day the less he/she would check-in at novel POIs.</w:t>
+      </w:r>
+    </w:p>
+    <w:p>
+      <w:pPr>
+        <w:pStyle w:val="ListParagraph"/>
+        <w:ind w:left="1440"/>
+        <w:jc w:val="both"/>
+        <w:rPr>
+          <w:color w:val="FF0000"/>
+          <w:sz w:val="24"/>
+          <w:szCs w:val="24"/>
+        </w:rPr>
+      </w:pPr>
+    </w:p>
+    <w:p>
+      <w:pPr>
+        <w:pStyle w:val="ListParagraph"/>
         <w:numPr>
           <w:ilvl w:val="1"/>
           <w:numId w:val="3"/>
@@ -2993,6 +3027,7 @@
           <w:sz w:val="24"/>
           <w:szCs w:val="24"/>
         </w:rPr>
+        <w:lastRenderedPageBreak/>
         <w:t>Number of days in user history</w:t>
       </w:r>
       <w:r>
@@ -3113,38 +3148,6 @@
           <w:sz w:val="24"/>
           <w:szCs w:val="24"/>
         </w:rPr>
-        <w:lastRenderedPageBreak/>
-        <w:t>Visited places per day</w:t>
-      </w:r>
-      <w:r>
-        <w:rPr>
-          <w:color w:val="FF0000"/>
-          <w:sz w:val="24"/>
-          <w:szCs w:val="24"/>
-        </w:rPr>
-        <w:t>: it’s a counter to count the number of places visited by the user (u) at certain day (d), this feature showed that the more the user check-in per day the less he/she would check-in at novel POIs.</w:t>
-      </w:r>
-    </w:p>
-    <w:p>
-      <w:pPr>
-        <w:pStyle w:val="ListParagraph"/>
-        <w:numPr>
-          <w:ilvl w:val="1"/>
-          <w:numId w:val="3"/>
-        </w:numPr>
-        <w:jc w:val="both"/>
-        <w:rPr>
-          <w:color w:val="FF0000"/>
-          <w:sz w:val="24"/>
-          <w:szCs w:val="24"/>
-        </w:rPr>
-      </w:pPr>
-      <w:r>
-        <w:rPr>
-          <w:color w:val="FF0000"/>
-          <w:sz w:val="24"/>
-          <w:szCs w:val="24"/>
-        </w:rPr>
         <w:t>User ID: it’s a unique key for every user, it can o</w:t>
       </w:r>
       <w:r>
@@ -3306,12 +3309,7 @@
         </w:rPr>
       </w:pPr>
       <w:r>
-        <w:t>After developing the algorithms we used the predictions from each algorithm against the testing set</w:t>
-      </w:r>
-      <w:bookmarkStart w:id="0" w:name="_GoBack"/>
-      <w:bookmarkEnd w:id="0"/>
-      <w:r>
-        <w:t xml:space="preserve"> the </w:t>
+        <w:t xml:space="preserve">After developing the algorithms we used the predictions from each algorithm against the testing set the </w:t>
       </w:r>
       <w:r>
         <w:t>Check algorithms correlations</w:t>
@@ -3483,30 +3481,30 @@
       <w:pPr>
         <w:jc w:val="both"/>
         <w:rPr>
-          <w:sz w:val="28"/>
-          <w:szCs w:val="28"/>
-        </w:rPr>
-      </w:pPr>
-      <w:r>
-        <w:rPr>
-          <w:sz w:val="28"/>
-          <w:szCs w:val="28"/>
+          <w:sz w:val="24"/>
+          <w:szCs w:val="24"/>
+        </w:rPr>
+      </w:pPr>
+      <w:r>
+        <w:rPr>
+          <w:sz w:val="24"/>
+          <w:szCs w:val="24"/>
         </w:rPr>
         <w:t xml:space="preserve">The recognition of the Using an ensemble technique and well defined set of features with tuned parameters and </w:t>
       </w:r>
       <w:proofErr w:type="spellStart"/>
       <w:r>
         <w:rPr>
-          <w:sz w:val="28"/>
-          <w:szCs w:val="28"/>
+          <w:sz w:val="24"/>
+          <w:szCs w:val="24"/>
         </w:rPr>
         <w:t>hyperparameters</w:t>
       </w:r>
       <w:proofErr w:type="spellEnd"/>
       <w:r>
         <w:rPr>
-          <w:sz w:val="28"/>
-          <w:szCs w:val="28"/>
+          <w:sz w:val="24"/>
+          <w:szCs w:val="24"/>
         </w:rPr>
         <w:t xml:space="preserve"> we can exceed the threshold of 80% accuracy </w:t>
       </w:r>

--- a/features_X/Features_X (2).docx
+++ b/features_X/Features_X (2).docx
@@ -19,8 +19,6 @@
           <w:szCs w:val="52"/>
         </w:rPr>
       </w:pPr>
-      <w:bookmarkStart w:id="0" w:name="_GoBack"/>
-      <w:bookmarkEnd w:id="0"/>
     </w:p>
     <w:p>
       <w:pPr>
@@ -80,7 +78,21 @@
           <w:sz w:val="52"/>
           <w:szCs w:val="52"/>
         </w:rPr>
-        <w:t>Novelty seeking?!!</w:t>
+        <w:t xml:space="preserve">Novelty </w:t>
+      </w:r>
+      <w:r>
+        <w:rPr>
+          <w:sz w:val="52"/>
+          <w:szCs w:val="52"/>
+        </w:rPr>
+        <w:t>Detection on location prediction problems</w:t>
+      </w:r>
+      <w:r>
+        <w:rPr>
+          <w:sz w:val="52"/>
+          <w:szCs w:val="52"/>
+        </w:rPr>
+        <w:t xml:space="preserve"> using gradient boosting framework</w:t>
       </w:r>
     </w:p>
     <w:p>
@@ -159,7 +171,6 @@
           <w:sz w:val="28"/>
           <w:szCs w:val="28"/>
         </w:rPr>
-        <w:lastRenderedPageBreak/>
         <w:t>Abstract</w:t>
       </w:r>
       <w:r>
@@ -469,6 +480,7 @@
           <w:sz w:val="28"/>
           <w:szCs w:val="28"/>
         </w:rPr>
+        <w:lastRenderedPageBreak/>
         <w:t>Related work:</w:t>
       </w:r>
     </w:p>
@@ -660,15 +672,7 @@
           <w:sz w:val="24"/>
           <w:szCs w:val="24"/>
         </w:rPr>
-        <w:t xml:space="preserve"> points are </w:t>
-      </w:r>
-      <w:r>
-        <w:rPr>
-          <w:sz w:val="24"/>
-          <w:szCs w:val="24"/>
-        </w:rPr>
-        <w:lastRenderedPageBreak/>
-        <w:t xml:space="preserve">close to each other for longer times. Then applying </w:t>
+        <w:t xml:space="preserve"> points are close to each other for longer times. Then applying </w:t>
       </w:r>
       <w:r>
         <w:rPr>
@@ -1332,21 +1336,34 @@
     </w:p>
     <w:p>
       <w:pPr>
-        <w:ind w:left="1440" w:firstLine="720"/>
+        <w:ind w:left="-1170"/>
         <w:jc w:val="both"/>
-      </w:pPr>
-      <w:r>
-        <w:t>Graph for structure</w:t>
-      </w:r>
-    </w:p>
-    <w:p>
-      <w:pPr>
-        <w:jc w:val="both"/>
-        <w:rPr>
-          <w:sz w:val="24"/>
-          <w:szCs w:val="24"/>
-        </w:rPr>
-      </w:pPr>
+        <w:rPr>
+          <w:sz w:val="24"/>
+          <w:szCs w:val="24"/>
+        </w:rPr>
+      </w:pPr>
+      <w:r>
+        <w:rPr>
+          <w:noProof/>
+          <w:sz w:val="28"/>
+          <w:szCs w:val="28"/>
+        </w:rPr>
+        <w:lastRenderedPageBreak/>
+        <w:drawing>
+          <wp:inline distT="0" distB="0" distL="0" distR="0" wp14:anchorId="71131370" wp14:editId="03DDB0B8">
+            <wp:extent cx="7056120" cy="2346385"/>
+            <wp:effectExtent l="19050" t="0" r="11430" b="0"/>
+            <wp:docPr id="2" name="Diagram 2"/>
+            <wp:cNvGraphicFramePr/>
+            <a:graphic xmlns:a="http://schemas.openxmlformats.org/drawingml/2006/main">
+              <a:graphicData uri="http://schemas.openxmlformats.org/drawingml/2006/diagram">
+                <dgm:relIds xmlns:dgm="http://schemas.openxmlformats.org/drawingml/2006/diagram" xmlns:r="http://schemas.openxmlformats.org/officeDocument/2006/relationships" r:dm="rId6" r:lo="rId7" r:qs="rId8" r:cs="rId9"/>
+              </a:graphicData>
+            </a:graphic>
+          </wp:inline>
+        </w:drawing>
+      </w:r>
     </w:p>
     <w:p>
       <w:pPr>
@@ -1398,7 +1415,6 @@
           <w:sz w:val="24"/>
           <w:szCs w:val="24"/>
         </w:rPr>
-        <w:lastRenderedPageBreak/>
         <w:t>Geolife which is a GPS dataset, a dense data, consists of user</w:t>
       </w:r>
       <w:r>
@@ -1640,7 +1656,21 @@
           <w:sz w:val="24"/>
           <w:szCs w:val="24"/>
         </w:rPr>
+        <w:t xml:space="preserve"> dataset</w:t>
+      </w:r>
+      <w:r>
+        <w:rPr>
+          <w:sz w:val="24"/>
+          <w:szCs w:val="24"/>
+        </w:rPr>
         <w:t>,</w:t>
+      </w:r>
+      <w:r>
+        <w:rPr>
+          <w:sz w:val="24"/>
+          <w:szCs w:val="24"/>
+        </w:rPr>
+        <w:t xml:space="preserve"> though</w:t>
       </w:r>
       <w:r>
         <w:rPr>
@@ -2003,6 +2033,7 @@
           <w:sz w:val="24"/>
           <w:szCs w:val="24"/>
         </w:rPr>
+        <w:lastRenderedPageBreak/>
         <w:t xml:space="preserve">For </w:t>
       </w:r>
       <w:proofErr w:type="spellStart"/>
@@ -2366,14 +2397,14 @@
           <w:sz w:val="24"/>
           <w:szCs w:val="24"/>
         </w:rPr>
-        <w:t>(0:6)</w:t>
-      </w:r>
-      <w:r>
-        <w:rPr>
-          <w:sz w:val="24"/>
-          <w:szCs w:val="24"/>
-        </w:rPr>
-        <w:t xml:space="preserve">: </w:t>
+        <w:t>:</w:t>
+      </w:r>
+      <w:r>
+        <w:rPr>
+          <w:sz w:val="24"/>
+          <w:szCs w:val="24"/>
+        </w:rPr>
+        <w:t xml:space="preserve"> </w:t>
       </w:r>
       <w:r>
         <w:rPr>
@@ -2401,15 +2432,21 @@
           <w:sz w:val="24"/>
           <w:szCs w:val="24"/>
         </w:rPr>
-        <w:lastRenderedPageBreak/>
-        <w:t>Hour of the day(0:23):</w:t>
-      </w:r>
-      <w:r>
-        <w:rPr>
-          <w:sz w:val="24"/>
-          <w:szCs w:val="24"/>
-        </w:rPr>
-        <w:t>a categorical feature between 0 and 23 representing the hours of the day</w:t>
+        <w:t>Hour of the day</w:t>
+      </w:r>
+      <w:r>
+        <w:rPr>
+          <w:sz w:val="24"/>
+          <w:szCs w:val="24"/>
+        </w:rPr>
+        <w:t>: A</w:t>
+      </w:r>
+      <w:r>
+        <w:rPr>
+          <w:sz w:val="24"/>
+          <w:szCs w:val="24"/>
+        </w:rPr>
+        <w:t xml:space="preserve"> categorical feature between 0 and 23 representing the hours of the day</w:t>
       </w:r>
     </w:p>
     <w:p>
@@ -2444,14 +2481,23 @@
           <w:sz w:val="24"/>
           <w:szCs w:val="24"/>
         </w:rPr>
-        <w:t>week (0</w:t>
-      </w:r>
-      <w:r>
-        <w:rPr>
-          <w:sz w:val="24"/>
-          <w:szCs w:val="24"/>
-        </w:rPr>
-        <w:t>:167): a categorical feature between 0 and 167 representing the hours during a week, as a mixture of the previous two features.</w:t>
+        <w:t>week</w:t>
+      </w:r>
+      <w:r>
+        <w:rPr>
+          <w:sz w:val="24"/>
+          <w:szCs w:val="24"/>
+        </w:rPr>
+        <w:t xml:space="preserve">: </w:t>
+      </w:r>
+      <w:bookmarkStart w:id="0" w:name="_GoBack"/>
+      <w:bookmarkEnd w:id="0"/>
+      <w:r>
+        <w:rPr>
+          <w:sz w:val="24"/>
+          <w:szCs w:val="24"/>
+        </w:rPr>
+        <w:t>a categorical feature between 0 and 167 representing the hours during a week, as a mixture of the previous two features.</w:t>
       </w:r>
     </w:p>
     <w:p>
@@ -2505,7 +2551,23 @@
           <w:sz w:val="24"/>
           <w:szCs w:val="24"/>
         </w:rPr>
-        <w:t>Check-in count per day</w:t>
+        <w:t>Check-in</w:t>
+      </w:r>
+      <w:r>
+        <w:rPr>
+          <w:color w:val="FF0000"/>
+          <w:sz w:val="24"/>
+          <w:szCs w:val="24"/>
+        </w:rPr>
+        <w:t>s</w:t>
+      </w:r>
+      <w:r>
+        <w:rPr>
+          <w:color w:val="FF0000"/>
+          <w:sz w:val="24"/>
+          <w:szCs w:val="24"/>
+        </w:rPr>
+        <w:t xml:space="preserve"> per day</w:t>
       </w:r>
       <w:r>
         <w:rPr>
@@ -2535,18 +2597,6 @@
         </w:rPr>
         <w:t>Visited places per day: it’s a counter to count the number of places visited by the user (u) at certain day (d), this feature showed that the more the user check-in per day the less he/she would check-in at novel POIs.</w:t>
       </w:r>
-    </w:p>
-    <w:p>
-      <w:pPr>
-        <w:pStyle w:val="ListParagraph"/>
-        <w:ind w:left="1440"/>
-        <w:jc w:val="both"/>
-        <w:rPr>
-          <w:color w:val="FF0000"/>
-          <w:sz w:val="24"/>
-          <w:szCs w:val="24"/>
-        </w:rPr>
-      </w:pPr>
     </w:p>
     <w:p>
       <w:pPr>
@@ -2740,6 +2790,7 @@
           <w:sz w:val="24"/>
           <w:szCs w:val="24"/>
         </w:rPr>
+        <w:lastRenderedPageBreak/>
         <w:t>Visiting ratio</w:t>
       </w:r>
       <w:r>
@@ -3006,8 +3057,18 @@
           <w:sz w:val="24"/>
           <w:szCs w:val="24"/>
         </w:rPr>
-        <w:t xml:space="preserve"> </w:t>
-      </w:r>
+        <w:t>.</w:t>
+      </w:r>
+    </w:p>
+    <w:p>
+      <w:pPr>
+        <w:ind w:left="1080"/>
+        <w:jc w:val="both"/>
+        <w:rPr>
+          <w:sz w:val="24"/>
+          <w:szCs w:val="24"/>
+        </w:rPr>
+      </w:pPr>
     </w:p>
     <w:p>
       <w:pPr>
@@ -3027,7 +3088,6 @@
           <w:sz w:val="24"/>
           <w:szCs w:val="24"/>
         </w:rPr>
-        <w:lastRenderedPageBreak/>
         <w:t>Number of days in user history</w:t>
       </w:r>
       <w:r>
@@ -3169,6 +3229,87 @@
     </w:p>
     <w:p>
       <w:pPr>
+        <w:pStyle w:val="ListParagraph"/>
+        <w:ind w:left="1440"/>
+        <w:jc w:val="both"/>
+        <w:rPr>
+          <w:color w:val="FF0000"/>
+          <w:sz w:val="24"/>
+          <w:szCs w:val="24"/>
+        </w:rPr>
+      </w:pPr>
+    </w:p>
+    <w:p>
+      <w:pPr>
+        <w:pStyle w:val="ListParagraph"/>
+        <w:ind w:left="1440"/>
+        <w:jc w:val="both"/>
+        <w:rPr>
+          <w:color w:val="FF0000"/>
+          <w:sz w:val="24"/>
+          <w:szCs w:val="24"/>
+        </w:rPr>
+      </w:pPr>
+      <w:r>
+        <w:rPr>
+          <w:noProof/>
+          <w:color w:val="FF0000"/>
+          <w:sz w:val="24"/>
+          <w:szCs w:val="24"/>
+        </w:rPr>
+        <w:lastRenderedPageBreak/>
+        <w:drawing>
+          <wp:inline distT="0" distB="0" distL="0" distR="0">
+            <wp:extent cx="4641215" cy="4624070"/>
+            <wp:effectExtent l="0" t="0" r="6985" b="5080"/>
+            <wp:docPr id="3" name="Picture 3" descr="C:\Users\giza\Desktop\Rplot02.jpeg"/>
+            <wp:cNvGraphicFramePr>
+              <a:graphicFrameLocks xmlns:a="http://schemas.openxmlformats.org/drawingml/2006/main" noChangeAspect="1"/>
+            </wp:cNvGraphicFramePr>
+            <a:graphic xmlns:a="http://schemas.openxmlformats.org/drawingml/2006/main">
+              <a:graphicData uri="http://schemas.openxmlformats.org/drawingml/2006/picture">
+                <pic:pic xmlns:pic="http://schemas.openxmlformats.org/drawingml/2006/picture">
+                  <pic:nvPicPr>
+                    <pic:cNvPr id="0" name="Picture 1" descr="C:\Users\giza\Desktop\Rplot02.jpeg"/>
+                    <pic:cNvPicPr>
+                      <a:picLocks noChangeAspect="1" noChangeArrowheads="1"/>
+                    </pic:cNvPicPr>
+                  </pic:nvPicPr>
+                  <pic:blipFill>
+                    <a:blip r:embed="rId11">
+                      <a:extLst>
+                        <a:ext uri="{28A0092B-C50C-407E-A947-70E740481C1C}">
+                          <a14:useLocalDpi xmlns:a14="http://schemas.microsoft.com/office/drawing/2010/main" val="0"/>
+                        </a:ext>
+                      </a:extLst>
+                    </a:blip>
+                    <a:srcRect/>
+                    <a:stretch>
+                      <a:fillRect/>
+                    </a:stretch>
+                  </pic:blipFill>
+                  <pic:spPr bwMode="auto">
+                    <a:xfrm>
+                      <a:off x="0" y="0"/>
+                      <a:ext cx="4641215" cy="4624070"/>
+                    </a:xfrm>
+                    <a:prstGeom prst="rect">
+                      <a:avLst/>
+                    </a:prstGeom>
+                    <a:noFill/>
+                    <a:ln>
+                      <a:noFill/>
+                    </a:ln>
+                  </pic:spPr>
+                </pic:pic>
+              </a:graphicData>
+            </a:graphic>
+          </wp:inline>
+        </w:drawing>
+      </w:r>
+    </w:p>
+    <w:p>
+      <w:pPr>
         <w:jc w:val="both"/>
         <w:rPr>
           <w:sz w:val="28"/>
@@ -3357,6 +3498,7 @@
           <w:sz w:val="28"/>
           <w:szCs w:val="28"/>
         </w:rPr>
+        <w:lastRenderedPageBreak/>
         <w:t>Experiment</w:t>
       </w:r>
       <w:r>
@@ -3522,7 +3664,6 @@
           <w:sz w:val="28"/>
           <w:szCs w:val="28"/>
         </w:rPr>
-        <w:lastRenderedPageBreak/>
         <w:t>References:</w:t>
       </w:r>
     </w:p>
@@ -3712,7 +3853,7 @@
         </w:rPr>
         <w:t>' </w:t>
       </w:r>
-      <w:hyperlink r:id="rId6" w:history="1">
+      <w:hyperlink r:id="rId12" w:history="1">
         <w:r>
           <w:rPr>
             <w:rFonts w:ascii="AdvOT5843c571" w:hAnsi="AdvOT5843c571" w:cs="AdvOT5843c571"/>
@@ -4630,6 +4771,146 @@
       </w:rPr>
     </w:lvl>
   </w:abstractNum>
+  <w:abstractNum w:abstractNumId="4">
+    <w:nsid w:val="6B840672"/>
+    <w:multiLevelType w:val="hybridMultilevel"/>
+    <w:tmpl w:val="04405BCE"/>
+    <w:lvl w:ilvl="0" w:tplc="432070FA">
+      <w:start w:val="1"/>
+      <w:numFmt w:val="bullet"/>
+      <w:lvlText w:val="•"/>
+      <w:lvlJc w:val="left"/>
+      <w:pPr>
+        <w:tabs>
+          <w:tab w:val="num" w:pos="720"/>
+        </w:tabs>
+        <w:ind w:left="720" w:hanging="360"/>
+      </w:pPr>
+      <w:rPr>
+        <w:rFonts w:ascii="Times New Roman" w:hAnsi="Times New Roman" w:hint="default"/>
+      </w:rPr>
+    </w:lvl>
+    <w:lvl w:ilvl="1" w:tplc="9538FD2E" w:tentative="1">
+      <w:start w:val="1"/>
+      <w:numFmt w:val="bullet"/>
+      <w:lvlText w:val="•"/>
+      <w:lvlJc w:val="left"/>
+      <w:pPr>
+        <w:tabs>
+          <w:tab w:val="num" w:pos="1440"/>
+        </w:tabs>
+        <w:ind w:left="1440" w:hanging="360"/>
+      </w:pPr>
+      <w:rPr>
+        <w:rFonts w:ascii="Times New Roman" w:hAnsi="Times New Roman" w:hint="default"/>
+      </w:rPr>
+    </w:lvl>
+    <w:lvl w:ilvl="2" w:tplc="62B2B2C0" w:tentative="1">
+      <w:start w:val="1"/>
+      <w:numFmt w:val="bullet"/>
+      <w:lvlText w:val="•"/>
+      <w:lvlJc w:val="left"/>
+      <w:pPr>
+        <w:tabs>
+          <w:tab w:val="num" w:pos="2160"/>
+        </w:tabs>
+        <w:ind w:left="2160" w:hanging="360"/>
+      </w:pPr>
+      <w:rPr>
+        <w:rFonts w:ascii="Times New Roman" w:hAnsi="Times New Roman" w:hint="default"/>
+      </w:rPr>
+    </w:lvl>
+    <w:lvl w:ilvl="3" w:tplc="1D8CF6C2" w:tentative="1">
+      <w:start w:val="1"/>
+      <w:numFmt w:val="bullet"/>
+      <w:lvlText w:val="•"/>
+      <w:lvlJc w:val="left"/>
+      <w:pPr>
+        <w:tabs>
+          <w:tab w:val="num" w:pos="2880"/>
+        </w:tabs>
+        <w:ind w:left="2880" w:hanging="360"/>
+      </w:pPr>
+      <w:rPr>
+        <w:rFonts w:ascii="Times New Roman" w:hAnsi="Times New Roman" w:hint="default"/>
+      </w:rPr>
+    </w:lvl>
+    <w:lvl w:ilvl="4" w:tplc="11AA1708" w:tentative="1">
+      <w:start w:val="1"/>
+      <w:numFmt w:val="bullet"/>
+      <w:lvlText w:val="•"/>
+      <w:lvlJc w:val="left"/>
+      <w:pPr>
+        <w:tabs>
+          <w:tab w:val="num" w:pos="3600"/>
+        </w:tabs>
+        <w:ind w:left="3600" w:hanging="360"/>
+      </w:pPr>
+      <w:rPr>
+        <w:rFonts w:ascii="Times New Roman" w:hAnsi="Times New Roman" w:hint="default"/>
+      </w:rPr>
+    </w:lvl>
+    <w:lvl w:ilvl="5" w:tplc="0DC45D12" w:tentative="1">
+      <w:start w:val="1"/>
+      <w:numFmt w:val="bullet"/>
+      <w:lvlText w:val="•"/>
+      <w:lvlJc w:val="left"/>
+      <w:pPr>
+        <w:tabs>
+          <w:tab w:val="num" w:pos="4320"/>
+        </w:tabs>
+        <w:ind w:left="4320" w:hanging="360"/>
+      </w:pPr>
+      <w:rPr>
+        <w:rFonts w:ascii="Times New Roman" w:hAnsi="Times New Roman" w:hint="default"/>
+      </w:rPr>
+    </w:lvl>
+    <w:lvl w:ilvl="6" w:tplc="EDC43E76" w:tentative="1">
+      <w:start w:val="1"/>
+      <w:numFmt w:val="bullet"/>
+      <w:lvlText w:val="•"/>
+      <w:lvlJc w:val="left"/>
+      <w:pPr>
+        <w:tabs>
+          <w:tab w:val="num" w:pos="5040"/>
+        </w:tabs>
+        <w:ind w:left="5040" w:hanging="360"/>
+      </w:pPr>
+      <w:rPr>
+        <w:rFonts w:ascii="Times New Roman" w:hAnsi="Times New Roman" w:hint="default"/>
+      </w:rPr>
+    </w:lvl>
+    <w:lvl w:ilvl="7" w:tplc="902C7AF4" w:tentative="1">
+      <w:start w:val="1"/>
+      <w:numFmt w:val="bullet"/>
+      <w:lvlText w:val="•"/>
+      <w:lvlJc w:val="left"/>
+      <w:pPr>
+        <w:tabs>
+          <w:tab w:val="num" w:pos="5760"/>
+        </w:tabs>
+        <w:ind w:left="5760" w:hanging="360"/>
+      </w:pPr>
+      <w:rPr>
+        <w:rFonts w:ascii="Times New Roman" w:hAnsi="Times New Roman" w:hint="default"/>
+      </w:rPr>
+    </w:lvl>
+    <w:lvl w:ilvl="8" w:tplc="7F14A756" w:tentative="1">
+      <w:start w:val="1"/>
+      <w:numFmt w:val="bullet"/>
+      <w:lvlText w:val="•"/>
+      <w:lvlJc w:val="left"/>
+      <w:pPr>
+        <w:tabs>
+          <w:tab w:val="num" w:pos="6480"/>
+        </w:tabs>
+        <w:ind w:left="6480" w:hanging="360"/>
+      </w:pPr>
+      <w:rPr>
+        <w:rFonts w:ascii="Times New Roman" w:hAnsi="Times New Roman" w:hint="default"/>
+      </w:rPr>
+    </w:lvl>
+  </w:abstractNum>
   <w:num w:numId="1">
     <w:abstractNumId w:val="3"/>
   </w:num>
@@ -4641,6 +4922,9 @@
   </w:num>
   <w:num w:numId="4">
     <w:abstractNumId w:val="2"/>
+  </w:num>
+  <w:num w:numId="5">
+    <w:abstractNumId w:val="4"/>
   </w:num>
 </w:numbering>
 </file>
@@ -5147,6 +5431,4631 @@
 </w:styles>
 </file>
 
+<file path=word/diagrams/colors1.xml><?xml version="1.0" encoding="utf-8"?>
+<dgm:colorsDef xmlns:dgm="http://schemas.openxmlformats.org/drawingml/2006/diagram" xmlns:a="http://schemas.openxmlformats.org/drawingml/2006/main" uniqueId="urn:microsoft.com/office/officeart/2005/8/colors/accent1_2">
+  <dgm:title val=""/>
+  <dgm:desc val=""/>
+  <dgm:catLst>
+    <dgm:cat type="accent1" pri="11200"/>
+  </dgm:catLst>
+  <dgm:styleLbl name="node0">
+    <dgm:fillClrLst meth="repeat">
+      <a:schemeClr val="accent1"/>
+    </dgm:fillClrLst>
+    <dgm:linClrLst meth="repeat">
+      <a:schemeClr val="lt1"/>
+    </dgm:linClrLst>
+    <dgm:effectClrLst/>
+    <dgm:txLinClrLst/>
+    <dgm:txFillClrLst/>
+    <dgm:txEffectClrLst/>
+  </dgm:styleLbl>
+  <dgm:styleLbl name="alignNode1">
+    <dgm:fillClrLst meth="repeat">
+      <a:schemeClr val="accent1"/>
+    </dgm:fillClrLst>
+    <dgm:linClrLst meth="repeat">
+      <a:schemeClr val="accent1"/>
+    </dgm:linClrLst>
+    <dgm:effectClrLst/>
+    <dgm:txLinClrLst/>
+    <dgm:txFillClrLst/>
+    <dgm:txEffectClrLst/>
+  </dgm:styleLbl>
+  <dgm:styleLbl name="node1">
+    <dgm:fillClrLst meth="repeat">
+      <a:schemeClr val="accent1"/>
+    </dgm:fillClrLst>
+    <dgm:linClrLst meth="repeat">
+      <a:schemeClr val="lt1"/>
+    </dgm:linClrLst>
+    <dgm:effectClrLst/>
+    <dgm:txLinClrLst/>
+    <dgm:txFillClrLst/>
+    <dgm:txEffectClrLst/>
+  </dgm:styleLbl>
+  <dgm:styleLbl name="lnNode1">
+    <dgm:fillClrLst meth="repeat">
+      <a:schemeClr val="accent1"/>
+    </dgm:fillClrLst>
+    <dgm:linClrLst meth="repeat">
+      <a:schemeClr val="lt1"/>
+    </dgm:linClrLst>
+    <dgm:effectClrLst/>
+    <dgm:txLinClrLst/>
+    <dgm:txFillClrLst/>
+    <dgm:txEffectClrLst/>
+  </dgm:styleLbl>
+  <dgm:styleLbl name="vennNode1">
+    <dgm:fillClrLst meth="repeat">
+      <a:schemeClr val="accent1">
+        <a:alpha val="50000"/>
+      </a:schemeClr>
+    </dgm:fillClrLst>
+    <dgm:linClrLst meth="repeat">
+      <a:schemeClr val="lt1"/>
+    </dgm:linClrLst>
+    <dgm:effectClrLst/>
+    <dgm:txLinClrLst/>
+    <dgm:txFillClrLst/>
+    <dgm:txEffectClrLst/>
+  </dgm:styleLbl>
+  <dgm:styleLbl name="node2">
+    <dgm:fillClrLst meth="repeat">
+      <a:schemeClr val="accent1"/>
+    </dgm:fillClrLst>
+    <dgm:linClrLst meth="repeat">
+      <a:schemeClr val="lt1"/>
+    </dgm:linClrLst>
+    <dgm:effectClrLst/>
+    <dgm:txLinClrLst/>
+    <dgm:txFillClrLst/>
+    <dgm:txEffectClrLst/>
+  </dgm:styleLbl>
+  <dgm:styleLbl name="node3">
+    <dgm:fillClrLst meth="repeat">
+      <a:schemeClr val="accent1"/>
+    </dgm:fillClrLst>
+    <dgm:linClrLst meth="repeat">
+      <a:schemeClr val="lt1"/>
+    </dgm:linClrLst>
+    <dgm:effectClrLst/>
+    <dgm:txLinClrLst/>
+    <dgm:txFillClrLst/>
+    <dgm:txEffectClrLst/>
+  </dgm:styleLbl>
+  <dgm:styleLbl name="node4">
+    <dgm:fillClrLst meth="repeat">
+      <a:schemeClr val="accent1"/>
+    </dgm:fillClrLst>
+    <dgm:linClrLst meth="repeat">
+      <a:schemeClr val="lt1"/>
+    </dgm:linClrLst>
+    <dgm:effectClrLst/>
+    <dgm:txLinClrLst/>
+    <dgm:txFillClrLst/>
+    <dgm:txEffectClrLst/>
+  </dgm:styleLbl>
+  <dgm:styleLbl name="fgImgPlace1">
+    <dgm:fillClrLst meth="repeat">
+      <a:schemeClr val="accent1">
+        <a:tint val="50000"/>
+      </a:schemeClr>
+    </dgm:fillClrLst>
+    <dgm:linClrLst meth="repeat">
+      <a:schemeClr val="lt1"/>
+    </dgm:linClrLst>
+    <dgm:effectClrLst/>
+    <dgm:txLinClrLst/>
+    <dgm:txFillClrLst meth="repeat">
+      <a:schemeClr val="lt1"/>
+    </dgm:txFillClrLst>
+    <dgm:txEffectClrLst/>
+  </dgm:styleLbl>
+  <dgm:styleLbl name="alignImgPlace1">
+    <dgm:fillClrLst meth="repeat">
+      <a:schemeClr val="accent1">
+        <a:tint val="50000"/>
+      </a:schemeClr>
+    </dgm:fillClrLst>
+    <dgm:linClrLst meth="repeat">
+      <a:schemeClr val="lt1"/>
+    </dgm:linClrLst>
+    <dgm:effectClrLst/>
+    <dgm:txLinClrLst/>
+    <dgm:txFillClrLst meth="repeat">
+      <a:schemeClr val="lt1"/>
+    </dgm:txFillClrLst>
+    <dgm:txEffectClrLst/>
+  </dgm:styleLbl>
+  <dgm:styleLbl name="bgImgPlace1">
+    <dgm:fillClrLst meth="repeat">
+      <a:schemeClr val="accent1">
+        <a:tint val="50000"/>
+      </a:schemeClr>
+    </dgm:fillClrLst>
+    <dgm:linClrLst meth="repeat">
+      <a:schemeClr val="lt1"/>
+    </dgm:linClrLst>
+    <dgm:effectClrLst/>
+    <dgm:txLinClrLst/>
+    <dgm:txFillClrLst meth="repeat">
+      <a:schemeClr val="lt1"/>
+    </dgm:txFillClrLst>
+    <dgm:txEffectClrLst/>
+  </dgm:styleLbl>
+  <dgm:styleLbl name="sibTrans2D1">
+    <dgm:fillClrLst meth="repeat">
+      <a:schemeClr val="accent1">
+        <a:tint val="60000"/>
+      </a:schemeClr>
+    </dgm:fillClrLst>
+    <dgm:linClrLst meth="repeat">
+      <a:schemeClr val="accent1">
+        <a:tint val="60000"/>
+      </a:schemeClr>
+    </dgm:linClrLst>
+    <dgm:effectClrLst/>
+    <dgm:txLinClrLst/>
+    <dgm:txFillClrLst/>
+    <dgm:txEffectClrLst/>
+  </dgm:styleLbl>
+  <dgm:styleLbl name="fgSibTrans2D1">
+    <dgm:fillClrLst meth="repeat">
+      <a:schemeClr val="accent1">
+        <a:tint val="60000"/>
+      </a:schemeClr>
+    </dgm:fillClrLst>
+    <dgm:linClrLst meth="repeat">
+      <a:schemeClr val="accent1">
+        <a:tint val="60000"/>
+      </a:schemeClr>
+    </dgm:linClrLst>
+    <dgm:effectClrLst/>
+    <dgm:txLinClrLst/>
+    <dgm:txFillClrLst/>
+    <dgm:txEffectClrLst/>
+  </dgm:styleLbl>
+  <dgm:styleLbl name="bgSibTrans2D1">
+    <dgm:fillClrLst meth="repeat">
+      <a:schemeClr val="accent1">
+        <a:tint val="60000"/>
+      </a:schemeClr>
+    </dgm:fillClrLst>
+    <dgm:linClrLst meth="repeat">
+      <a:schemeClr val="accent1">
+        <a:tint val="60000"/>
+      </a:schemeClr>
+    </dgm:linClrLst>
+    <dgm:effectClrLst/>
+    <dgm:txLinClrLst/>
+    <dgm:txFillClrLst/>
+    <dgm:txEffectClrLst/>
+  </dgm:styleLbl>
+  <dgm:styleLbl name="sibTrans1D1">
+    <dgm:fillClrLst meth="repeat">
+      <a:schemeClr val="accent1"/>
+    </dgm:fillClrLst>
+    <dgm:linClrLst meth="repeat">
+      <a:schemeClr val="accent1"/>
+    </dgm:linClrLst>
+    <dgm:effectClrLst/>
+    <dgm:txLinClrLst/>
+    <dgm:txFillClrLst meth="repeat">
+      <a:schemeClr val="tx1"/>
+    </dgm:txFillClrLst>
+    <dgm:txEffectClrLst/>
+  </dgm:styleLbl>
+  <dgm:styleLbl name="callout">
+    <dgm:fillClrLst meth="repeat">
+      <a:schemeClr val="accent1"/>
+    </dgm:fillClrLst>
+    <dgm:linClrLst meth="repeat">
+      <a:schemeClr val="accent1">
+        <a:tint val="50000"/>
+      </a:schemeClr>
+    </dgm:linClrLst>
+    <dgm:effectClrLst/>
+    <dgm:txLinClrLst/>
+    <dgm:txFillClrLst meth="repeat">
+      <a:schemeClr val="tx1"/>
+    </dgm:txFillClrLst>
+    <dgm:txEffectClrLst/>
+  </dgm:styleLbl>
+  <dgm:styleLbl name="asst0">
+    <dgm:fillClrLst meth="repeat">
+      <a:schemeClr val="accent1"/>
+    </dgm:fillClrLst>
+    <dgm:linClrLst meth="repeat">
+      <a:schemeClr val="lt1"/>
+    </dgm:linClrLst>
+    <dgm:effectClrLst/>
+    <dgm:txLinClrLst/>
+    <dgm:txFillClrLst/>
+    <dgm:txEffectClrLst/>
+  </dgm:styleLbl>
+  <dgm:styleLbl name="asst1">
+    <dgm:fillClrLst meth="repeat">
+      <a:schemeClr val="accent1"/>
+    </dgm:fillClrLst>
+    <dgm:linClrLst meth="repeat">
+      <a:schemeClr val="lt1"/>
+    </dgm:linClrLst>
+    <dgm:effectClrLst/>
+    <dgm:txLinClrLst/>
+    <dgm:txFillClrLst/>
+    <dgm:txEffectClrLst/>
+  </dgm:styleLbl>
+  <dgm:styleLbl name="asst2">
+    <dgm:fillClrLst meth="repeat">
+      <a:schemeClr val="accent1"/>
+    </dgm:fillClrLst>
+    <dgm:linClrLst meth="repeat">
+      <a:schemeClr val="lt1"/>
+    </dgm:linClrLst>
+    <dgm:effectClrLst/>
+    <dgm:txLinClrLst/>
+    <dgm:txFillClrLst/>
+    <dgm:txEffectClrLst/>
+  </dgm:styleLbl>
+  <dgm:styleLbl name="asst3">
+    <dgm:fillClrLst meth="repeat">
+      <a:schemeClr val="accent1"/>
+    </dgm:fillClrLst>
+    <dgm:linClrLst meth="repeat">
+      <a:schemeClr val="lt1"/>
+    </dgm:linClrLst>
+    <dgm:effectClrLst/>
+    <dgm:txLinClrLst/>
+    <dgm:txFillClrLst/>
+    <dgm:txEffectClrLst/>
+  </dgm:styleLbl>
+  <dgm:styleLbl name="asst4">
+    <dgm:fillClrLst meth="repeat">
+      <a:schemeClr val="accent1"/>
+    </dgm:fillClrLst>
+    <dgm:linClrLst meth="repeat">
+      <a:schemeClr val="lt1"/>
+    </dgm:linClrLst>
+    <dgm:effectClrLst/>
+    <dgm:txLinClrLst/>
+    <dgm:txFillClrLst/>
+    <dgm:txEffectClrLst/>
+  </dgm:styleLbl>
+  <dgm:styleLbl name="parChTrans2D1">
+    <dgm:fillClrLst meth="repeat">
+      <a:schemeClr val="accent1">
+        <a:tint val="60000"/>
+      </a:schemeClr>
+    </dgm:fillClrLst>
+    <dgm:linClrLst meth="repeat">
+      <a:schemeClr val="accent1">
+        <a:tint val="60000"/>
+      </a:schemeClr>
+    </dgm:linClrLst>
+    <dgm:effectClrLst/>
+    <dgm:txLinClrLst/>
+    <dgm:txFillClrLst meth="repeat">
+      <a:schemeClr val="lt1"/>
+    </dgm:txFillClrLst>
+    <dgm:txEffectClrLst/>
+  </dgm:styleLbl>
+  <dgm:styleLbl name="parChTrans2D2">
+    <dgm:fillClrLst meth="repeat">
+      <a:schemeClr val="accent1"/>
+    </dgm:fillClrLst>
+    <dgm:linClrLst meth="repeat">
+      <a:schemeClr val="accent1"/>
+    </dgm:linClrLst>
+    <dgm:effectClrLst/>
+    <dgm:txLinClrLst/>
+    <dgm:txFillClrLst meth="repeat">
+      <a:schemeClr val="lt1"/>
+    </dgm:txFillClrLst>
+    <dgm:txEffectClrLst/>
+  </dgm:styleLbl>
+  <dgm:styleLbl name="parChTrans2D3">
+    <dgm:fillClrLst meth="repeat">
+      <a:schemeClr val="accent1"/>
+    </dgm:fillClrLst>
+    <dgm:linClrLst meth="repeat">
+      <a:schemeClr val="accent1"/>
+    </dgm:linClrLst>
+    <dgm:effectClrLst/>
+    <dgm:txLinClrLst/>
+    <dgm:txFillClrLst meth="repeat">
+      <a:schemeClr val="lt1"/>
+    </dgm:txFillClrLst>
+    <dgm:txEffectClrLst/>
+  </dgm:styleLbl>
+  <dgm:styleLbl name="parChTrans2D4">
+    <dgm:fillClrLst meth="repeat">
+      <a:schemeClr val="accent1"/>
+    </dgm:fillClrLst>
+    <dgm:linClrLst meth="repeat">
+      <a:schemeClr val="accent1"/>
+    </dgm:linClrLst>
+    <dgm:effectClrLst/>
+    <dgm:txLinClrLst/>
+    <dgm:txFillClrLst meth="repeat">
+      <a:schemeClr val="lt1"/>
+    </dgm:txFillClrLst>
+    <dgm:txEffectClrLst/>
+  </dgm:styleLbl>
+  <dgm:styleLbl name="parChTrans1D1">
+    <dgm:fillClrLst meth="repeat">
+      <a:schemeClr val="accent1"/>
+    </dgm:fillClrLst>
+    <dgm:linClrLst meth="repeat">
+      <a:schemeClr val="accent1">
+        <a:shade val="60000"/>
+      </a:schemeClr>
+    </dgm:linClrLst>
+    <dgm:effectClrLst/>
+    <dgm:txLinClrLst/>
+    <dgm:txFillClrLst meth="repeat">
+      <a:schemeClr val="tx1"/>
+    </dgm:txFillClrLst>
+    <dgm:txEffectClrLst/>
+  </dgm:styleLbl>
+  <dgm:styleLbl name="parChTrans1D2">
+    <dgm:fillClrLst meth="repeat">
+      <a:schemeClr val="accent1"/>
+    </dgm:fillClrLst>
+    <dgm:linClrLst meth="repeat">
+      <a:schemeClr val="accent1">
+        <a:shade val="60000"/>
+      </a:schemeClr>
+    </dgm:linClrLst>
+    <dgm:effectClrLst/>
+    <dgm:txLinClrLst/>
+    <dgm:txFillClrLst meth="repeat">
+      <a:schemeClr val="tx1"/>
+    </dgm:txFillClrLst>
+    <dgm:txEffectClrLst/>
+  </dgm:styleLbl>
+  <dgm:styleLbl name="parChTrans1D3">
+    <dgm:fillClrLst meth="repeat">
+      <a:schemeClr val="accent1"/>
+    </dgm:fillClrLst>
+    <dgm:linClrLst meth="repeat">
+      <a:schemeClr val="accent1">
+        <a:shade val="80000"/>
+      </a:schemeClr>
+    </dgm:linClrLst>
+    <dgm:effectClrLst/>
+    <dgm:txLinClrLst/>
+    <dgm:txFillClrLst meth="repeat">
+      <a:schemeClr val="tx1"/>
+    </dgm:txFillClrLst>
+    <dgm:txEffectClrLst/>
+  </dgm:styleLbl>
+  <dgm:styleLbl name="parChTrans1D4">
+    <dgm:fillClrLst meth="repeat">
+      <a:schemeClr val="accent1"/>
+    </dgm:fillClrLst>
+    <dgm:linClrLst meth="repeat">
+      <a:schemeClr val="accent1">
+        <a:shade val="80000"/>
+      </a:schemeClr>
+    </dgm:linClrLst>
+    <dgm:effectClrLst/>
+    <dgm:txLinClrLst/>
+    <dgm:txFillClrLst meth="repeat">
+      <a:schemeClr val="tx1"/>
+    </dgm:txFillClrLst>
+    <dgm:txEffectClrLst/>
+  </dgm:styleLbl>
+  <dgm:styleLbl name="fgAcc1">
+    <dgm:fillClrLst meth="repeat">
+      <a:schemeClr val="lt1">
+        <a:alpha val="90000"/>
+      </a:schemeClr>
+    </dgm:fillClrLst>
+    <dgm:linClrLst meth="repeat">
+      <a:schemeClr val="accent1"/>
+    </dgm:linClrLst>
+    <dgm:effectClrLst/>
+    <dgm:txLinClrLst/>
+    <dgm:txFillClrLst meth="repeat">
+      <a:schemeClr val="dk1"/>
+    </dgm:txFillClrLst>
+    <dgm:txEffectClrLst/>
+  </dgm:styleLbl>
+  <dgm:styleLbl name="conFgAcc1">
+    <dgm:fillClrLst meth="repeat">
+      <a:schemeClr val="lt1">
+        <a:alpha val="90000"/>
+      </a:schemeClr>
+    </dgm:fillClrLst>
+    <dgm:linClrLst meth="repeat">
+      <a:schemeClr val="accent1"/>
+    </dgm:linClrLst>
+    <dgm:effectClrLst/>
+    <dgm:txLinClrLst/>
+    <dgm:txFillClrLst meth="repeat">
+      <a:schemeClr val="dk1"/>
+    </dgm:txFillClrLst>
+    <dgm:txEffectClrLst/>
+  </dgm:styleLbl>
+  <dgm:styleLbl name="alignAcc1">
+    <dgm:fillClrLst meth="repeat">
+      <a:schemeClr val="lt1">
+        <a:alpha val="90000"/>
+      </a:schemeClr>
+    </dgm:fillClrLst>
+    <dgm:linClrLst meth="repeat">
+      <a:schemeClr val="accent1"/>
+    </dgm:linClrLst>
+    <dgm:effectClrLst/>
+    <dgm:txLinClrLst/>
+    <dgm:txFillClrLst meth="repeat">
+      <a:schemeClr val="dk1"/>
+    </dgm:txFillClrLst>
+    <dgm:txEffectClrLst/>
+  </dgm:styleLbl>
+  <dgm:styleLbl name="trAlignAcc1">
+    <dgm:fillClrLst meth="repeat">
+      <a:schemeClr val="lt1">
+        <a:alpha val="40000"/>
+      </a:schemeClr>
+    </dgm:fillClrLst>
+    <dgm:linClrLst meth="repeat">
+      <a:schemeClr val="accent1"/>
+    </dgm:linClrLst>
+    <dgm:effectClrLst/>
+    <dgm:txLinClrLst/>
+    <dgm:txFillClrLst meth="repeat">
+      <a:schemeClr val="dk1"/>
+    </dgm:txFillClrLst>
+    <dgm:txEffectClrLst/>
+  </dgm:styleLbl>
+  <dgm:styleLbl name="bgAcc1">
+    <dgm:fillClrLst meth="repeat">
+      <a:schemeClr val="lt1">
+        <a:alpha val="90000"/>
+      </a:schemeClr>
+    </dgm:fillClrLst>
+    <dgm:linClrLst meth="repeat">
+      <a:schemeClr val="accent1"/>
+    </dgm:linClrLst>
+    <dgm:effectClrLst/>
+    <dgm:txLinClrLst/>
+    <dgm:txFillClrLst meth="repeat">
+      <a:schemeClr val="dk1"/>
+    </dgm:txFillClrLst>
+    <dgm:txEffectClrLst/>
+  </dgm:styleLbl>
+  <dgm:styleLbl name="solidFgAcc1">
+    <dgm:fillClrLst meth="repeat">
+      <a:schemeClr val="lt1"/>
+    </dgm:fillClrLst>
+    <dgm:linClrLst meth="repeat">
+      <a:schemeClr val="accent1"/>
+    </dgm:linClrLst>
+    <dgm:effectClrLst/>
+    <dgm:txLinClrLst/>
+    <dgm:txFillClrLst meth="repeat">
+      <a:schemeClr val="dk1"/>
+    </dgm:txFillClrLst>
+    <dgm:txEffectClrLst/>
+  </dgm:styleLbl>
+  <dgm:styleLbl name="solidAlignAcc1">
+    <dgm:fillClrLst meth="repeat">
+      <a:schemeClr val="lt1"/>
+    </dgm:fillClrLst>
+    <dgm:linClrLst meth="repeat">
+      <a:schemeClr val="accent1"/>
+    </dgm:linClrLst>
+    <dgm:effectClrLst/>
+    <dgm:txLinClrLst/>
+    <dgm:txFillClrLst meth="repeat">
+      <a:schemeClr val="dk1"/>
+    </dgm:txFillClrLst>
+    <dgm:txEffectClrLst/>
+  </dgm:styleLbl>
+  <dgm:styleLbl name="solidBgAcc1">
+    <dgm:fillClrLst meth="repeat">
+      <a:schemeClr val="lt1"/>
+    </dgm:fillClrLst>
+    <dgm:linClrLst meth="repeat">
+      <a:schemeClr val="accent1"/>
+    </dgm:linClrLst>
+    <dgm:effectClrLst/>
+    <dgm:txLinClrLst/>
+    <dgm:txFillClrLst meth="repeat">
+      <a:schemeClr val="dk1"/>
+    </dgm:txFillClrLst>
+    <dgm:txEffectClrLst/>
+  </dgm:styleLbl>
+  <dgm:styleLbl name="fgAccFollowNode1">
+    <dgm:fillClrLst meth="repeat">
+      <a:schemeClr val="accent1">
+        <a:alpha val="90000"/>
+        <a:tint val="40000"/>
+      </a:schemeClr>
+    </dgm:fillClrLst>
+    <dgm:linClrLst meth="repeat">
+      <a:schemeClr val="accent1">
+        <a:alpha val="90000"/>
+        <a:tint val="40000"/>
+      </a:schemeClr>
+    </dgm:linClrLst>
+    <dgm:effectClrLst/>
+    <dgm:txLinClrLst/>
+    <dgm:txFillClrLst meth="repeat">
+      <a:schemeClr val="dk1"/>
+    </dgm:txFillClrLst>
+    <dgm:txEffectClrLst/>
+  </dgm:styleLbl>
+  <dgm:styleLbl name="alignAccFollowNode1">
+    <dgm:fillClrLst meth="repeat">
+      <a:schemeClr val="accent1">
+        <a:alpha val="90000"/>
+        <a:tint val="40000"/>
+      </a:schemeClr>
+    </dgm:fillClrLst>
+    <dgm:linClrLst meth="repeat">
+      <a:schemeClr val="accent1">
+        <a:alpha val="90000"/>
+        <a:tint val="40000"/>
+      </a:schemeClr>
+    </dgm:linClrLst>
+    <dgm:effectClrLst/>
+    <dgm:txLinClrLst/>
+    <dgm:txFillClrLst meth="repeat">
+      <a:schemeClr val="dk1"/>
+    </dgm:txFillClrLst>
+    <dgm:txEffectClrLst/>
+  </dgm:styleLbl>
+  <dgm:styleLbl name="bgAccFollowNode1">
+    <dgm:fillClrLst meth="repeat">
+      <a:schemeClr val="accent1">
+        <a:alpha val="90000"/>
+        <a:tint val="40000"/>
+      </a:schemeClr>
+    </dgm:fillClrLst>
+    <dgm:linClrLst meth="repeat">
+      <a:schemeClr val="accent1">
+        <a:alpha val="90000"/>
+        <a:tint val="40000"/>
+      </a:schemeClr>
+    </dgm:linClrLst>
+    <dgm:effectClrLst/>
+    <dgm:txLinClrLst/>
+    <dgm:txFillClrLst meth="repeat">
+      <a:schemeClr val="dk1"/>
+    </dgm:txFillClrLst>
+    <dgm:txEffectClrLst/>
+  </dgm:styleLbl>
+  <dgm:styleLbl name="fgAcc0">
+    <dgm:fillClrLst meth="repeat">
+      <a:schemeClr val="lt1">
+        <a:alpha val="90000"/>
+      </a:schemeClr>
+    </dgm:fillClrLst>
+    <dgm:linClrLst meth="repeat">
+      <a:schemeClr val="accent1"/>
+    </dgm:linClrLst>
+    <dgm:effectClrLst/>
+    <dgm:txLinClrLst/>
+    <dgm:txFillClrLst meth="repeat">
+      <a:schemeClr val="dk1"/>
+    </dgm:txFillClrLst>
+    <dgm:txEffectClrLst/>
+  </dgm:styleLbl>
+  <dgm:styleLbl name="fgAcc2">
+    <dgm:fillClrLst meth="repeat">
+      <a:schemeClr val="lt1">
+        <a:alpha val="90000"/>
+      </a:schemeClr>
+    </dgm:fillClrLst>
+    <dgm:linClrLst meth="repeat">
+      <a:schemeClr val="accent1"/>
+    </dgm:linClrLst>
+    <dgm:effectClrLst/>
+    <dgm:txLinClrLst/>
+    <dgm:txFillClrLst meth="repeat">
+      <a:schemeClr val="dk1"/>
+    </dgm:txFillClrLst>
+    <dgm:txEffectClrLst/>
+  </dgm:styleLbl>
+  <dgm:styleLbl name="fgAcc3">
+    <dgm:fillClrLst meth="repeat">
+      <a:schemeClr val="lt1">
+        <a:alpha val="90000"/>
+      </a:schemeClr>
+    </dgm:fillClrLst>
+    <dgm:linClrLst meth="repeat">
+      <a:schemeClr val="accent1"/>
+    </dgm:linClrLst>
+    <dgm:effectClrLst/>
+    <dgm:txLinClrLst/>
+    <dgm:txFillClrLst meth="repeat">
+      <a:schemeClr val="dk1"/>
+    </dgm:txFillClrLst>
+    <dgm:txEffectClrLst/>
+  </dgm:styleLbl>
+  <dgm:styleLbl name="fgAcc4">
+    <dgm:fillClrLst meth="repeat">
+      <a:schemeClr val="lt1">
+        <a:alpha val="90000"/>
+      </a:schemeClr>
+    </dgm:fillClrLst>
+    <dgm:linClrLst meth="repeat">
+      <a:schemeClr val="accent1"/>
+    </dgm:linClrLst>
+    <dgm:effectClrLst/>
+    <dgm:txLinClrLst/>
+    <dgm:txFillClrLst meth="repeat">
+      <a:schemeClr val="dk1"/>
+    </dgm:txFillClrLst>
+    <dgm:txEffectClrLst/>
+  </dgm:styleLbl>
+  <dgm:styleLbl name="bgShp">
+    <dgm:fillClrLst meth="repeat">
+      <a:schemeClr val="accent1">
+        <a:tint val="40000"/>
+      </a:schemeClr>
+    </dgm:fillClrLst>
+    <dgm:linClrLst meth="repeat">
+      <a:schemeClr val="accent1"/>
+    </dgm:linClrLst>
+    <dgm:effectClrLst/>
+    <dgm:txLinClrLst/>
+    <dgm:txFillClrLst meth="repeat">
+      <a:schemeClr val="dk1"/>
+    </dgm:txFillClrLst>
+    <dgm:txEffectClrLst/>
+  </dgm:styleLbl>
+  <dgm:styleLbl name="dkBgShp">
+    <dgm:fillClrLst meth="repeat">
+      <a:schemeClr val="accent1">
+        <a:shade val="80000"/>
+      </a:schemeClr>
+    </dgm:fillClrLst>
+    <dgm:linClrLst meth="repeat">
+      <a:schemeClr val="accent1"/>
+    </dgm:linClrLst>
+    <dgm:effectClrLst/>
+    <dgm:txLinClrLst/>
+    <dgm:txFillClrLst meth="repeat">
+      <a:schemeClr val="lt1"/>
+    </dgm:txFillClrLst>
+    <dgm:txEffectClrLst/>
+  </dgm:styleLbl>
+  <dgm:styleLbl name="trBgShp">
+    <dgm:fillClrLst meth="repeat">
+      <a:schemeClr val="accent1">
+        <a:tint val="50000"/>
+        <a:alpha val="40000"/>
+      </a:schemeClr>
+    </dgm:fillClrLst>
+    <dgm:linClrLst meth="repeat">
+      <a:schemeClr val="accent1"/>
+    </dgm:linClrLst>
+    <dgm:effectClrLst/>
+    <dgm:txLinClrLst/>
+    <dgm:txFillClrLst meth="repeat">
+      <a:schemeClr val="lt1"/>
+    </dgm:txFillClrLst>
+    <dgm:txEffectClrLst/>
+  </dgm:styleLbl>
+  <dgm:styleLbl name="fgShp">
+    <dgm:fillClrLst meth="repeat">
+      <a:schemeClr val="accent1">
+        <a:tint val="60000"/>
+      </a:schemeClr>
+    </dgm:fillClrLst>
+    <dgm:linClrLst meth="repeat">
+      <a:schemeClr val="lt1"/>
+    </dgm:linClrLst>
+    <dgm:effectClrLst/>
+    <dgm:txLinClrLst/>
+    <dgm:txFillClrLst meth="repeat">
+      <a:schemeClr val="dk1"/>
+    </dgm:txFillClrLst>
+    <dgm:txEffectClrLst/>
+  </dgm:styleLbl>
+  <dgm:styleLbl name="revTx">
+    <dgm:fillClrLst meth="repeat">
+      <a:schemeClr val="lt1">
+        <a:alpha val="0"/>
+      </a:schemeClr>
+    </dgm:fillClrLst>
+    <dgm:linClrLst meth="repeat">
+      <a:schemeClr val="dk1">
+        <a:alpha val="0"/>
+      </a:schemeClr>
+    </dgm:linClrLst>
+    <dgm:effectClrLst/>
+    <dgm:txLinClrLst/>
+    <dgm:txFillClrLst meth="repeat">
+      <a:schemeClr val="tx1"/>
+    </dgm:txFillClrLst>
+    <dgm:txEffectClrLst/>
+  </dgm:styleLbl>
+</dgm:colorsDef>
+</file>
+
+<file path=word/diagrams/data1.xml><?xml version="1.0" encoding="utf-8"?>
+<dgm:dataModel xmlns:dgm="http://schemas.openxmlformats.org/drawingml/2006/diagram" xmlns:a="http://schemas.openxmlformats.org/drawingml/2006/main">
+  <dgm:ptLst>
+    <dgm:pt modelId="{B8504A3E-0F23-4BFC-9E2C-0EF2F8E5F789}" type="doc">
+      <dgm:prSet loTypeId="urn:microsoft.com/office/officeart/2005/8/layout/lProcess2" loCatId="list" qsTypeId="urn:microsoft.com/office/officeart/2005/8/quickstyle/simple1" qsCatId="simple" csTypeId="urn:microsoft.com/office/officeart/2005/8/colors/accent1_2" csCatId="accent1" phldr="1"/>
+      <dgm:spPr/>
+      <dgm:t>
+        <a:bodyPr/>
+        <a:lstStyle/>
+        <a:p>
+          <a:endParaRPr lang="en-US"/>
+        </a:p>
+      </dgm:t>
+    </dgm:pt>
+    <dgm:pt modelId="{F404F9AB-DCF0-40D9-B74D-976968A71A4B}">
+      <dgm:prSet phldrT="[Text]" custT="1"/>
+      <dgm:spPr/>
+      <dgm:t>
+        <a:bodyPr/>
+        <a:lstStyle/>
+        <a:p>
+          <a:r>
+            <a:rPr lang="en-US" sz="1200"/>
+            <a:t>Input</a:t>
+          </a:r>
+          <a:endParaRPr lang="en-US" sz="2500"/>
+        </a:p>
+      </dgm:t>
+    </dgm:pt>
+    <dgm:pt modelId="{4F73E9FB-265F-4F86-8E9D-DBB019392DCD}" type="parTrans" cxnId="{7A9215EB-C3B0-45F7-ABFA-8E9BB39E5602}">
+      <dgm:prSet/>
+      <dgm:spPr/>
+      <dgm:t>
+        <a:bodyPr/>
+        <a:lstStyle/>
+        <a:p>
+          <a:endParaRPr lang="en-US"/>
+        </a:p>
+      </dgm:t>
+    </dgm:pt>
+    <dgm:pt modelId="{988034EE-32D4-4988-80D8-3B459E7AB24E}" type="sibTrans" cxnId="{7A9215EB-C3B0-45F7-ABFA-8E9BB39E5602}">
+      <dgm:prSet/>
+      <dgm:spPr/>
+      <dgm:t>
+        <a:bodyPr/>
+        <a:lstStyle/>
+        <a:p>
+          <a:endParaRPr lang="en-US"/>
+        </a:p>
+      </dgm:t>
+    </dgm:pt>
+    <dgm:pt modelId="{A6CBC456-EE0F-49A4-85E7-A0A7B83D67B9}">
+      <dgm:prSet phldrT="[Text]" custT="1"/>
+      <dgm:spPr/>
+      <dgm:t>
+        <a:bodyPr/>
+        <a:lstStyle/>
+        <a:p>
+          <a:r>
+            <a:rPr lang="en-US" sz="1200"/>
+            <a:t>Check-ins</a:t>
+          </a:r>
+        </a:p>
+      </dgm:t>
+    </dgm:pt>
+    <dgm:pt modelId="{66366DA4-3B84-41FA-985F-353F8DE59E48}" type="parTrans" cxnId="{9CE1F5A4-876C-4032-9944-ABD95AC5A9BC}">
+      <dgm:prSet/>
+      <dgm:spPr/>
+      <dgm:t>
+        <a:bodyPr/>
+        <a:lstStyle/>
+        <a:p>
+          <a:endParaRPr lang="en-US"/>
+        </a:p>
+      </dgm:t>
+    </dgm:pt>
+    <dgm:pt modelId="{3E7DFB9D-ABD5-46FE-93E9-602EEDC3AB15}" type="sibTrans" cxnId="{9CE1F5A4-876C-4032-9944-ABD95AC5A9BC}">
+      <dgm:prSet/>
+      <dgm:spPr/>
+      <dgm:t>
+        <a:bodyPr/>
+        <a:lstStyle/>
+        <a:p>
+          <a:endParaRPr lang="en-US"/>
+        </a:p>
+      </dgm:t>
+    </dgm:pt>
+    <dgm:pt modelId="{1F8E56BF-B185-4876-A72D-A62E9A40E3AF}">
+      <dgm:prSet phldrT="[Text]" custT="1"/>
+      <dgm:spPr/>
+      <dgm:t>
+        <a:bodyPr/>
+        <a:lstStyle/>
+        <a:p>
+          <a:r>
+            <a:rPr lang="en-US" sz="1200"/>
+            <a:t>Preprocessing</a:t>
+          </a:r>
+          <a:endParaRPr lang="en-US" sz="1100"/>
+        </a:p>
+      </dgm:t>
+    </dgm:pt>
+    <dgm:pt modelId="{DE8902A0-DCC3-4449-8CCE-D56CBF40B656}" type="parTrans" cxnId="{7A832B1B-4F21-4C1F-AA32-52F5ACAF36C6}">
+      <dgm:prSet/>
+      <dgm:spPr/>
+      <dgm:t>
+        <a:bodyPr/>
+        <a:lstStyle/>
+        <a:p>
+          <a:endParaRPr lang="en-US"/>
+        </a:p>
+      </dgm:t>
+    </dgm:pt>
+    <dgm:pt modelId="{365B58DE-30E2-41CF-85DA-9177E912F3E3}" type="sibTrans" cxnId="{7A832B1B-4F21-4C1F-AA32-52F5ACAF36C6}">
+      <dgm:prSet/>
+      <dgm:spPr/>
+      <dgm:t>
+        <a:bodyPr/>
+        <a:lstStyle/>
+        <a:p>
+          <a:endParaRPr lang="en-US"/>
+        </a:p>
+      </dgm:t>
+    </dgm:pt>
+    <dgm:pt modelId="{B54815F4-C136-4B8C-BA48-C2F51CCE8711}">
+      <dgm:prSet phldrT="[Text]" custT="1"/>
+      <dgm:spPr/>
+      <dgm:t>
+        <a:bodyPr/>
+        <a:lstStyle/>
+        <a:p>
+          <a:r>
+            <a:rPr lang="en-US" sz="1200"/>
+            <a:t>Extract check-ins</a:t>
+          </a:r>
+        </a:p>
+      </dgm:t>
+    </dgm:pt>
+    <dgm:pt modelId="{57A42808-0395-43F2-8B18-6559D6E43F4D}" type="parTrans" cxnId="{5459F2AC-CAC1-4A48-B66B-25AACCC3E72B}">
+      <dgm:prSet/>
+      <dgm:spPr/>
+      <dgm:t>
+        <a:bodyPr/>
+        <a:lstStyle/>
+        <a:p>
+          <a:endParaRPr lang="en-US"/>
+        </a:p>
+      </dgm:t>
+    </dgm:pt>
+    <dgm:pt modelId="{9DB24008-EDB8-4D97-B600-8ABD1BFF20AA}" type="sibTrans" cxnId="{5459F2AC-CAC1-4A48-B66B-25AACCC3E72B}">
+      <dgm:prSet/>
+      <dgm:spPr/>
+      <dgm:t>
+        <a:bodyPr/>
+        <a:lstStyle/>
+        <a:p>
+          <a:endParaRPr lang="en-US"/>
+        </a:p>
+      </dgm:t>
+    </dgm:pt>
+    <dgm:pt modelId="{CA0DF056-CBBF-44BC-872A-B20147FCC9B3}">
+      <dgm:prSet phldrT="[Text]" custT="1"/>
+      <dgm:spPr/>
+      <dgm:t>
+        <a:bodyPr/>
+        <a:lstStyle/>
+        <a:p>
+          <a:r>
+            <a:rPr lang="en-US" sz="1200"/>
+            <a:t>Feature Extraction </a:t>
+          </a:r>
+        </a:p>
+      </dgm:t>
+    </dgm:pt>
+    <dgm:pt modelId="{206F143F-AA9A-497F-B588-4C843AF841E3}" type="parTrans" cxnId="{BF5B1A81-35B6-4F61-B4D3-0675633706DE}">
+      <dgm:prSet/>
+      <dgm:spPr/>
+      <dgm:t>
+        <a:bodyPr/>
+        <a:lstStyle/>
+        <a:p>
+          <a:endParaRPr lang="en-US"/>
+        </a:p>
+      </dgm:t>
+    </dgm:pt>
+    <dgm:pt modelId="{9BEA44C9-4A6C-4A83-9B1D-8365D4EC1FDA}" type="sibTrans" cxnId="{BF5B1A81-35B6-4F61-B4D3-0675633706DE}">
+      <dgm:prSet/>
+      <dgm:spPr/>
+      <dgm:t>
+        <a:bodyPr/>
+        <a:lstStyle/>
+        <a:p>
+          <a:endParaRPr lang="en-US"/>
+        </a:p>
+      </dgm:t>
+    </dgm:pt>
+    <dgm:pt modelId="{F038B5E5-D032-4293-A258-3E39B8C509D0}">
+      <dgm:prSet phldrT="[Text]" custT="1"/>
+      <dgm:spPr/>
+      <dgm:t>
+        <a:bodyPr/>
+        <a:lstStyle/>
+        <a:p>
+          <a:pPr algn="ctr"/>
+          <a:r>
+            <a:rPr lang="en-US" sz="1200"/>
+            <a:t>Spatial</a:t>
+          </a:r>
+        </a:p>
+      </dgm:t>
+    </dgm:pt>
+    <dgm:pt modelId="{83316C6A-08A7-4C33-A7E2-631FE8AFD9D7}" type="parTrans" cxnId="{AC92059C-4448-4B77-BC79-A3D1793A4A98}">
+      <dgm:prSet/>
+      <dgm:spPr/>
+      <dgm:t>
+        <a:bodyPr/>
+        <a:lstStyle/>
+        <a:p>
+          <a:endParaRPr lang="en-US"/>
+        </a:p>
+      </dgm:t>
+    </dgm:pt>
+    <dgm:pt modelId="{8ABC8811-F99C-4BB0-9B9F-1991D7AA253B}" type="sibTrans" cxnId="{AC92059C-4448-4B77-BC79-A3D1793A4A98}">
+      <dgm:prSet/>
+      <dgm:spPr/>
+      <dgm:t>
+        <a:bodyPr/>
+        <a:lstStyle/>
+        <a:p>
+          <a:endParaRPr lang="en-US"/>
+        </a:p>
+      </dgm:t>
+    </dgm:pt>
+    <dgm:pt modelId="{6D5E85B7-3D9B-4AC6-B4F2-020673B86B71}">
+      <dgm:prSet phldrT="[Text]" custT="1"/>
+      <dgm:spPr/>
+      <dgm:t>
+        <a:bodyPr/>
+        <a:lstStyle/>
+        <a:p>
+          <a:pPr algn="ctr"/>
+          <a:r>
+            <a:rPr lang="en-US" sz="1200"/>
+            <a:t>Temporal</a:t>
+          </a:r>
+        </a:p>
+      </dgm:t>
+    </dgm:pt>
+    <dgm:pt modelId="{880DF2E1-6EA5-4AD6-A404-D96C92B55064}" type="parTrans" cxnId="{6E9249CD-086D-4117-AF47-0F2FDBD1D24B}">
+      <dgm:prSet/>
+      <dgm:spPr/>
+      <dgm:t>
+        <a:bodyPr/>
+        <a:lstStyle/>
+        <a:p>
+          <a:endParaRPr lang="en-US"/>
+        </a:p>
+      </dgm:t>
+    </dgm:pt>
+    <dgm:pt modelId="{7F430CB9-7F40-47EE-9EAF-90917748F4DC}" type="sibTrans" cxnId="{6E9249CD-086D-4117-AF47-0F2FDBD1D24B}">
+      <dgm:prSet/>
+      <dgm:spPr/>
+      <dgm:t>
+        <a:bodyPr/>
+        <a:lstStyle/>
+        <a:p>
+          <a:endParaRPr lang="en-US"/>
+        </a:p>
+      </dgm:t>
+    </dgm:pt>
+    <dgm:pt modelId="{BA6ACA49-BDC1-473E-94C2-96D173C85629}">
+      <dgm:prSet phldrT="[Text]" custT="1"/>
+      <dgm:spPr/>
+      <dgm:t>
+        <a:bodyPr/>
+        <a:lstStyle/>
+        <a:p>
+          <a:r>
+            <a:rPr lang="en-US" sz="1200"/>
+            <a:t>Model Selection and Grid Search</a:t>
+          </a:r>
+        </a:p>
+      </dgm:t>
+    </dgm:pt>
+    <dgm:pt modelId="{00F931D9-4600-4E76-94C5-F26AB718429D}" type="parTrans" cxnId="{A8F52E72-DCD7-4D69-AABA-6A4D36DDEC93}">
+      <dgm:prSet/>
+      <dgm:spPr/>
+      <dgm:t>
+        <a:bodyPr/>
+        <a:lstStyle/>
+        <a:p>
+          <a:endParaRPr lang="en-US"/>
+        </a:p>
+      </dgm:t>
+    </dgm:pt>
+    <dgm:pt modelId="{1287108A-0933-4F7C-BE2F-13C5A6DBE4B8}" type="sibTrans" cxnId="{A8F52E72-DCD7-4D69-AABA-6A4D36DDEC93}">
+      <dgm:prSet/>
+      <dgm:spPr/>
+      <dgm:t>
+        <a:bodyPr/>
+        <a:lstStyle/>
+        <a:p>
+          <a:endParaRPr lang="en-US"/>
+        </a:p>
+      </dgm:t>
+    </dgm:pt>
+    <dgm:pt modelId="{ADF3E8E1-F614-43AE-88C7-A03AA635550D}">
+      <dgm:prSet phldrT="[Text]" custT="1"/>
+      <dgm:spPr/>
+      <dgm:t>
+        <a:bodyPr/>
+        <a:lstStyle/>
+        <a:p>
+          <a:r>
+            <a:rPr lang="en-US" sz="1200"/>
+            <a:t>XGBoost</a:t>
+          </a:r>
+          <a:r>
+            <a:rPr lang="en-US" sz="1400"/>
+            <a:t> </a:t>
+          </a:r>
+          <a:r>
+            <a:rPr lang="en-US" sz="1200"/>
+            <a:t>Tree Booster</a:t>
+          </a:r>
+          <a:endParaRPr lang="en-US" sz="1400"/>
+        </a:p>
+      </dgm:t>
+    </dgm:pt>
+    <dgm:pt modelId="{7ECBB2C5-A477-4AC9-BEB0-1C50E79DBF42}" type="parTrans" cxnId="{17113908-E746-4084-A18D-BD1F98939ED2}">
+      <dgm:prSet/>
+      <dgm:spPr/>
+      <dgm:t>
+        <a:bodyPr/>
+        <a:lstStyle/>
+        <a:p>
+          <a:endParaRPr lang="en-US"/>
+        </a:p>
+      </dgm:t>
+    </dgm:pt>
+    <dgm:pt modelId="{BA2C15FF-EC35-43FB-A573-ABA637BCE9F7}" type="sibTrans" cxnId="{17113908-E746-4084-A18D-BD1F98939ED2}">
+      <dgm:prSet/>
+      <dgm:spPr/>
+      <dgm:t>
+        <a:bodyPr/>
+        <a:lstStyle/>
+        <a:p>
+          <a:endParaRPr lang="en-US"/>
+        </a:p>
+      </dgm:t>
+    </dgm:pt>
+    <dgm:pt modelId="{290A92C7-6AC0-4EAD-AEF6-D9C553B9EA86}">
+      <dgm:prSet phldrT="[Text]" custT="1"/>
+      <dgm:spPr/>
+      <dgm:t>
+        <a:bodyPr/>
+        <a:lstStyle/>
+        <a:p>
+          <a:r>
+            <a:rPr lang="en-US" sz="1200"/>
+            <a:t>H2o GradientBoosting Regressor</a:t>
+          </a:r>
+        </a:p>
+      </dgm:t>
+    </dgm:pt>
+    <dgm:pt modelId="{8500EBA7-F01B-42A3-A9F0-6C2325AADB85}" type="parTrans" cxnId="{4FCAA4E0-6195-4169-9508-4ABF3C06D114}">
+      <dgm:prSet/>
+      <dgm:spPr/>
+      <dgm:t>
+        <a:bodyPr/>
+        <a:lstStyle/>
+        <a:p>
+          <a:endParaRPr lang="en-US"/>
+        </a:p>
+      </dgm:t>
+    </dgm:pt>
+    <dgm:pt modelId="{DF5B06C6-2CF8-4BA9-B4DB-02F54885AEDA}" type="sibTrans" cxnId="{4FCAA4E0-6195-4169-9508-4ABF3C06D114}">
+      <dgm:prSet/>
+      <dgm:spPr/>
+      <dgm:t>
+        <a:bodyPr/>
+        <a:lstStyle/>
+        <a:p>
+          <a:endParaRPr lang="en-US"/>
+        </a:p>
+      </dgm:t>
+    </dgm:pt>
+    <dgm:pt modelId="{936A35E7-BB5F-40C1-8786-578880A5EACC}">
+      <dgm:prSet phldrT="[Text]" custT="1"/>
+      <dgm:spPr/>
+      <dgm:t>
+        <a:bodyPr/>
+        <a:lstStyle/>
+        <a:p>
+          <a:r>
+            <a:rPr lang="en-US" sz="1200"/>
+            <a:t>H2o RandomForestRegressor</a:t>
+          </a:r>
+        </a:p>
+      </dgm:t>
+    </dgm:pt>
+    <dgm:pt modelId="{B536BA0F-D758-42EC-A6EB-37D8C24951E6}" type="parTrans" cxnId="{A93BE565-E30F-49BA-BD45-1715E2525B1D}">
+      <dgm:prSet/>
+      <dgm:spPr/>
+      <dgm:t>
+        <a:bodyPr/>
+        <a:lstStyle/>
+        <a:p>
+          <a:endParaRPr lang="en-US"/>
+        </a:p>
+      </dgm:t>
+    </dgm:pt>
+    <dgm:pt modelId="{0D3D15F0-C6F2-4906-BAD4-8B6D44B7478C}" type="sibTrans" cxnId="{A93BE565-E30F-49BA-BD45-1715E2525B1D}">
+      <dgm:prSet/>
+      <dgm:spPr/>
+      <dgm:t>
+        <a:bodyPr/>
+        <a:lstStyle/>
+        <a:p>
+          <a:endParaRPr lang="en-US"/>
+        </a:p>
+      </dgm:t>
+    </dgm:pt>
+    <dgm:pt modelId="{6F833EF1-76D5-439C-9A42-DFC56AC337C9}">
+      <dgm:prSet phldrT="[Text]" custT="1"/>
+      <dgm:spPr/>
+      <dgm:t>
+        <a:bodyPr/>
+        <a:lstStyle/>
+        <a:p>
+          <a:r>
+            <a:rPr lang="en-US" sz="1200"/>
+            <a:t>H2o Deep learning Model</a:t>
+          </a:r>
+        </a:p>
+      </dgm:t>
+    </dgm:pt>
+    <dgm:pt modelId="{54462291-20CC-4B0A-BA52-7E849EAEAA79}" type="parTrans" cxnId="{7FC4CDD1-B9F3-4F42-B77C-A71499F25683}">
+      <dgm:prSet/>
+      <dgm:spPr/>
+      <dgm:t>
+        <a:bodyPr/>
+        <a:lstStyle/>
+        <a:p>
+          <a:endParaRPr lang="en-US"/>
+        </a:p>
+      </dgm:t>
+    </dgm:pt>
+    <dgm:pt modelId="{C7143FD9-5A7E-4EE7-ADC4-9BB867192645}" type="sibTrans" cxnId="{7FC4CDD1-B9F3-4F42-B77C-A71499F25683}">
+      <dgm:prSet/>
+      <dgm:spPr/>
+      <dgm:t>
+        <a:bodyPr/>
+        <a:lstStyle/>
+        <a:p>
+          <a:endParaRPr lang="en-US"/>
+        </a:p>
+      </dgm:t>
+    </dgm:pt>
+    <dgm:pt modelId="{093DE921-8E36-403E-8EB1-F2FBEE0729F6}">
+      <dgm:prSet phldrT="[Text]" custT="1"/>
+      <dgm:spPr/>
+      <dgm:t>
+        <a:bodyPr/>
+        <a:lstStyle/>
+        <a:p>
+          <a:r>
+            <a:rPr lang="en-US" sz="1200"/>
+            <a:t>Output</a:t>
+          </a:r>
+          <a:endParaRPr lang="en-US" sz="1100"/>
+        </a:p>
+      </dgm:t>
+    </dgm:pt>
+    <dgm:pt modelId="{1D9FB172-18D9-430C-A2A0-E38172D9C20B}" type="parTrans" cxnId="{C8CCF6EF-1E68-4023-84B4-DB979C80C0B5}">
+      <dgm:prSet/>
+      <dgm:spPr/>
+      <dgm:t>
+        <a:bodyPr/>
+        <a:lstStyle/>
+        <a:p>
+          <a:endParaRPr lang="en-US"/>
+        </a:p>
+      </dgm:t>
+    </dgm:pt>
+    <dgm:pt modelId="{3C782A1F-925A-4E2A-9566-1740F0D7C2B9}" type="sibTrans" cxnId="{C8CCF6EF-1E68-4023-84B4-DB979C80C0B5}">
+      <dgm:prSet/>
+      <dgm:spPr/>
+      <dgm:t>
+        <a:bodyPr/>
+        <a:lstStyle/>
+        <a:p>
+          <a:endParaRPr lang="en-US"/>
+        </a:p>
+      </dgm:t>
+    </dgm:pt>
+    <dgm:pt modelId="{4EF24D68-2416-4D2C-99F1-36C519101621}">
+      <dgm:prSet phldrT="[Text]" custT="1"/>
+      <dgm:spPr/>
+      <dgm:t>
+        <a:bodyPr/>
+        <a:lstStyle/>
+        <a:p>
+          <a:r>
+            <a:rPr lang="en-US" sz="1200"/>
+            <a:t>Novel or Regular</a:t>
+          </a:r>
+        </a:p>
+      </dgm:t>
+    </dgm:pt>
+    <dgm:pt modelId="{9778635F-0C77-4920-9C36-506229B73B83}" type="parTrans" cxnId="{232856AA-6A35-46F2-8C68-FC5F41B62609}">
+      <dgm:prSet/>
+      <dgm:spPr/>
+      <dgm:t>
+        <a:bodyPr/>
+        <a:lstStyle/>
+        <a:p>
+          <a:endParaRPr lang="en-US"/>
+        </a:p>
+      </dgm:t>
+    </dgm:pt>
+    <dgm:pt modelId="{5A06D91B-A00E-4B5A-BF20-739E5A9BAF30}" type="sibTrans" cxnId="{232856AA-6A35-46F2-8C68-FC5F41B62609}">
+      <dgm:prSet/>
+      <dgm:spPr/>
+      <dgm:t>
+        <a:bodyPr/>
+        <a:lstStyle/>
+        <a:p>
+          <a:endParaRPr lang="en-US"/>
+        </a:p>
+      </dgm:t>
+    </dgm:pt>
+    <dgm:pt modelId="{EC6755E6-4654-4AC5-A16F-656F1A4435B5}">
+      <dgm:prSet phldrT="[Text]" custT="1"/>
+      <dgm:spPr/>
+      <dgm:t>
+        <a:bodyPr/>
+        <a:lstStyle/>
+        <a:p>
+          <a:pPr algn="ctr"/>
+          <a:r>
+            <a:rPr lang="en-US" sz="1200"/>
+            <a:t>Historical</a:t>
+          </a:r>
+        </a:p>
+      </dgm:t>
+    </dgm:pt>
+    <dgm:pt modelId="{61C7447E-C460-4680-AD37-45E3AE30C892}" type="parTrans" cxnId="{1D24F15B-2335-44D8-AEEA-5009773EA00D}">
+      <dgm:prSet/>
+      <dgm:spPr/>
+      <dgm:t>
+        <a:bodyPr/>
+        <a:lstStyle/>
+        <a:p>
+          <a:endParaRPr lang="en-US"/>
+        </a:p>
+      </dgm:t>
+    </dgm:pt>
+    <dgm:pt modelId="{DEF5A199-F26E-434F-8676-F6D7162B29EC}" type="sibTrans" cxnId="{1D24F15B-2335-44D8-AEEA-5009773EA00D}">
+      <dgm:prSet/>
+      <dgm:spPr/>
+      <dgm:t>
+        <a:bodyPr/>
+        <a:lstStyle/>
+        <a:p>
+          <a:endParaRPr lang="en-US"/>
+        </a:p>
+      </dgm:t>
+    </dgm:pt>
+    <dgm:pt modelId="{B6F9A601-6392-48C6-8281-CDABEA3F1025}">
+      <dgm:prSet phldrT="[Text]" custT="1"/>
+      <dgm:spPr/>
+      <dgm:t>
+        <a:bodyPr/>
+        <a:lstStyle/>
+        <a:p>
+          <a:r>
+            <a:rPr lang="en-US" sz="1200"/>
+            <a:t>Ensembling</a:t>
+          </a:r>
+        </a:p>
+      </dgm:t>
+    </dgm:pt>
+    <dgm:pt modelId="{0FC84610-5059-47C7-987A-CCA3B1568DA2}" type="parTrans" cxnId="{86936AAE-99B8-49F5-A641-80E962EA0718}">
+      <dgm:prSet/>
+      <dgm:spPr/>
+      <dgm:t>
+        <a:bodyPr/>
+        <a:lstStyle/>
+        <a:p>
+          <a:endParaRPr lang="en-US"/>
+        </a:p>
+      </dgm:t>
+    </dgm:pt>
+    <dgm:pt modelId="{390AA248-23FC-457E-9555-0F048ECAD7D4}" type="sibTrans" cxnId="{86936AAE-99B8-49F5-A641-80E962EA0718}">
+      <dgm:prSet/>
+      <dgm:spPr/>
+      <dgm:t>
+        <a:bodyPr/>
+        <a:lstStyle/>
+        <a:p>
+          <a:endParaRPr lang="en-US"/>
+        </a:p>
+      </dgm:t>
+    </dgm:pt>
+    <dgm:pt modelId="{30B80781-A01F-44DD-B0CB-3DCEF065729A}">
+      <dgm:prSet phldrT="[Text]" custT="1"/>
+      <dgm:spPr/>
+      <dgm:t>
+        <a:bodyPr/>
+        <a:lstStyle/>
+        <a:p>
+          <a:r>
+            <a:rPr lang="en-US" sz="1200"/>
+            <a:t>H2O Gradient Boosting Regressor</a:t>
+          </a:r>
+        </a:p>
+      </dgm:t>
+    </dgm:pt>
+    <dgm:pt modelId="{0DB329BA-314E-4C20-B96B-66C4B3BB3FCF}" type="parTrans" cxnId="{7AC1D348-2FD9-44BE-B5DC-B02BB93537AA}">
+      <dgm:prSet/>
+      <dgm:spPr/>
+      <dgm:t>
+        <a:bodyPr/>
+        <a:lstStyle/>
+        <a:p>
+          <a:endParaRPr lang="en-US"/>
+        </a:p>
+      </dgm:t>
+    </dgm:pt>
+    <dgm:pt modelId="{4354A936-C587-4A37-AD60-B2AD2B71A489}" type="sibTrans" cxnId="{7AC1D348-2FD9-44BE-B5DC-B02BB93537AA}">
+      <dgm:prSet/>
+      <dgm:spPr/>
+      <dgm:t>
+        <a:bodyPr/>
+        <a:lstStyle/>
+        <a:p>
+          <a:endParaRPr lang="en-US"/>
+        </a:p>
+      </dgm:t>
+    </dgm:pt>
+    <dgm:pt modelId="{C6571545-BA9D-421C-9BC0-B870981925A2}">
+      <dgm:prSet phldrT="[Text]" custT="1"/>
+      <dgm:spPr/>
+      <dgm:t>
+        <a:bodyPr/>
+        <a:lstStyle/>
+        <a:p>
+          <a:r>
+            <a:rPr lang="en-US" sz="1200"/>
+            <a:t>Staypoints </a:t>
+          </a:r>
+        </a:p>
+      </dgm:t>
+    </dgm:pt>
+    <dgm:pt modelId="{0A5BF588-2DDD-4C79-9A72-CF50CB9B706D}" type="parTrans" cxnId="{73865392-0BE9-45A1-B2A3-791ACEC4FFA2}">
+      <dgm:prSet/>
+      <dgm:spPr/>
+      <dgm:t>
+        <a:bodyPr/>
+        <a:lstStyle/>
+        <a:p>
+          <a:endParaRPr lang="en-US"/>
+        </a:p>
+      </dgm:t>
+    </dgm:pt>
+    <dgm:pt modelId="{3873F3AF-2E38-49DB-8110-AF3A74E36CDE}" type="sibTrans" cxnId="{73865392-0BE9-45A1-B2A3-791ACEC4FFA2}">
+      <dgm:prSet/>
+      <dgm:spPr/>
+      <dgm:t>
+        <a:bodyPr/>
+        <a:lstStyle/>
+        <a:p>
+          <a:endParaRPr lang="en-US"/>
+        </a:p>
+      </dgm:t>
+    </dgm:pt>
+    <dgm:pt modelId="{BE9E88FD-68A7-4CDE-A9E2-56F70E20E3A8}" type="pres">
+      <dgm:prSet presAssocID="{B8504A3E-0F23-4BFC-9E2C-0EF2F8E5F789}" presName="theList" presStyleCnt="0">
+        <dgm:presLayoutVars>
+          <dgm:dir/>
+          <dgm:animLvl val="lvl"/>
+          <dgm:resizeHandles val="exact"/>
+        </dgm:presLayoutVars>
+      </dgm:prSet>
+      <dgm:spPr/>
+      <dgm:t>
+        <a:bodyPr/>
+        <a:lstStyle/>
+        <a:p>
+          <a:endParaRPr lang="en-US"/>
+        </a:p>
+      </dgm:t>
+    </dgm:pt>
+    <dgm:pt modelId="{74D08533-7C2D-4A5E-B38E-5F2F4960C475}" type="pres">
+      <dgm:prSet presAssocID="{F404F9AB-DCF0-40D9-B74D-976968A71A4B}" presName="compNode" presStyleCnt="0"/>
+      <dgm:spPr/>
+    </dgm:pt>
+    <dgm:pt modelId="{D4FB2F78-142D-4EC5-8E08-44429FA5FE0B}" type="pres">
+      <dgm:prSet presAssocID="{F404F9AB-DCF0-40D9-B74D-976968A71A4B}" presName="aNode" presStyleLbl="bgShp" presStyleIdx="0" presStyleCnt="6" custScaleX="109745"/>
+      <dgm:spPr/>
+      <dgm:t>
+        <a:bodyPr/>
+        <a:lstStyle/>
+        <a:p>
+          <a:endParaRPr lang="en-US"/>
+        </a:p>
+      </dgm:t>
+    </dgm:pt>
+    <dgm:pt modelId="{B541A7DD-C845-445F-9DDD-2CE1B0182ABC}" type="pres">
+      <dgm:prSet presAssocID="{F404F9AB-DCF0-40D9-B74D-976968A71A4B}" presName="textNode" presStyleLbl="bgShp" presStyleIdx="0" presStyleCnt="6"/>
+      <dgm:spPr/>
+      <dgm:t>
+        <a:bodyPr/>
+        <a:lstStyle/>
+        <a:p>
+          <a:endParaRPr lang="en-US"/>
+        </a:p>
+      </dgm:t>
+    </dgm:pt>
+    <dgm:pt modelId="{CEAAFA16-4AF5-42E9-BDC5-6CBD9EF0EA6C}" type="pres">
+      <dgm:prSet presAssocID="{F404F9AB-DCF0-40D9-B74D-976968A71A4B}" presName="compChildNode" presStyleCnt="0"/>
+      <dgm:spPr/>
+    </dgm:pt>
+    <dgm:pt modelId="{8BAAC88A-2244-4A0C-9B17-4EAFB4716650}" type="pres">
+      <dgm:prSet presAssocID="{F404F9AB-DCF0-40D9-B74D-976968A71A4B}" presName="theInnerList" presStyleCnt="0"/>
+      <dgm:spPr/>
+    </dgm:pt>
+    <dgm:pt modelId="{D4CB7C50-B7F3-4759-88DB-138DB2E64E42}" type="pres">
+      <dgm:prSet presAssocID="{A6CBC456-EE0F-49A4-85E7-A0A7B83D67B9}" presName="childNode" presStyleLbl="node1" presStyleIdx="0" presStyleCnt="12" custScaleX="121240" custScaleY="10302">
+        <dgm:presLayoutVars>
+          <dgm:bulletEnabled val="1"/>
+        </dgm:presLayoutVars>
+      </dgm:prSet>
+      <dgm:spPr/>
+      <dgm:t>
+        <a:bodyPr/>
+        <a:lstStyle/>
+        <a:p>
+          <a:endParaRPr lang="en-US"/>
+        </a:p>
+      </dgm:t>
+    </dgm:pt>
+    <dgm:pt modelId="{DC5C1AD7-09B6-41E3-A8BF-3CCC6C78D907}" type="pres">
+      <dgm:prSet presAssocID="{A6CBC456-EE0F-49A4-85E7-A0A7B83D67B9}" presName="aSpace2" presStyleCnt="0"/>
+      <dgm:spPr/>
+    </dgm:pt>
+    <dgm:pt modelId="{FCC9EA61-6B4F-4ED2-B101-2870B26FC08A}" type="pres">
+      <dgm:prSet presAssocID="{C6571545-BA9D-421C-9BC0-B870981925A2}" presName="childNode" presStyleLbl="node1" presStyleIdx="1" presStyleCnt="12" custScaleX="130842" custScaleY="11022">
+        <dgm:presLayoutVars>
+          <dgm:bulletEnabled val="1"/>
+        </dgm:presLayoutVars>
+      </dgm:prSet>
+      <dgm:spPr/>
+      <dgm:t>
+        <a:bodyPr/>
+        <a:lstStyle/>
+        <a:p>
+          <a:endParaRPr lang="en-US"/>
+        </a:p>
+      </dgm:t>
+    </dgm:pt>
+    <dgm:pt modelId="{C790AA64-F402-44B3-A6E9-CC7D4181AA26}" type="pres">
+      <dgm:prSet presAssocID="{F404F9AB-DCF0-40D9-B74D-976968A71A4B}" presName="aSpace" presStyleCnt="0"/>
+      <dgm:spPr/>
+    </dgm:pt>
+    <dgm:pt modelId="{F54DC80D-08E3-432B-AC54-F4F9A28E6868}" type="pres">
+      <dgm:prSet presAssocID="{1F8E56BF-B185-4876-A72D-A62E9A40E3AF}" presName="compNode" presStyleCnt="0"/>
+      <dgm:spPr/>
+    </dgm:pt>
+    <dgm:pt modelId="{ED1DF7B6-0E7A-4BB3-9B55-C28A8D7A4778}" type="pres">
+      <dgm:prSet presAssocID="{1F8E56BF-B185-4876-A72D-A62E9A40E3AF}" presName="aNode" presStyleLbl="bgShp" presStyleIdx="1" presStyleCnt="6" custScaleX="162516"/>
+      <dgm:spPr/>
+      <dgm:t>
+        <a:bodyPr/>
+        <a:lstStyle/>
+        <a:p>
+          <a:endParaRPr lang="en-US"/>
+        </a:p>
+      </dgm:t>
+    </dgm:pt>
+    <dgm:pt modelId="{9E297FDB-26A6-4118-B306-2E6AE87741FD}" type="pres">
+      <dgm:prSet presAssocID="{1F8E56BF-B185-4876-A72D-A62E9A40E3AF}" presName="textNode" presStyleLbl="bgShp" presStyleIdx="1" presStyleCnt="6"/>
+      <dgm:spPr/>
+      <dgm:t>
+        <a:bodyPr/>
+        <a:lstStyle/>
+        <a:p>
+          <a:endParaRPr lang="en-US"/>
+        </a:p>
+      </dgm:t>
+    </dgm:pt>
+    <dgm:pt modelId="{82E7A11F-E80B-4BF6-9E5C-DD57EFA2F0F5}" type="pres">
+      <dgm:prSet presAssocID="{1F8E56BF-B185-4876-A72D-A62E9A40E3AF}" presName="compChildNode" presStyleCnt="0"/>
+      <dgm:spPr/>
+    </dgm:pt>
+    <dgm:pt modelId="{7A1673A1-08DF-4234-AA0B-2969AA7DA4F7}" type="pres">
+      <dgm:prSet presAssocID="{1F8E56BF-B185-4876-A72D-A62E9A40E3AF}" presName="theInnerList" presStyleCnt="0"/>
+      <dgm:spPr/>
+    </dgm:pt>
+    <dgm:pt modelId="{DD7AABB8-BC8A-4392-AB37-AE5E420EDD6B}" type="pres">
+      <dgm:prSet presAssocID="{B54815F4-C136-4B8C-BA48-C2F51CCE8711}" presName="childNode" presStyleLbl="node1" presStyleIdx="2" presStyleCnt="12" custScaleX="187510" custScaleY="21616">
+        <dgm:presLayoutVars>
+          <dgm:bulletEnabled val="1"/>
+        </dgm:presLayoutVars>
+      </dgm:prSet>
+      <dgm:spPr/>
+      <dgm:t>
+        <a:bodyPr/>
+        <a:lstStyle/>
+        <a:p>
+          <a:endParaRPr lang="en-US"/>
+        </a:p>
+      </dgm:t>
+    </dgm:pt>
+    <dgm:pt modelId="{BE07FA38-8DF6-456E-87CA-D4C8F60795C8}" type="pres">
+      <dgm:prSet presAssocID="{1F8E56BF-B185-4876-A72D-A62E9A40E3AF}" presName="aSpace" presStyleCnt="0"/>
+      <dgm:spPr/>
+    </dgm:pt>
+    <dgm:pt modelId="{4BE9DD69-91B8-419A-8988-4B4DD3A0D456}" type="pres">
+      <dgm:prSet presAssocID="{CA0DF056-CBBF-44BC-872A-B20147FCC9B3}" presName="compNode" presStyleCnt="0"/>
+      <dgm:spPr/>
+    </dgm:pt>
+    <dgm:pt modelId="{E97645C8-AA48-4DA2-BCE6-1C74515FE7DB}" type="pres">
+      <dgm:prSet presAssocID="{CA0DF056-CBBF-44BC-872A-B20147FCC9B3}" presName="aNode" presStyleLbl="bgShp" presStyleIdx="2" presStyleCnt="6" custScaleX="116879"/>
+      <dgm:spPr/>
+      <dgm:t>
+        <a:bodyPr/>
+        <a:lstStyle/>
+        <a:p>
+          <a:endParaRPr lang="en-US"/>
+        </a:p>
+      </dgm:t>
+    </dgm:pt>
+    <dgm:pt modelId="{6FE5E3CD-73BC-449A-A3C5-E9BD9E5DC17E}" type="pres">
+      <dgm:prSet presAssocID="{CA0DF056-CBBF-44BC-872A-B20147FCC9B3}" presName="textNode" presStyleLbl="bgShp" presStyleIdx="2" presStyleCnt="6"/>
+      <dgm:spPr/>
+      <dgm:t>
+        <a:bodyPr/>
+        <a:lstStyle/>
+        <a:p>
+          <a:endParaRPr lang="en-US"/>
+        </a:p>
+      </dgm:t>
+    </dgm:pt>
+    <dgm:pt modelId="{789CF203-B230-4DB0-B156-C100BFF77FFA}" type="pres">
+      <dgm:prSet presAssocID="{CA0DF056-CBBF-44BC-872A-B20147FCC9B3}" presName="compChildNode" presStyleCnt="0"/>
+      <dgm:spPr/>
+    </dgm:pt>
+    <dgm:pt modelId="{3613F752-1373-483A-9829-AA5B98DE46E7}" type="pres">
+      <dgm:prSet presAssocID="{CA0DF056-CBBF-44BC-872A-B20147FCC9B3}" presName="theInnerList" presStyleCnt="0"/>
+      <dgm:spPr/>
+    </dgm:pt>
+    <dgm:pt modelId="{42456E52-343F-46F8-B1CF-E056B598ACEE}" type="pres">
+      <dgm:prSet presAssocID="{F038B5E5-D032-4293-A258-3E39B8C509D0}" presName="childNode" presStyleLbl="node1" presStyleIdx="3" presStyleCnt="12" custScaleX="114162">
+        <dgm:presLayoutVars>
+          <dgm:bulletEnabled val="1"/>
+        </dgm:presLayoutVars>
+      </dgm:prSet>
+      <dgm:spPr/>
+      <dgm:t>
+        <a:bodyPr/>
+        <a:lstStyle/>
+        <a:p>
+          <a:endParaRPr lang="en-US"/>
+        </a:p>
+      </dgm:t>
+    </dgm:pt>
+    <dgm:pt modelId="{5E4C0315-6A80-46B4-B8DC-E0208ED0BF4E}" type="pres">
+      <dgm:prSet presAssocID="{F038B5E5-D032-4293-A258-3E39B8C509D0}" presName="aSpace2" presStyleCnt="0"/>
+      <dgm:spPr/>
+    </dgm:pt>
+    <dgm:pt modelId="{C1454C23-AB9A-4212-A406-F20E00CFB436}" type="pres">
+      <dgm:prSet presAssocID="{6D5E85B7-3D9B-4AC6-B4F2-020673B86B71}" presName="childNode" presStyleLbl="node1" presStyleIdx="4" presStyleCnt="12" custScaleX="110105">
+        <dgm:presLayoutVars>
+          <dgm:bulletEnabled val="1"/>
+        </dgm:presLayoutVars>
+      </dgm:prSet>
+      <dgm:spPr/>
+      <dgm:t>
+        <a:bodyPr/>
+        <a:lstStyle/>
+        <a:p>
+          <a:endParaRPr lang="en-US"/>
+        </a:p>
+      </dgm:t>
+    </dgm:pt>
+    <dgm:pt modelId="{C4B934CA-845F-4EE4-8A47-5FB741E032ED}" type="pres">
+      <dgm:prSet presAssocID="{6D5E85B7-3D9B-4AC6-B4F2-020673B86B71}" presName="aSpace2" presStyleCnt="0"/>
+      <dgm:spPr/>
+    </dgm:pt>
+    <dgm:pt modelId="{8DC68DFF-84B2-41C3-9B24-A2C5496A0794}" type="pres">
+      <dgm:prSet presAssocID="{EC6755E6-4654-4AC5-A16F-656F1A4435B5}" presName="childNode" presStyleLbl="node1" presStyleIdx="5" presStyleCnt="12" custScaleX="111740">
+        <dgm:presLayoutVars>
+          <dgm:bulletEnabled val="1"/>
+        </dgm:presLayoutVars>
+      </dgm:prSet>
+      <dgm:spPr/>
+      <dgm:t>
+        <a:bodyPr/>
+        <a:lstStyle/>
+        <a:p>
+          <a:endParaRPr lang="en-US"/>
+        </a:p>
+      </dgm:t>
+    </dgm:pt>
+    <dgm:pt modelId="{5DA672F9-1CF9-44EE-B968-BB43BCA9F7E0}" type="pres">
+      <dgm:prSet presAssocID="{CA0DF056-CBBF-44BC-872A-B20147FCC9B3}" presName="aSpace" presStyleCnt="0"/>
+      <dgm:spPr/>
+    </dgm:pt>
+    <dgm:pt modelId="{B91B36F0-E977-4D88-871B-18BE375CFF5B}" type="pres">
+      <dgm:prSet presAssocID="{BA6ACA49-BDC1-473E-94C2-96D173C85629}" presName="compNode" presStyleCnt="0"/>
+      <dgm:spPr/>
+    </dgm:pt>
+    <dgm:pt modelId="{7ABA6E28-D70F-4EBA-8FC4-3E5117518401}" type="pres">
+      <dgm:prSet presAssocID="{BA6ACA49-BDC1-473E-94C2-96D173C85629}" presName="aNode" presStyleLbl="bgShp" presStyleIdx="3" presStyleCnt="6" custScaleX="257446"/>
+      <dgm:spPr/>
+      <dgm:t>
+        <a:bodyPr/>
+        <a:lstStyle/>
+        <a:p>
+          <a:endParaRPr lang="en-US"/>
+        </a:p>
+      </dgm:t>
+    </dgm:pt>
+    <dgm:pt modelId="{98A6F27F-8425-490A-9612-4C47212B813D}" type="pres">
+      <dgm:prSet presAssocID="{BA6ACA49-BDC1-473E-94C2-96D173C85629}" presName="textNode" presStyleLbl="bgShp" presStyleIdx="3" presStyleCnt="6"/>
+      <dgm:spPr/>
+      <dgm:t>
+        <a:bodyPr/>
+        <a:lstStyle/>
+        <a:p>
+          <a:endParaRPr lang="en-US"/>
+        </a:p>
+      </dgm:t>
+    </dgm:pt>
+    <dgm:pt modelId="{4A1652EB-35E1-4970-8398-C665B9F958CF}" type="pres">
+      <dgm:prSet presAssocID="{BA6ACA49-BDC1-473E-94C2-96D173C85629}" presName="compChildNode" presStyleCnt="0"/>
+      <dgm:spPr/>
+    </dgm:pt>
+    <dgm:pt modelId="{F69729FB-987D-4C9C-8BDD-BBCB9161B916}" type="pres">
+      <dgm:prSet presAssocID="{BA6ACA49-BDC1-473E-94C2-96D173C85629}" presName="theInnerList" presStyleCnt="0"/>
+      <dgm:spPr/>
+    </dgm:pt>
+    <dgm:pt modelId="{ED34B171-DCA0-4D70-9204-64FF4F728692}" type="pres">
+      <dgm:prSet presAssocID="{ADF3E8E1-F614-43AE-88C7-A03AA635550D}" presName="childNode" presStyleLbl="node1" presStyleIdx="6" presStyleCnt="12" custScaleX="308535" custScaleY="26495" custLinFactNeighborX="-2028" custLinFactNeighborY="20995">
+        <dgm:presLayoutVars>
+          <dgm:bulletEnabled val="1"/>
+        </dgm:presLayoutVars>
+      </dgm:prSet>
+      <dgm:spPr/>
+      <dgm:t>
+        <a:bodyPr/>
+        <a:lstStyle/>
+        <a:p>
+          <a:endParaRPr lang="en-US"/>
+        </a:p>
+      </dgm:t>
+    </dgm:pt>
+    <dgm:pt modelId="{F8D35979-9885-41E9-9BDB-73E2F16A801B}" type="pres">
+      <dgm:prSet presAssocID="{ADF3E8E1-F614-43AE-88C7-A03AA635550D}" presName="aSpace2" presStyleCnt="0"/>
+      <dgm:spPr/>
+    </dgm:pt>
+    <dgm:pt modelId="{26B64D79-CB73-45B2-BBD0-4B8E766FF51D}" type="pres">
+      <dgm:prSet presAssocID="{290A92C7-6AC0-4EAD-AEF6-D9C553B9EA86}" presName="childNode" presStyleLbl="node1" presStyleIdx="7" presStyleCnt="12" custScaleX="308535" custScaleY="49320" custLinFactNeighborY="7775">
+        <dgm:presLayoutVars>
+          <dgm:bulletEnabled val="1"/>
+        </dgm:presLayoutVars>
+      </dgm:prSet>
+      <dgm:spPr/>
+      <dgm:t>
+        <a:bodyPr/>
+        <a:lstStyle/>
+        <a:p>
+          <a:endParaRPr lang="en-US"/>
+        </a:p>
+      </dgm:t>
+    </dgm:pt>
+    <dgm:pt modelId="{41CE38A4-09F1-4C43-96FE-63CEC3615222}" type="pres">
+      <dgm:prSet presAssocID="{290A92C7-6AC0-4EAD-AEF6-D9C553B9EA86}" presName="aSpace2" presStyleCnt="0"/>
+      <dgm:spPr/>
+    </dgm:pt>
+    <dgm:pt modelId="{1CD5172C-A91C-43E4-A895-85EC574BB584}" type="pres">
+      <dgm:prSet presAssocID="{936A35E7-BB5F-40C1-8786-578880A5EACC}" presName="childNode" presStyleLbl="node1" presStyleIdx="8" presStyleCnt="12" custScaleX="308535" custScaleY="26495" custLinFactNeighborY="-5446">
+        <dgm:presLayoutVars>
+          <dgm:bulletEnabled val="1"/>
+        </dgm:presLayoutVars>
+      </dgm:prSet>
+      <dgm:spPr/>
+      <dgm:t>
+        <a:bodyPr/>
+        <a:lstStyle/>
+        <a:p>
+          <a:endParaRPr lang="en-US"/>
+        </a:p>
+      </dgm:t>
+    </dgm:pt>
+    <dgm:pt modelId="{A694D51E-769F-435A-8791-DA2C0089404D}" type="pres">
+      <dgm:prSet presAssocID="{936A35E7-BB5F-40C1-8786-578880A5EACC}" presName="aSpace2" presStyleCnt="0"/>
+      <dgm:spPr/>
+    </dgm:pt>
+    <dgm:pt modelId="{434F79AA-0782-4524-8458-F88DF956D311}" type="pres">
+      <dgm:prSet presAssocID="{6F833EF1-76D5-439C-9A42-DFC56AC337C9}" presName="childNode" presStyleLbl="node1" presStyleIdx="9" presStyleCnt="12" custScaleX="308535" custScaleY="26495" custLinFactNeighborY="-18670">
+        <dgm:presLayoutVars>
+          <dgm:bulletEnabled val="1"/>
+        </dgm:presLayoutVars>
+      </dgm:prSet>
+      <dgm:spPr/>
+      <dgm:t>
+        <a:bodyPr/>
+        <a:lstStyle/>
+        <a:p>
+          <a:endParaRPr lang="en-US"/>
+        </a:p>
+      </dgm:t>
+    </dgm:pt>
+    <dgm:pt modelId="{124E8498-15D7-47F9-8E35-295CA9FD5D7D}" type="pres">
+      <dgm:prSet presAssocID="{BA6ACA49-BDC1-473E-94C2-96D173C85629}" presName="aSpace" presStyleCnt="0"/>
+      <dgm:spPr/>
+    </dgm:pt>
+    <dgm:pt modelId="{5709C3C5-42D1-4120-81E4-CFA2D84823CE}" type="pres">
+      <dgm:prSet presAssocID="{B6F9A601-6392-48C6-8281-CDABEA3F1025}" presName="compNode" presStyleCnt="0"/>
+      <dgm:spPr/>
+    </dgm:pt>
+    <dgm:pt modelId="{59A98D83-C166-4223-AC7E-8EBC5766C9E0}" type="pres">
+      <dgm:prSet presAssocID="{B6F9A601-6392-48C6-8281-CDABEA3F1025}" presName="aNode" presStyleLbl="bgShp" presStyleIdx="4" presStyleCnt="6" custScaleX="124040"/>
+      <dgm:spPr/>
+      <dgm:t>
+        <a:bodyPr/>
+        <a:lstStyle/>
+        <a:p>
+          <a:endParaRPr lang="en-US"/>
+        </a:p>
+      </dgm:t>
+    </dgm:pt>
+    <dgm:pt modelId="{EBFFE65F-CA09-4CB7-930C-411E85197572}" type="pres">
+      <dgm:prSet presAssocID="{B6F9A601-6392-48C6-8281-CDABEA3F1025}" presName="textNode" presStyleLbl="bgShp" presStyleIdx="4" presStyleCnt="6"/>
+      <dgm:spPr/>
+      <dgm:t>
+        <a:bodyPr/>
+        <a:lstStyle/>
+        <a:p>
+          <a:endParaRPr lang="en-US"/>
+        </a:p>
+      </dgm:t>
+    </dgm:pt>
+    <dgm:pt modelId="{3CBD1016-C986-4D12-90EA-82E095BA566E}" type="pres">
+      <dgm:prSet presAssocID="{B6F9A601-6392-48C6-8281-CDABEA3F1025}" presName="compChildNode" presStyleCnt="0"/>
+      <dgm:spPr/>
+    </dgm:pt>
+    <dgm:pt modelId="{8E9B25FB-B5E7-409B-8781-17687649250E}" type="pres">
+      <dgm:prSet presAssocID="{B6F9A601-6392-48C6-8281-CDABEA3F1025}" presName="theInnerList" presStyleCnt="0"/>
+      <dgm:spPr/>
+    </dgm:pt>
+    <dgm:pt modelId="{0FC59FE5-51B8-46B0-B295-C84CE947EC7F}" type="pres">
+      <dgm:prSet presAssocID="{30B80781-A01F-44DD-B0CB-3DCEF065729A}" presName="childNode" presStyleLbl="node1" presStyleIdx="10" presStyleCnt="12" custScaleX="144048" custScaleY="57572">
+        <dgm:presLayoutVars>
+          <dgm:bulletEnabled val="1"/>
+        </dgm:presLayoutVars>
+      </dgm:prSet>
+      <dgm:spPr/>
+      <dgm:t>
+        <a:bodyPr/>
+        <a:lstStyle/>
+        <a:p>
+          <a:endParaRPr lang="en-US"/>
+        </a:p>
+      </dgm:t>
+    </dgm:pt>
+    <dgm:pt modelId="{0482B929-45BE-434E-A5D2-94957C26C6D2}" type="pres">
+      <dgm:prSet presAssocID="{B6F9A601-6392-48C6-8281-CDABEA3F1025}" presName="aSpace" presStyleCnt="0"/>
+      <dgm:spPr/>
+    </dgm:pt>
+    <dgm:pt modelId="{A91B4F3F-586B-4D7E-B822-069F643B0E38}" type="pres">
+      <dgm:prSet presAssocID="{093DE921-8E36-403E-8EB1-F2FBEE0729F6}" presName="compNode" presStyleCnt="0"/>
+      <dgm:spPr/>
+    </dgm:pt>
+    <dgm:pt modelId="{5B9E8C19-E765-4EAF-A144-F1D3B26E1353}" type="pres">
+      <dgm:prSet presAssocID="{093DE921-8E36-403E-8EB1-F2FBEE0729F6}" presName="aNode" presStyleLbl="bgShp" presStyleIdx="5" presStyleCnt="6"/>
+      <dgm:spPr/>
+      <dgm:t>
+        <a:bodyPr/>
+        <a:lstStyle/>
+        <a:p>
+          <a:endParaRPr lang="en-US"/>
+        </a:p>
+      </dgm:t>
+    </dgm:pt>
+    <dgm:pt modelId="{FF07D9A7-A938-4B20-93F2-04C4B51B4C26}" type="pres">
+      <dgm:prSet presAssocID="{093DE921-8E36-403E-8EB1-F2FBEE0729F6}" presName="textNode" presStyleLbl="bgShp" presStyleIdx="5" presStyleCnt="6"/>
+      <dgm:spPr/>
+      <dgm:t>
+        <a:bodyPr/>
+        <a:lstStyle/>
+        <a:p>
+          <a:endParaRPr lang="en-US"/>
+        </a:p>
+      </dgm:t>
+    </dgm:pt>
+    <dgm:pt modelId="{65DFC4FC-1C47-4B25-B378-06688CC0E5F2}" type="pres">
+      <dgm:prSet presAssocID="{093DE921-8E36-403E-8EB1-F2FBEE0729F6}" presName="compChildNode" presStyleCnt="0"/>
+      <dgm:spPr/>
+    </dgm:pt>
+    <dgm:pt modelId="{6D16A9FF-58FA-4FB3-8709-8A208099C691}" type="pres">
+      <dgm:prSet presAssocID="{093DE921-8E36-403E-8EB1-F2FBEE0729F6}" presName="theInnerList" presStyleCnt="0"/>
+      <dgm:spPr/>
+    </dgm:pt>
+    <dgm:pt modelId="{264187DB-8258-4DAC-AD12-1E71D335F125}" type="pres">
+      <dgm:prSet presAssocID="{4EF24D68-2416-4D2C-99F1-36C519101621}" presName="childNode" presStyleLbl="node1" presStyleIdx="11" presStyleCnt="12" custScaleX="107272" custScaleY="29702">
+        <dgm:presLayoutVars>
+          <dgm:bulletEnabled val="1"/>
+        </dgm:presLayoutVars>
+      </dgm:prSet>
+      <dgm:spPr/>
+      <dgm:t>
+        <a:bodyPr/>
+        <a:lstStyle/>
+        <a:p>
+          <a:endParaRPr lang="en-US"/>
+        </a:p>
+      </dgm:t>
+    </dgm:pt>
+  </dgm:ptLst>
+  <dgm:cxnLst>
+    <dgm:cxn modelId="{57F8A52D-ABAF-4C4E-A451-3256790B0D3B}" type="presOf" srcId="{1F8E56BF-B185-4876-A72D-A62E9A40E3AF}" destId="{9E297FDB-26A6-4118-B306-2E6AE87741FD}" srcOrd="1" destOrd="0" presId="urn:microsoft.com/office/officeart/2005/8/layout/lProcess2"/>
+    <dgm:cxn modelId="{1BD2B25C-D77A-4125-B804-F2FD50BC0DC2}" type="presOf" srcId="{290A92C7-6AC0-4EAD-AEF6-D9C553B9EA86}" destId="{26B64D79-CB73-45B2-BBD0-4B8E766FF51D}" srcOrd="0" destOrd="0" presId="urn:microsoft.com/office/officeart/2005/8/layout/lProcess2"/>
+    <dgm:cxn modelId="{4FCAA4E0-6195-4169-9508-4ABF3C06D114}" srcId="{BA6ACA49-BDC1-473E-94C2-96D173C85629}" destId="{290A92C7-6AC0-4EAD-AEF6-D9C553B9EA86}" srcOrd="1" destOrd="0" parTransId="{8500EBA7-F01B-42A3-A9F0-6C2325AADB85}" sibTransId="{DF5B06C6-2CF8-4BA9-B4DB-02F54885AEDA}"/>
+    <dgm:cxn modelId="{E38F227D-71F9-4D58-909F-51487B6879BB}" type="presOf" srcId="{BA6ACA49-BDC1-473E-94C2-96D173C85629}" destId="{7ABA6E28-D70F-4EBA-8FC4-3E5117518401}" srcOrd="0" destOrd="0" presId="urn:microsoft.com/office/officeart/2005/8/layout/lProcess2"/>
+    <dgm:cxn modelId="{E4B48CD7-F270-4EE0-8390-CAA4A26AC5AE}" type="presOf" srcId="{F404F9AB-DCF0-40D9-B74D-976968A71A4B}" destId="{D4FB2F78-142D-4EC5-8E08-44429FA5FE0B}" srcOrd="0" destOrd="0" presId="urn:microsoft.com/office/officeart/2005/8/layout/lProcess2"/>
+    <dgm:cxn modelId="{86936AAE-99B8-49F5-A641-80E962EA0718}" srcId="{B8504A3E-0F23-4BFC-9E2C-0EF2F8E5F789}" destId="{B6F9A601-6392-48C6-8281-CDABEA3F1025}" srcOrd="4" destOrd="0" parTransId="{0FC84610-5059-47C7-987A-CCA3B1568DA2}" sibTransId="{390AA248-23FC-457E-9555-0F048ECAD7D4}"/>
+    <dgm:cxn modelId="{AC92059C-4448-4B77-BC79-A3D1793A4A98}" srcId="{CA0DF056-CBBF-44BC-872A-B20147FCC9B3}" destId="{F038B5E5-D032-4293-A258-3E39B8C509D0}" srcOrd="0" destOrd="0" parTransId="{83316C6A-08A7-4C33-A7E2-631FE8AFD9D7}" sibTransId="{8ABC8811-F99C-4BB0-9B9F-1991D7AA253B}"/>
+    <dgm:cxn modelId="{15C045BD-4DC7-4808-A1C6-0DD61E1AC736}" type="presOf" srcId="{B8504A3E-0F23-4BFC-9E2C-0EF2F8E5F789}" destId="{BE9E88FD-68A7-4CDE-A9E2-56F70E20E3A8}" srcOrd="0" destOrd="0" presId="urn:microsoft.com/office/officeart/2005/8/layout/lProcess2"/>
+    <dgm:cxn modelId="{A93BE565-E30F-49BA-BD45-1715E2525B1D}" srcId="{BA6ACA49-BDC1-473E-94C2-96D173C85629}" destId="{936A35E7-BB5F-40C1-8786-578880A5EACC}" srcOrd="2" destOrd="0" parTransId="{B536BA0F-D758-42EC-A6EB-37D8C24951E6}" sibTransId="{0D3D15F0-C6F2-4906-BAD4-8B6D44B7478C}"/>
+    <dgm:cxn modelId="{53B7E102-FF59-4DF3-A3E1-587317A5B9F1}" type="presOf" srcId="{30B80781-A01F-44DD-B0CB-3DCEF065729A}" destId="{0FC59FE5-51B8-46B0-B295-C84CE947EC7F}" srcOrd="0" destOrd="0" presId="urn:microsoft.com/office/officeart/2005/8/layout/lProcess2"/>
+    <dgm:cxn modelId="{E9441055-822E-4F59-BD30-7E93876998F2}" type="presOf" srcId="{6D5E85B7-3D9B-4AC6-B4F2-020673B86B71}" destId="{C1454C23-AB9A-4212-A406-F20E00CFB436}" srcOrd="0" destOrd="0" presId="urn:microsoft.com/office/officeart/2005/8/layout/lProcess2"/>
+    <dgm:cxn modelId="{232856AA-6A35-46F2-8C68-FC5F41B62609}" srcId="{093DE921-8E36-403E-8EB1-F2FBEE0729F6}" destId="{4EF24D68-2416-4D2C-99F1-36C519101621}" srcOrd="0" destOrd="0" parTransId="{9778635F-0C77-4920-9C36-506229B73B83}" sibTransId="{5A06D91B-A00E-4B5A-BF20-739E5A9BAF30}"/>
+    <dgm:cxn modelId="{31A8FE4D-ADD1-4938-95FF-147249DDC949}" type="presOf" srcId="{093DE921-8E36-403E-8EB1-F2FBEE0729F6}" destId="{5B9E8C19-E765-4EAF-A144-F1D3B26E1353}" srcOrd="0" destOrd="0" presId="urn:microsoft.com/office/officeart/2005/8/layout/lProcess2"/>
+    <dgm:cxn modelId="{4C3EC177-5A10-47F9-8693-9F2FA716D4EE}" type="presOf" srcId="{B54815F4-C136-4B8C-BA48-C2F51CCE8711}" destId="{DD7AABB8-BC8A-4392-AB37-AE5E420EDD6B}" srcOrd="0" destOrd="0" presId="urn:microsoft.com/office/officeart/2005/8/layout/lProcess2"/>
+    <dgm:cxn modelId="{7D815A8E-7F2A-49BD-96F5-C97AF7E003CF}" type="presOf" srcId="{B6F9A601-6392-48C6-8281-CDABEA3F1025}" destId="{EBFFE65F-CA09-4CB7-930C-411E85197572}" srcOrd="1" destOrd="0" presId="urn:microsoft.com/office/officeart/2005/8/layout/lProcess2"/>
+    <dgm:cxn modelId="{F33401B9-DD49-47C2-AB77-524B93025B41}" type="presOf" srcId="{A6CBC456-EE0F-49A4-85E7-A0A7B83D67B9}" destId="{D4CB7C50-B7F3-4759-88DB-138DB2E64E42}" srcOrd="0" destOrd="0" presId="urn:microsoft.com/office/officeart/2005/8/layout/lProcess2"/>
+    <dgm:cxn modelId="{96F18D30-578E-4A3D-8222-4F16993DFD49}" type="presOf" srcId="{093DE921-8E36-403E-8EB1-F2FBEE0729F6}" destId="{FF07D9A7-A938-4B20-93F2-04C4B51B4C26}" srcOrd="1" destOrd="0" presId="urn:microsoft.com/office/officeart/2005/8/layout/lProcess2"/>
+    <dgm:cxn modelId="{B72048D1-266C-49E3-952D-2EB23F2045E6}" type="presOf" srcId="{ADF3E8E1-F614-43AE-88C7-A03AA635550D}" destId="{ED34B171-DCA0-4D70-9204-64FF4F728692}" srcOrd="0" destOrd="0" presId="urn:microsoft.com/office/officeart/2005/8/layout/lProcess2"/>
+    <dgm:cxn modelId="{C8CCF6EF-1E68-4023-84B4-DB979C80C0B5}" srcId="{B8504A3E-0F23-4BFC-9E2C-0EF2F8E5F789}" destId="{093DE921-8E36-403E-8EB1-F2FBEE0729F6}" srcOrd="5" destOrd="0" parTransId="{1D9FB172-18D9-430C-A2A0-E38172D9C20B}" sibTransId="{3C782A1F-925A-4E2A-9566-1740F0D7C2B9}"/>
+    <dgm:cxn modelId="{7A9215EB-C3B0-45F7-ABFA-8E9BB39E5602}" srcId="{B8504A3E-0F23-4BFC-9E2C-0EF2F8E5F789}" destId="{F404F9AB-DCF0-40D9-B74D-976968A71A4B}" srcOrd="0" destOrd="0" parTransId="{4F73E9FB-265F-4F86-8E9D-DBB019392DCD}" sibTransId="{988034EE-32D4-4988-80D8-3B459E7AB24E}"/>
+    <dgm:cxn modelId="{6E9249CD-086D-4117-AF47-0F2FDBD1D24B}" srcId="{CA0DF056-CBBF-44BC-872A-B20147FCC9B3}" destId="{6D5E85B7-3D9B-4AC6-B4F2-020673B86B71}" srcOrd="1" destOrd="0" parTransId="{880DF2E1-6EA5-4AD6-A404-D96C92B55064}" sibTransId="{7F430CB9-7F40-47EE-9EAF-90917748F4DC}"/>
+    <dgm:cxn modelId="{91C96480-FBD5-424D-8F85-562192EDC92C}" type="presOf" srcId="{CA0DF056-CBBF-44BC-872A-B20147FCC9B3}" destId="{6FE5E3CD-73BC-449A-A3C5-E9BD9E5DC17E}" srcOrd="1" destOrd="0" presId="urn:microsoft.com/office/officeart/2005/8/layout/lProcess2"/>
+    <dgm:cxn modelId="{A8F52E72-DCD7-4D69-AABA-6A4D36DDEC93}" srcId="{B8504A3E-0F23-4BFC-9E2C-0EF2F8E5F789}" destId="{BA6ACA49-BDC1-473E-94C2-96D173C85629}" srcOrd="3" destOrd="0" parTransId="{00F931D9-4600-4E76-94C5-F26AB718429D}" sibTransId="{1287108A-0933-4F7C-BE2F-13C5A6DBE4B8}"/>
+    <dgm:cxn modelId="{AD991CBC-9666-4783-98EA-17EA911CBB28}" type="presOf" srcId="{936A35E7-BB5F-40C1-8786-578880A5EACC}" destId="{1CD5172C-A91C-43E4-A895-85EC574BB584}" srcOrd="0" destOrd="0" presId="urn:microsoft.com/office/officeart/2005/8/layout/lProcess2"/>
+    <dgm:cxn modelId="{69C1E3BC-E882-44D5-81C5-37333C7414DC}" type="presOf" srcId="{4EF24D68-2416-4D2C-99F1-36C519101621}" destId="{264187DB-8258-4DAC-AD12-1E71D335F125}" srcOrd="0" destOrd="0" presId="urn:microsoft.com/office/officeart/2005/8/layout/lProcess2"/>
+    <dgm:cxn modelId="{53911C1D-E182-429E-BC1E-8373442F2579}" type="presOf" srcId="{1F8E56BF-B185-4876-A72D-A62E9A40E3AF}" destId="{ED1DF7B6-0E7A-4BB3-9B55-C28A8D7A4778}" srcOrd="0" destOrd="0" presId="urn:microsoft.com/office/officeart/2005/8/layout/lProcess2"/>
+    <dgm:cxn modelId="{73865392-0BE9-45A1-B2A3-791ACEC4FFA2}" srcId="{F404F9AB-DCF0-40D9-B74D-976968A71A4B}" destId="{C6571545-BA9D-421C-9BC0-B870981925A2}" srcOrd="1" destOrd="0" parTransId="{0A5BF588-2DDD-4C79-9A72-CF50CB9B706D}" sibTransId="{3873F3AF-2E38-49DB-8110-AF3A74E36CDE}"/>
+    <dgm:cxn modelId="{4E7FE144-2105-46D9-8111-0148980D60E1}" type="presOf" srcId="{B6F9A601-6392-48C6-8281-CDABEA3F1025}" destId="{59A98D83-C166-4223-AC7E-8EBC5766C9E0}" srcOrd="0" destOrd="0" presId="urn:microsoft.com/office/officeart/2005/8/layout/lProcess2"/>
+    <dgm:cxn modelId="{15C4EEA6-25CA-40FA-9AA7-354A329BD72E}" type="presOf" srcId="{F404F9AB-DCF0-40D9-B74D-976968A71A4B}" destId="{B541A7DD-C845-445F-9DDD-2CE1B0182ABC}" srcOrd="1" destOrd="0" presId="urn:microsoft.com/office/officeart/2005/8/layout/lProcess2"/>
+    <dgm:cxn modelId="{9CE1F5A4-876C-4032-9944-ABD95AC5A9BC}" srcId="{F404F9AB-DCF0-40D9-B74D-976968A71A4B}" destId="{A6CBC456-EE0F-49A4-85E7-A0A7B83D67B9}" srcOrd="0" destOrd="0" parTransId="{66366DA4-3B84-41FA-985F-353F8DE59E48}" sibTransId="{3E7DFB9D-ABD5-46FE-93E9-602EEDC3AB15}"/>
+    <dgm:cxn modelId="{5D18BD7F-D2B8-40B6-AE62-62C083B5B55A}" type="presOf" srcId="{F038B5E5-D032-4293-A258-3E39B8C509D0}" destId="{42456E52-343F-46F8-B1CF-E056B598ACEE}" srcOrd="0" destOrd="0" presId="urn:microsoft.com/office/officeart/2005/8/layout/lProcess2"/>
+    <dgm:cxn modelId="{89CF9867-73F8-478F-B153-AAACA2923D34}" type="presOf" srcId="{BA6ACA49-BDC1-473E-94C2-96D173C85629}" destId="{98A6F27F-8425-490A-9612-4C47212B813D}" srcOrd="1" destOrd="0" presId="urn:microsoft.com/office/officeart/2005/8/layout/lProcess2"/>
+    <dgm:cxn modelId="{1D24F15B-2335-44D8-AEEA-5009773EA00D}" srcId="{CA0DF056-CBBF-44BC-872A-B20147FCC9B3}" destId="{EC6755E6-4654-4AC5-A16F-656F1A4435B5}" srcOrd="2" destOrd="0" parTransId="{61C7447E-C460-4680-AD37-45E3AE30C892}" sibTransId="{DEF5A199-F26E-434F-8676-F6D7162B29EC}"/>
+    <dgm:cxn modelId="{7AC1D348-2FD9-44BE-B5DC-B02BB93537AA}" srcId="{B6F9A601-6392-48C6-8281-CDABEA3F1025}" destId="{30B80781-A01F-44DD-B0CB-3DCEF065729A}" srcOrd="0" destOrd="0" parTransId="{0DB329BA-314E-4C20-B96B-66C4B3BB3FCF}" sibTransId="{4354A936-C587-4A37-AD60-B2AD2B71A489}"/>
+    <dgm:cxn modelId="{7A832B1B-4F21-4C1F-AA32-52F5ACAF36C6}" srcId="{B8504A3E-0F23-4BFC-9E2C-0EF2F8E5F789}" destId="{1F8E56BF-B185-4876-A72D-A62E9A40E3AF}" srcOrd="1" destOrd="0" parTransId="{DE8902A0-DCC3-4449-8CCE-D56CBF40B656}" sibTransId="{365B58DE-30E2-41CF-85DA-9177E912F3E3}"/>
+    <dgm:cxn modelId="{17113908-E746-4084-A18D-BD1F98939ED2}" srcId="{BA6ACA49-BDC1-473E-94C2-96D173C85629}" destId="{ADF3E8E1-F614-43AE-88C7-A03AA635550D}" srcOrd="0" destOrd="0" parTransId="{7ECBB2C5-A477-4AC9-BEB0-1C50E79DBF42}" sibTransId="{BA2C15FF-EC35-43FB-A573-ABA637BCE9F7}"/>
+    <dgm:cxn modelId="{5459F2AC-CAC1-4A48-B66B-25AACCC3E72B}" srcId="{1F8E56BF-B185-4876-A72D-A62E9A40E3AF}" destId="{B54815F4-C136-4B8C-BA48-C2F51CCE8711}" srcOrd="0" destOrd="0" parTransId="{57A42808-0395-43F2-8B18-6559D6E43F4D}" sibTransId="{9DB24008-EDB8-4D97-B600-8ABD1BFF20AA}"/>
+    <dgm:cxn modelId="{7FC4CDD1-B9F3-4F42-B77C-A71499F25683}" srcId="{BA6ACA49-BDC1-473E-94C2-96D173C85629}" destId="{6F833EF1-76D5-439C-9A42-DFC56AC337C9}" srcOrd="3" destOrd="0" parTransId="{54462291-20CC-4B0A-BA52-7E849EAEAA79}" sibTransId="{C7143FD9-5A7E-4EE7-ADC4-9BB867192645}"/>
+    <dgm:cxn modelId="{3259E92E-1E83-4563-A848-CC7A6BCA4B62}" type="presOf" srcId="{CA0DF056-CBBF-44BC-872A-B20147FCC9B3}" destId="{E97645C8-AA48-4DA2-BCE6-1C74515FE7DB}" srcOrd="0" destOrd="0" presId="urn:microsoft.com/office/officeart/2005/8/layout/lProcess2"/>
+    <dgm:cxn modelId="{8A563AC8-9B7D-4D4C-9F77-DFC9FFE8A992}" type="presOf" srcId="{6F833EF1-76D5-439C-9A42-DFC56AC337C9}" destId="{434F79AA-0782-4524-8458-F88DF956D311}" srcOrd="0" destOrd="0" presId="urn:microsoft.com/office/officeart/2005/8/layout/lProcess2"/>
+    <dgm:cxn modelId="{3C5B997B-15D0-4FBB-9495-60F200D0D125}" type="presOf" srcId="{C6571545-BA9D-421C-9BC0-B870981925A2}" destId="{FCC9EA61-6B4F-4ED2-B101-2870B26FC08A}" srcOrd="0" destOrd="0" presId="urn:microsoft.com/office/officeart/2005/8/layout/lProcess2"/>
+    <dgm:cxn modelId="{BF5B1A81-35B6-4F61-B4D3-0675633706DE}" srcId="{B8504A3E-0F23-4BFC-9E2C-0EF2F8E5F789}" destId="{CA0DF056-CBBF-44BC-872A-B20147FCC9B3}" srcOrd="2" destOrd="0" parTransId="{206F143F-AA9A-497F-B588-4C843AF841E3}" sibTransId="{9BEA44C9-4A6C-4A83-9B1D-8365D4EC1FDA}"/>
+    <dgm:cxn modelId="{7D66B487-DC0B-43C3-AA6F-7628E0ED6E60}" type="presOf" srcId="{EC6755E6-4654-4AC5-A16F-656F1A4435B5}" destId="{8DC68DFF-84B2-41C3-9B24-A2C5496A0794}" srcOrd="0" destOrd="0" presId="urn:microsoft.com/office/officeart/2005/8/layout/lProcess2"/>
+    <dgm:cxn modelId="{0610713F-5914-4603-B777-84AA606CAF09}" type="presParOf" srcId="{BE9E88FD-68A7-4CDE-A9E2-56F70E20E3A8}" destId="{74D08533-7C2D-4A5E-B38E-5F2F4960C475}" srcOrd="0" destOrd="0" presId="urn:microsoft.com/office/officeart/2005/8/layout/lProcess2"/>
+    <dgm:cxn modelId="{D24BD68E-F2E2-40B4-B49E-FF2912AF9042}" type="presParOf" srcId="{74D08533-7C2D-4A5E-B38E-5F2F4960C475}" destId="{D4FB2F78-142D-4EC5-8E08-44429FA5FE0B}" srcOrd="0" destOrd="0" presId="urn:microsoft.com/office/officeart/2005/8/layout/lProcess2"/>
+    <dgm:cxn modelId="{00015B8E-F5C7-41F7-AB5D-59F73F6DF8D5}" type="presParOf" srcId="{74D08533-7C2D-4A5E-B38E-5F2F4960C475}" destId="{B541A7DD-C845-445F-9DDD-2CE1B0182ABC}" srcOrd="1" destOrd="0" presId="urn:microsoft.com/office/officeart/2005/8/layout/lProcess2"/>
+    <dgm:cxn modelId="{554CC8E2-CE5A-4DE4-A89D-84783BB524F6}" type="presParOf" srcId="{74D08533-7C2D-4A5E-B38E-5F2F4960C475}" destId="{CEAAFA16-4AF5-42E9-BDC5-6CBD9EF0EA6C}" srcOrd="2" destOrd="0" presId="urn:microsoft.com/office/officeart/2005/8/layout/lProcess2"/>
+    <dgm:cxn modelId="{FF311B3B-4F84-4B6D-A989-02773B8DA12F}" type="presParOf" srcId="{CEAAFA16-4AF5-42E9-BDC5-6CBD9EF0EA6C}" destId="{8BAAC88A-2244-4A0C-9B17-4EAFB4716650}" srcOrd="0" destOrd="0" presId="urn:microsoft.com/office/officeart/2005/8/layout/lProcess2"/>
+    <dgm:cxn modelId="{F18DD11A-0109-4FBF-B041-D234BBC3A53B}" type="presParOf" srcId="{8BAAC88A-2244-4A0C-9B17-4EAFB4716650}" destId="{D4CB7C50-B7F3-4759-88DB-138DB2E64E42}" srcOrd="0" destOrd="0" presId="urn:microsoft.com/office/officeart/2005/8/layout/lProcess2"/>
+    <dgm:cxn modelId="{9C2524FD-EAE2-45E0-86AB-7619DA5AB885}" type="presParOf" srcId="{8BAAC88A-2244-4A0C-9B17-4EAFB4716650}" destId="{DC5C1AD7-09B6-41E3-A8BF-3CCC6C78D907}" srcOrd="1" destOrd="0" presId="urn:microsoft.com/office/officeart/2005/8/layout/lProcess2"/>
+    <dgm:cxn modelId="{7A7B31D6-9292-434A-8EDB-7B4B58E44BBC}" type="presParOf" srcId="{8BAAC88A-2244-4A0C-9B17-4EAFB4716650}" destId="{FCC9EA61-6B4F-4ED2-B101-2870B26FC08A}" srcOrd="2" destOrd="0" presId="urn:microsoft.com/office/officeart/2005/8/layout/lProcess2"/>
+    <dgm:cxn modelId="{01CA2501-373F-4E04-AEF7-BEBAECDCF856}" type="presParOf" srcId="{BE9E88FD-68A7-4CDE-A9E2-56F70E20E3A8}" destId="{C790AA64-F402-44B3-A6E9-CC7D4181AA26}" srcOrd="1" destOrd="0" presId="urn:microsoft.com/office/officeart/2005/8/layout/lProcess2"/>
+    <dgm:cxn modelId="{0EDC87DC-DC77-4A27-8143-C8C346241F66}" type="presParOf" srcId="{BE9E88FD-68A7-4CDE-A9E2-56F70E20E3A8}" destId="{F54DC80D-08E3-432B-AC54-F4F9A28E6868}" srcOrd="2" destOrd="0" presId="urn:microsoft.com/office/officeart/2005/8/layout/lProcess2"/>
+    <dgm:cxn modelId="{16F18AA1-EA5C-4D2E-AE63-3E5EFB0F6253}" type="presParOf" srcId="{F54DC80D-08E3-432B-AC54-F4F9A28E6868}" destId="{ED1DF7B6-0E7A-4BB3-9B55-C28A8D7A4778}" srcOrd="0" destOrd="0" presId="urn:microsoft.com/office/officeart/2005/8/layout/lProcess2"/>
+    <dgm:cxn modelId="{9E738957-5DCA-4056-9B58-A6A5B0571335}" type="presParOf" srcId="{F54DC80D-08E3-432B-AC54-F4F9A28E6868}" destId="{9E297FDB-26A6-4118-B306-2E6AE87741FD}" srcOrd="1" destOrd="0" presId="urn:microsoft.com/office/officeart/2005/8/layout/lProcess2"/>
+    <dgm:cxn modelId="{7738991A-8F23-403B-A710-9A4554283C3E}" type="presParOf" srcId="{F54DC80D-08E3-432B-AC54-F4F9A28E6868}" destId="{82E7A11F-E80B-4BF6-9E5C-DD57EFA2F0F5}" srcOrd="2" destOrd="0" presId="urn:microsoft.com/office/officeart/2005/8/layout/lProcess2"/>
+    <dgm:cxn modelId="{51229934-872A-47B2-9F51-1F472BCD97DC}" type="presParOf" srcId="{82E7A11F-E80B-4BF6-9E5C-DD57EFA2F0F5}" destId="{7A1673A1-08DF-4234-AA0B-2969AA7DA4F7}" srcOrd="0" destOrd="0" presId="urn:microsoft.com/office/officeart/2005/8/layout/lProcess2"/>
+    <dgm:cxn modelId="{34E4EA99-0C8E-4E74-A91D-F5FBD86CC881}" type="presParOf" srcId="{7A1673A1-08DF-4234-AA0B-2969AA7DA4F7}" destId="{DD7AABB8-BC8A-4392-AB37-AE5E420EDD6B}" srcOrd="0" destOrd="0" presId="urn:microsoft.com/office/officeart/2005/8/layout/lProcess2"/>
+    <dgm:cxn modelId="{201EAD71-19DC-4179-BE22-308714A58DF1}" type="presParOf" srcId="{BE9E88FD-68A7-4CDE-A9E2-56F70E20E3A8}" destId="{BE07FA38-8DF6-456E-87CA-D4C8F60795C8}" srcOrd="3" destOrd="0" presId="urn:microsoft.com/office/officeart/2005/8/layout/lProcess2"/>
+    <dgm:cxn modelId="{6FA258FB-A391-493E-A740-471ED30FAF03}" type="presParOf" srcId="{BE9E88FD-68A7-4CDE-A9E2-56F70E20E3A8}" destId="{4BE9DD69-91B8-419A-8988-4B4DD3A0D456}" srcOrd="4" destOrd="0" presId="urn:microsoft.com/office/officeart/2005/8/layout/lProcess2"/>
+    <dgm:cxn modelId="{1448F14F-929C-45BF-A175-5C1BABECB989}" type="presParOf" srcId="{4BE9DD69-91B8-419A-8988-4B4DD3A0D456}" destId="{E97645C8-AA48-4DA2-BCE6-1C74515FE7DB}" srcOrd="0" destOrd="0" presId="urn:microsoft.com/office/officeart/2005/8/layout/lProcess2"/>
+    <dgm:cxn modelId="{9E1CA929-3132-4615-B5DC-BCF67E2D5D2C}" type="presParOf" srcId="{4BE9DD69-91B8-419A-8988-4B4DD3A0D456}" destId="{6FE5E3CD-73BC-449A-A3C5-E9BD9E5DC17E}" srcOrd="1" destOrd="0" presId="urn:microsoft.com/office/officeart/2005/8/layout/lProcess2"/>
+    <dgm:cxn modelId="{6AA4677C-2211-42AE-B724-380E6EBCA1EF}" type="presParOf" srcId="{4BE9DD69-91B8-419A-8988-4B4DD3A0D456}" destId="{789CF203-B230-4DB0-B156-C100BFF77FFA}" srcOrd="2" destOrd="0" presId="urn:microsoft.com/office/officeart/2005/8/layout/lProcess2"/>
+    <dgm:cxn modelId="{50998795-65D2-4AE7-BAE2-DF1E966003E4}" type="presParOf" srcId="{789CF203-B230-4DB0-B156-C100BFF77FFA}" destId="{3613F752-1373-483A-9829-AA5B98DE46E7}" srcOrd="0" destOrd="0" presId="urn:microsoft.com/office/officeart/2005/8/layout/lProcess2"/>
+    <dgm:cxn modelId="{E39AB638-3732-42DE-BDB2-F2C149C157F4}" type="presParOf" srcId="{3613F752-1373-483A-9829-AA5B98DE46E7}" destId="{42456E52-343F-46F8-B1CF-E056B598ACEE}" srcOrd="0" destOrd="0" presId="urn:microsoft.com/office/officeart/2005/8/layout/lProcess2"/>
+    <dgm:cxn modelId="{F51EDADC-E6D2-450B-9A1F-6312BB6797F9}" type="presParOf" srcId="{3613F752-1373-483A-9829-AA5B98DE46E7}" destId="{5E4C0315-6A80-46B4-B8DC-E0208ED0BF4E}" srcOrd="1" destOrd="0" presId="urn:microsoft.com/office/officeart/2005/8/layout/lProcess2"/>
+    <dgm:cxn modelId="{02423EE9-37F0-4166-8444-8B40B12AD599}" type="presParOf" srcId="{3613F752-1373-483A-9829-AA5B98DE46E7}" destId="{C1454C23-AB9A-4212-A406-F20E00CFB436}" srcOrd="2" destOrd="0" presId="urn:microsoft.com/office/officeart/2005/8/layout/lProcess2"/>
+    <dgm:cxn modelId="{5F69E3D9-45EE-4F07-804C-9E16C987757B}" type="presParOf" srcId="{3613F752-1373-483A-9829-AA5B98DE46E7}" destId="{C4B934CA-845F-4EE4-8A47-5FB741E032ED}" srcOrd="3" destOrd="0" presId="urn:microsoft.com/office/officeart/2005/8/layout/lProcess2"/>
+    <dgm:cxn modelId="{ED71C86E-D596-4B6D-BFE1-9E619A58E257}" type="presParOf" srcId="{3613F752-1373-483A-9829-AA5B98DE46E7}" destId="{8DC68DFF-84B2-41C3-9B24-A2C5496A0794}" srcOrd="4" destOrd="0" presId="urn:microsoft.com/office/officeart/2005/8/layout/lProcess2"/>
+    <dgm:cxn modelId="{E1F38DE6-C9FF-4AF8-BF58-65EA72056563}" type="presParOf" srcId="{BE9E88FD-68A7-4CDE-A9E2-56F70E20E3A8}" destId="{5DA672F9-1CF9-44EE-B968-BB43BCA9F7E0}" srcOrd="5" destOrd="0" presId="urn:microsoft.com/office/officeart/2005/8/layout/lProcess2"/>
+    <dgm:cxn modelId="{AE954015-F3FB-40FC-B462-6E89A7D61AB1}" type="presParOf" srcId="{BE9E88FD-68A7-4CDE-A9E2-56F70E20E3A8}" destId="{B91B36F0-E977-4D88-871B-18BE375CFF5B}" srcOrd="6" destOrd="0" presId="urn:microsoft.com/office/officeart/2005/8/layout/lProcess2"/>
+    <dgm:cxn modelId="{C195CD65-0D0C-453A-8A8A-55C3DD28458D}" type="presParOf" srcId="{B91B36F0-E977-4D88-871B-18BE375CFF5B}" destId="{7ABA6E28-D70F-4EBA-8FC4-3E5117518401}" srcOrd="0" destOrd="0" presId="urn:microsoft.com/office/officeart/2005/8/layout/lProcess2"/>
+    <dgm:cxn modelId="{5CC227AE-060B-49BF-AC2F-6543B7949FDD}" type="presParOf" srcId="{B91B36F0-E977-4D88-871B-18BE375CFF5B}" destId="{98A6F27F-8425-490A-9612-4C47212B813D}" srcOrd="1" destOrd="0" presId="urn:microsoft.com/office/officeart/2005/8/layout/lProcess2"/>
+    <dgm:cxn modelId="{702AA38D-12BC-4C78-9277-1B9901C5F233}" type="presParOf" srcId="{B91B36F0-E977-4D88-871B-18BE375CFF5B}" destId="{4A1652EB-35E1-4970-8398-C665B9F958CF}" srcOrd="2" destOrd="0" presId="urn:microsoft.com/office/officeart/2005/8/layout/lProcess2"/>
+    <dgm:cxn modelId="{FC5E7746-9329-47B2-B1F3-71A4EA2D56A1}" type="presParOf" srcId="{4A1652EB-35E1-4970-8398-C665B9F958CF}" destId="{F69729FB-987D-4C9C-8BDD-BBCB9161B916}" srcOrd="0" destOrd="0" presId="urn:microsoft.com/office/officeart/2005/8/layout/lProcess2"/>
+    <dgm:cxn modelId="{CB934AB6-822A-467C-844C-1AB3479F15BA}" type="presParOf" srcId="{F69729FB-987D-4C9C-8BDD-BBCB9161B916}" destId="{ED34B171-DCA0-4D70-9204-64FF4F728692}" srcOrd="0" destOrd="0" presId="urn:microsoft.com/office/officeart/2005/8/layout/lProcess2"/>
+    <dgm:cxn modelId="{90D25412-2130-458B-9A93-DC76E8E8FF06}" type="presParOf" srcId="{F69729FB-987D-4C9C-8BDD-BBCB9161B916}" destId="{F8D35979-9885-41E9-9BDB-73E2F16A801B}" srcOrd="1" destOrd="0" presId="urn:microsoft.com/office/officeart/2005/8/layout/lProcess2"/>
+    <dgm:cxn modelId="{62E42979-A3A5-459D-BC7B-FAE73CBD81C4}" type="presParOf" srcId="{F69729FB-987D-4C9C-8BDD-BBCB9161B916}" destId="{26B64D79-CB73-45B2-BBD0-4B8E766FF51D}" srcOrd="2" destOrd="0" presId="urn:microsoft.com/office/officeart/2005/8/layout/lProcess2"/>
+    <dgm:cxn modelId="{91AC8372-59EF-43B9-AF62-F95E2C8EDD15}" type="presParOf" srcId="{F69729FB-987D-4C9C-8BDD-BBCB9161B916}" destId="{41CE38A4-09F1-4C43-96FE-63CEC3615222}" srcOrd="3" destOrd="0" presId="urn:microsoft.com/office/officeart/2005/8/layout/lProcess2"/>
+    <dgm:cxn modelId="{6CCD185F-1144-4A15-B0C0-72FA412CD252}" type="presParOf" srcId="{F69729FB-987D-4C9C-8BDD-BBCB9161B916}" destId="{1CD5172C-A91C-43E4-A895-85EC574BB584}" srcOrd="4" destOrd="0" presId="urn:microsoft.com/office/officeart/2005/8/layout/lProcess2"/>
+    <dgm:cxn modelId="{6B38D639-4C08-4338-BC01-84A9C0E62C07}" type="presParOf" srcId="{F69729FB-987D-4C9C-8BDD-BBCB9161B916}" destId="{A694D51E-769F-435A-8791-DA2C0089404D}" srcOrd="5" destOrd="0" presId="urn:microsoft.com/office/officeart/2005/8/layout/lProcess2"/>
+    <dgm:cxn modelId="{D2D86FE7-AE27-45A0-8D14-DC12317B4BD6}" type="presParOf" srcId="{F69729FB-987D-4C9C-8BDD-BBCB9161B916}" destId="{434F79AA-0782-4524-8458-F88DF956D311}" srcOrd="6" destOrd="0" presId="urn:microsoft.com/office/officeart/2005/8/layout/lProcess2"/>
+    <dgm:cxn modelId="{8BF8D273-E94C-4647-94F9-F79AA7B227A0}" type="presParOf" srcId="{BE9E88FD-68A7-4CDE-A9E2-56F70E20E3A8}" destId="{124E8498-15D7-47F9-8E35-295CA9FD5D7D}" srcOrd="7" destOrd="0" presId="urn:microsoft.com/office/officeart/2005/8/layout/lProcess2"/>
+    <dgm:cxn modelId="{E744905B-F213-4C16-A4A4-278505516BA1}" type="presParOf" srcId="{BE9E88FD-68A7-4CDE-A9E2-56F70E20E3A8}" destId="{5709C3C5-42D1-4120-81E4-CFA2D84823CE}" srcOrd="8" destOrd="0" presId="urn:microsoft.com/office/officeart/2005/8/layout/lProcess2"/>
+    <dgm:cxn modelId="{4695E066-D254-46E0-9E1C-6B6B6FD6D1D3}" type="presParOf" srcId="{5709C3C5-42D1-4120-81E4-CFA2D84823CE}" destId="{59A98D83-C166-4223-AC7E-8EBC5766C9E0}" srcOrd="0" destOrd="0" presId="urn:microsoft.com/office/officeart/2005/8/layout/lProcess2"/>
+    <dgm:cxn modelId="{3C7BEA32-84BA-4A85-A765-313084ECB3C3}" type="presParOf" srcId="{5709C3C5-42D1-4120-81E4-CFA2D84823CE}" destId="{EBFFE65F-CA09-4CB7-930C-411E85197572}" srcOrd="1" destOrd="0" presId="urn:microsoft.com/office/officeart/2005/8/layout/lProcess2"/>
+    <dgm:cxn modelId="{C5403C8B-8C0A-415B-BB8B-D9FE29C232C2}" type="presParOf" srcId="{5709C3C5-42D1-4120-81E4-CFA2D84823CE}" destId="{3CBD1016-C986-4D12-90EA-82E095BA566E}" srcOrd="2" destOrd="0" presId="urn:microsoft.com/office/officeart/2005/8/layout/lProcess2"/>
+    <dgm:cxn modelId="{2AD57995-1282-43A7-BC3B-06AD9753196B}" type="presParOf" srcId="{3CBD1016-C986-4D12-90EA-82E095BA566E}" destId="{8E9B25FB-B5E7-409B-8781-17687649250E}" srcOrd="0" destOrd="0" presId="urn:microsoft.com/office/officeart/2005/8/layout/lProcess2"/>
+    <dgm:cxn modelId="{3E5F868D-5F3D-4C0A-AA08-8073E01C805D}" type="presParOf" srcId="{8E9B25FB-B5E7-409B-8781-17687649250E}" destId="{0FC59FE5-51B8-46B0-B295-C84CE947EC7F}" srcOrd="0" destOrd="0" presId="urn:microsoft.com/office/officeart/2005/8/layout/lProcess2"/>
+    <dgm:cxn modelId="{22AA9018-36FE-4473-B997-730E17CEF201}" type="presParOf" srcId="{BE9E88FD-68A7-4CDE-A9E2-56F70E20E3A8}" destId="{0482B929-45BE-434E-A5D2-94957C26C6D2}" srcOrd="9" destOrd="0" presId="urn:microsoft.com/office/officeart/2005/8/layout/lProcess2"/>
+    <dgm:cxn modelId="{F013DB49-AC89-4F5F-ACEC-F6D98CC2B552}" type="presParOf" srcId="{BE9E88FD-68A7-4CDE-A9E2-56F70E20E3A8}" destId="{A91B4F3F-586B-4D7E-B822-069F643B0E38}" srcOrd="10" destOrd="0" presId="urn:microsoft.com/office/officeart/2005/8/layout/lProcess2"/>
+    <dgm:cxn modelId="{578D1232-6BD0-4C81-BA89-1CE750626C22}" type="presParOf" srcId="{A91B4F3F-586B-4D7E-B822-069F643B0E38}" destId="{5B9E8C19-E765-4EAF-A144-F1D3B26E1353}" srcOrd="0" destOrd="0" presId="urn:microsoft.com/office/officeart/2005/8/layout/lProcess2"/>
+    <dgm:cxn modelId="{211A2C27-E5F5-4345-B791-1B7D36F788E8}" type="presParOf" srcId="{A91B4F3F-586B-4D7E-B822-069F643B0E38}" destId="{FF07D9A7-A938-4B20-93F2-04C4B51B4C26}" srcOrd="1" destOrd="0" presId="urn:microsoft.com/office/officeart/2005/8/layout/lProcess2"/>
+    <dgm:cxn modelId="{B66A49C9-F93C-4001-B18E-EF4F8718C2E0}" type="presParOf" srcId="{A91B4F3F-586B-4D7E-B822-069F643B0E38}" destId="{65DFC4FC-1C47-4B25-B378-06688CC0E5F2}" srcOrd="2" destOrd="0" presId="urn:microsoft.com/office/officeart/2005/8/layout/lProcess2"/>
+    <dgm:cxn modelId="{50208767-BAE6-44E7-AC47-51626E4741DA}" type="presParOf" srcId="{65DFC4FC-1C47-4B25-B378-06688CC0E5F2}" destId="{6D16A9FF-58FA-4FB3-8709-8A208099C691}" srcOrd="0" destOrd="0" presId="urn:microsoft.com/office/officeart/2005/8/layout/lProcess2"/>
+    <dgm:cxn modelId="{E1539C10-8B20-49C9-932F-96F072BC64FA}" type="presParOf" srcId="{6D16A9FF-58FA-4FB3-8709-8A208099C691}" destId="{264187DB-8258-4DAC-AD12-1E71D335F125}" srcOrd="0" destOrd="0" presId="urn:microsoft.com/office/officeart/2005/8/layout/lProcess2"/>
+  </dgm:cxnLst>
+  <dgm:bg/>
+  <dgm:whole/>
+  <dgm:extLst>
+    <a:ext uri="http://schemas.microsoft.com/office/drawing/2008/diagram">
+      <dsp:dataModelExt xmlns:dsp="http://schemas.microsoft.com/office/drawing/2008/diagram" relId="rId10" minVer="http://schemas.openxmlformats.org/drawingml/2006/diagram"/>
+    </a:ext>
+  </dgm:extLst>
+</dgm:dataModel>
+</file>
+
+<file path=word/diagrams/drawing1.xml><?xml version="1.0" encoding="utf-8"?>
+<dsp:drawing xmlns:dgm="http://schemas.openxmlformats.org/drawingml/2006/diagram" xmlns:dsp="http://schemas.microsoft.com/office/drawing/2008/diagram" xmlns:a="http://schemas.openxmlformats.org/drawingml/2006/main">
+  <dsp:spTree>
+    <dsp:nvGrpSpPr>
+      <dsp:cNvPr id="0" name=""/>
+      <dsp:cNvGrpSpPr/>
+    </dsp:nvGrpSpPr>
+    <dsp:grpSpPr/>
+    <dsp:sp modelId="{D4FB2F78-142D-4EC5-8E08-44429FA5FE0B}">
+      <dsp:nvSpPr>
+        <dsp:cNvPr id="0" name=""/>
+        <dsp:cNvSpPr/>
+      </dsp:nvSpPr>
+      <dsp:spPr>
+        <a:xfrm>
+          <a:off x="302" y="0"/>
+          <a:ext cx="852643" cy="2346385"/>
+        </a:xfrm>
+        <a:prstGeom prst="roundRect">
+          <a:avLst>
+            <a:gd name="adj" fmla="val 10000"/>
+          </a:avLst>
+        </a:prstGeom>
+        <a:solidFill>
+          <a:schemeClr val="accent1">
+            <a:tint val="40000"/>
+            <a:hueOff val="0"/>
+            <a:satOff val="0"/>
+            <a:lumOff val="0"/>
+            <a:alphaOff val="0"/>
+          </a:schemeClr>
+        </a:solidFill>
+        <a:ln>
+          <a:noFill/>
+        </a:ln>
+        <a:effectLst/>
+      </dsp:spPr>
+      <dsp:style>
+        <a:lnRef idx="0">
+          <a:scrgbClr r="0" g="0" b="0"/>
+        </a:lnRef>
+        <a:fillRef idx="1">
+          <a:scrgbClr r="0" g="0" b="0"/>
+        </a:fillRef>
+        <a:effectRef idx="0">
+          <a:scrgbClr r="0" g="0" b="0"/>
+        </a:effectRef>
+        <a:fontRef idx="minor"/>
+      </dsp:style>
+      <dsp:txBody>
+        <a:bodyPr spcFirstLastPara="0" vert="horz" wrap="square" lIns="45720" tIns="45720" rIns="45720" bIns="45720" numCol="1" spcCol="1270" anchor="ctr" anchorCtr="0">
+          <a:noAutofit/>
+        </a:bodyPr>
+        <a:lstStyle/>
+        <a:p>
+          <a:pPr lvl="0" algn="ctr" defTabSz="533400">
+            <a:lnSpc>
+              <a:spcPct val="90000"/>
+            </a:lnSpc>
+            <a:spcBef>
+              <a:spcPct val="0"/>
+            </a:spcBef>
+            <a:spcAft>
+              <a:spcPct val="35000"/>
+            </a:spcAft>
+          </a:pPr>
+          <a:r>
+            <a:rPr lang="en-US" sz="1200" kern="1200"/>
+            <a:t>Input</a:t>
+          </a:r>
+          <a:endParaRPr lang="en-US" sz="2500" kern="1200"/>
+        </a:p>
+      </dsp:txBody>
+      <dsp:txXfrm>
+        <a:off x="302" y="0"/>
+        <a:ext cx="852643" cy="703915"/>
+      </dsp:txXfrm>
+    </dsp:sp>
+    <dsp:sp modelId="{D4CB7C50-B7F3-4759-88DB-138DB2E64E42}">
+      <dsp:nvSpPr>
+        <dsp:cNvPr id="0" name=""/>
+        <dsp:cNvSpPr/>
+      </dsp:nvSpPr>
+      <dsp:spPr>
+        <a:xfrm>
+          <a:off x="49843" y="1186833"/>
+          <a:ext cx="753561" cy="156967"/>
+        </a:xfrm>
+        <a:prstGeom prst="roundRect">
+          <a:avLst>
+            <a:gd name="adj" fmla="val 10000"/>
+          </a:avLst>
+        </a:prstGeom>
+        <a:solidFill>
+          <a:schemeClr val="accent1">
+            <a:hueOff val="0"/>
+            <a:satOff val="0"/>
+            <a:lumOff val="0"/>
+            <a:alphaOff val="0"/>
+          </a:schemeClr>
+        </a:solidFill>
+        <a:ln w="12700" cap="flat" cmpd="sng" algn="ctr">
+          <a:solidFill>
+            <a:schemeClr val="lt1">
+              <a:hueOff val="0"/>
+              <a:satOff val="0"/>
+              <a:lumOff val="0"/>
+              <a:alphaOff val="0"/>
+            </a:schemeClr>
+          </a:solidFill>
+          <a:prstDash val="solid"/>
+          <a:miter lim="800000"/>
+        </a:ln>
+        <a:effectLst/>
+      </dsp:spPr>
+      <dsp:style>
+        <a:lnRef idx="2">
+          <a:scrgbClr r="0" g="0" b="0"/>
+        </a:lnRef>
+        <a:fillRef idx="1">
+          <a:scrgbClr r="0" g="0" b="0"/>
+        </a:fillRef>
+        <a:effectRef idx="0">
+          <a:scrgbClr r="0" g="0" b="0"/>
+        </a:effectRef>
+        <a:fontRef idx="minor">
+          <a:schemeClr val="lt1"/>
+        </a:fontRef>
+      </dsp:style>
+      <dsp:txBody>
+        <a:bodyPr spcFirstLastPara="0" vert="horz" wrap="square" lIns="30480" tIns="22860" rIns="30480" bIns="22860" numCol="1" spcCol="1270" anchor="ctr" anchorCtr="0">
+          <a:noAutofit/>
+        </a:bodyPr>
+        <a:lstStyle/>
+        <a:p>
+          <a:pPr lvl="0" algn="ctr" defTabSz="533400">
+            <a:lnSpc>
+              <a:spcPct val="90000"/>
+            </a:lnSpc>
+            <a:spcBef>
+              <a:spcPct val="0"/>
+            </a:spcBef>
+            <a:spcAft>
+              <a:spcPct val="35000"/>
+            </a:spcAft>
+          </a:pPr>
+          <a:r>
+            <a:rPr lang="en-US" sz="1200" kern="1200"/>
+            <a:t>Check-ins</a:t>
+          </a:r>
+        </a:p>
+      </dsp:txBody>
+      <dsp:txXfrm>
+        <a:off x="54440" y="1191430"/>
+        <a:ext cx="744367" cy="147773"/>
+      </dsp:txXfrm>
+    </dsp:sp>
+    <dsp:sp modelId="{FCC9EA61-6B4F-4ED2-B101-2870B26FC08A}">
+      <dsp:nvSpPr>
+        <dsp:cNvPr id="0" name=""/>
+        <dsp:cNvSpPr/>
+      </dsp:nvSpPr>
+      <dsp:spPr>
+        <a:xfrm>
+          <a:off x="20003" y="1578210"/>
+          <a:ext cx="813241" cy="167937"/>
+        </a:xfrm>
+        <a:prstGeom prst="roundRect">
+          <a:avLst>
+            <a:gd name="adj" fmla="val 10000"/>
+          </a:avLst>
+        </a:prstGeom>
+        <a:solidFill>
+          <a:schemeClr val="accent1">
+            <a:hueOff val="0"/>
+            <a:satOff val="0"/>
+            <a:lumOff val="0"/>
+            <a:alphaOff val="0"/>
+          </a:schemeClr>
+        </a:solidFill>
+        <a:ln w="12700" cap="flat" cmpd="sng" algn="ctr">
+          <a:solidFill>
+            <a:schemeClr val="lt1">
+              <a:hueOff val="0"/>
+              <a:satOff val="0"/>
+              <a:lumOff val="0"/>
+              <a:alphaOff val="0"/>
+            </a:schemeClr>
+          </a:solidFill>
+          <a:prstDash val="solid"/>
+          <a:miter lim="800000"/>
+        </a:ln>
+        <a:effectLst/>
+      </dsp:spPr>
+      <dsp:style>
+        <a:lnRef idx="2">
+          <a:scrgbClr r="0" g="0" b="0"/>
+        </a:lnRef>
+        <a:fillRef idx="1">
+          <a:scrgbClr r="0" g="0" b="0"/>
+        </a:fillRef>
+        <a:effectRef idx="0">
+          <a:scrgbClr r="0" g="0" b="0"/>
+        </a:effectRef>
+        <a:fontRef idx="minor">
+          <a:schemeClr val="lt1"/>
+        </a:fontRef>
+      </dsp:style>
+      <dsp:txBody>
+        <a:bodyPr spcFirstLastPara="0" vert="horz" wrap="square" lIns="30480" tIns="22860" rIns="30480" bIns="22860" numCol="1" spcCol="1270" anchor="ctr" anchorCtr="0">
+          <a:noAutofit/>
+        </a:bodyPr>
+        <a:lstStyle/>
+        <a:p>
+          <a:pPr lvl="0" algn="ctr" defTabSz="533400">
+            <a:lnSpc>
+              <a:spcPct val="90000"/>
+            </a:lnSpc>
+            <a:spcBef>
+              <a:spcPct val="0"/>
+            </a:spcBef>
+            <a:spcAft>
+              <a:spcPct val="35000"/>
+            </a:spcAft>
+          </a:pPr>
+          <a:r>
+            <a:rPr lang="en-US" sz="1200" kern="1200"/>
+            <a:t>Staypoints </a:t>
+          </a:r>
+        </a:p>
+      </dsp:txBody>
+      <dsp:txXfrm>
+        <a:off x="24922" y="1583129"/>
+        <a:ext cx="803403" cy="158099"/>
+      </dsp:txXfrm>
+    </dsp:sp>
+    <dsp:sp modelId="{ED1DF7B6-0E7A-4BB3-9B55-C28A8D7A4778}">
+      <dsp:nvSpPr>
+        <dsp:cNvPr id="0" name=""/>
+        <dsp:cNvSpPr/>
+      </dsp:nvSpPr>
+      <dsp:spPr>
+        <a:xfrm>
+          <a:off x="911215" y="0"/>
+          <a:ext cx="1262637" cy="2346385"/>
+        </a:xfrm>
+        <a:prstGeom prst="roundRect">
+          <a:avLst>
+            <a:gd name="adj" fmla="val 10000"/>
+          </a:avLst>
+        </a:prstGeom>
+        <a:solidFill>
+          <a:schemeClr val="accent1">
+            <a:tint val="40000"/>
+            <a:hueOff val="0"/>
+            <a:satOff val="0"/>
+            <a:lumOff val="0"/>
+            <a:alphaOff val="0"/>
+          </a:schemeClr>
+        </a:solidFill>
+        <a:ln>
+          <a:noFill/>
+        </a:ln>
+        <a:effectLst/>
+      </dsp:spPr>
+      <dsp:style>
+        <a:lnRef idx="0">
+          <a:scrgbClr r="0" g="0" b="0"/>
+        </a:lnRef>
+        <a:fillRef idx="1">
+          <a:scrgbClr r="0" g="0" b="0"/>
+        </a:fillRef>
+        <a:effectRef idx="0">
+          <a:scrgbClr r="0" g="0" b="0"/>
+        </a:effectRef>
+        <a:fontRef idx="minor"/>
+      </dsp:style>
+      <dsp:txBody>
+        <a:bodyPr spcFirstLastPara="0" vert="horz" wrap="square" lIns="45720" tIns="45720" rIns="45720" bIns="45720" numCol="1" spcCol="1270" anchor="ctr" anchorCtr="0">
+          <a:noAutofit/>
+        </a:bodyPr>
+        <a:lstStyle/>
+        <a:p>
+          <a:pPr lvl="0" algn="ctr" defTabSz="533400">
+            <a:lnSpc>
+              <a:spcPct val="90000"/>
+            </a:lnSpc>
+            <a:spcBef>
+              <a:spcPct val="0"/>
+            </a:spcBef>
+            <a:spcAft>
+              <a:spcPct val="35000"/>
+            </a:spcAft>
+          </a:pPr>
+          <a:r>
+            <a:rPr lang="en-US" sz="1200" kern="1200"/>
+            <a:t>Preprocessing</a:t>
+          </a:r>
+          <a:endParaRPr lang="en-US" sz="1100" kern="1200"/>
+        </a:p>
+      </dsp:txBody>
+      <dsp:txXfrm>
+        <a:off x="911215" y="0"/>
+        <a:ext cx="1262637" cy="703915"/>
+      </dsp:txXfrm>
+    </dsp:sp>
+    <dsp:sp modelId="{DD7AABB8-BC8A-4392-AB37-AE5E420EDD6B}">
+      <dsp:nvSpPr>
+        <dsp:cNvPr id="0" name=""/>
+        <dsp:cNvSpPr/>
+      </dsp:nvSpPr>
+      <dsp:spPr>
+        <a:xfrm>
+          <a:off x="959805" y="1301813"/>
+          <a:ext cx="1165458" cy="329354"/>
+        </a:xfrm>
+        <a:prstGeom prst="roundRect">
+          <a:avLst>
+            <a:gd name="adj" fmla="val 10000"/>
+          </a:avLst>
+        </a:prstGeom>
+        <a:solidFill>
+          <a:schemeClr val="accent1">
+            <a:hueOff val="0"/>
+            <a:satOff val="0"/>
+            <a:lumOff val="0"/>
+            <a:alphaOff val="0"/>
+          </a:schemeClr>
+        </a:solidFill>
+        <a:ln w="12700" cap="flat" cmpd="sng" algn="ctr">
+          <a:solidFill>
+            <a:schemeClr val="lt1">
+              <a:hueOff val="0"/>
+              <a:satOff val="0"/>
+              <a:lumOff val="0"/>
+              <a:alphaOff val="0"/>
+            </a:schemeClr>
+          </a:solidFill>
+          <a:prstDash val="solid"/>
+          <a:miter lim="800000"/>
+        </a:ln>
+        <a:effectLst/>
+      </dsp:spPr>
+      <dsp:style>
+        <a:lnRef idx="2">
+          <a:scrgbClr r="0" g="0" b="0"/>
+        </a:lnRef>
+        <a:fillRef idx="1">
+          <a:scrgbClr r="0" g="0" b="0"/>
+        </a:fillRef>
+        <a:effectRef idx="0">
+          <a:scrgbClr r="0" g="0" b="0"/>
+        </a:effectRef>
+        <a:fontRef idx="minor">
+          <a:schemeClr val="lt1"/>
+        </a:fontRef>
+      </dsp:style>
+      <dsp:txBody>
+        <a:bodyPr spcFirstLastPara="0" vert="horz" wrap="square" lIns="30480" tIns="22860" rIns="30480" bIns="22860" numCol="1" spcCol="1270" anchor="ctr" anchorCtr="0">
+          <a:noAutofit/>
+        </a:bodyPr>
+        <a:lstStyle/>
+        <a:p>
+          <a:pPr lvl="0" algn="ctr" defTabSz="533400">
+            <a:lnSpc>
+              <a:spcPct val="90000"/>
+            </a:lnSpc>
+            <a:spcBef>
+              <a:spcPct val="0"/>
+            </a:spcBef>
+            <a:spcAft>
+              <a:spcPct val="35000"/>
+            </a:spcAft>
+          </a:pPr>
+          <a:r>
+            <a:rPr lang="en-US" sz="1200" kern="1200"/>
+            <a:t>Extract check-ins</a:t>
+          </a:r>
+        </a:p>
+      </dsp:txBody>
+      <dsp:txXfrm>
+        <a:off x="969451" y="1311459"/>
+        <a:ext cx="1146166" cy="310062"/>
+      </dsp:txXfrm>
+    </dsp:sp>
+    <dsp:sp modelId="{E97645C8-AA48-4DA2-BCE6-1C74515FE7DB}">
+      <dsp:nvSpPr>
+        <dsp:cNvPr id="0" name=""/>
+        <dsp:cNvSpPr/>
+      </dsp:nvSpPr>
+      <dsp:spPr>
+        <a:xfrm>
+          <a:off x="2232123" y="0"/>
+          <a:ext cx="908069" cy="2346385"/>
+        </a:xfrm>
+        <a:prstGeom prst="roundRect">
+          <a:avLst>
+            <a:gd name="adj" fmla="val 10000"/>
+          </a:avLst>
+        </a:prstGeom>
+        <a:solidFill>
+          <a:schemeClr val="accent1">
+            <a:tint val="40000"/>
+            <a:hueOff val="0"/>
+            <a:satOff val="0"/>
+            <a:lumOff val="0"/>
+            <a:alphaOff val="0"/>
+          </a:schemeClr>
+        </a:solidFill>
+        <a:ln>
+          <a:noFill/>
+        </a:ln>
+        <a:effectLst/>
+      </dsp:spPr>
+      <dsp:style>
+        <a:lnRef idx="0">
+          <a:scrgbClr r="0" g="0" b="0"/>
+        </a:lnRef>
+        <a:fillRef idx="1">
+          <a:scrgbClr r="0" g="0" b="0"/>
+        </a:fillRef>
+        <a:effectRef idx="0">
+          <a:scrgbClr r="0" g="0" b="0"/>
+        </a:effectRef>
+        <a:fontRef idx="minor"/>
+      </dsp:style>
+      <dsp:txBody>
+        <a:bodyPr spcFirstLastPara="0" vert="horz" wrap="square" lIns="45720" tIns="45720" rIns="45720" bIns="45720" numCol="1" spcCol="1270" anchor="ctr" anchorCtr="0">
+          <a:noAutofit/>
+        </a:bodyPr>
+        <a:lstStyle/>
+        <a:p>
+          <a:pPr lvl="0" algn="ctr" defTabSz="533400">
+            <a:lnSpc>
+              <a:spcPct val="90000"/>
+            </a:lnSpc>
+            <a:spcBef>
+              <a:spcPct val="0"/>
+            </a:spcBef>
+            <a:spcAft>
+              <a:spcPct val="35000"/>
+            </a:spcAft>
+          </a:pPr>
+          <a:r>
+            <a:rPr lang="en-US" sz="1200" kern="1200"/>
+            <a:t>Feature Extraction </a:t>
+          </a:r>
+        </a:p>
+      </dsp:txBody>
+      <dsp:txXfrm>
+        <a:off x="2232123" y="0"/>
+        <a:ext cx="908069" cy="703915"/>
+      </dsp:txXfrm>
+    </dsp:sp>
+    <dsp:sp modelId="{42456E52-343F-46F8-B1CF-E056B598ACEE}">
+      <dsp:nvSpPr>
+        <dsp:cNvPr id="0" name=""/>
+        <dsp:cNvSpPr/>
+      </dsp:nvSpPr>
+      <dsp:spPr>
+        <a:xfrm>
+          <a:off x="2331373" y="704115"/>
+          <a:ext cx="709568" cy="460970"/>
+        </a:xfrm>
+        <a:prstGeom prst="roundRect">
+          <a:avLst>
+            <a:gd name="adj" fmla="val 10000"/>
+          </a:avLst>
+        </a:prstGeom>
+        <a:solidFill>
+          <a:schemeClr val="accent1">
+            <a:hueOff val="0"/>
+            <a:satOff val="0"/>
+            <a:lumOff val="0"/>
+            <a:alphaOff val="0"/>
+          </a:schemeClr>
+        </a:solidFill>
+        <a:ln w="12700" cap="flat" cmpd="sng" algn="ctr">
+          <a:solidFill>
+            <a:schemeClr val="lt1">
+              <a:hueOff val="0"/>
+              <a:satOff val="0"/>
+              <a:lumOff val="0"/>
+              <a:alphaOff val="0"/>
+            </a:schemeClr>
+          </a:solidFill>
+          <a:prstDash val="solid"/>
+          <a:miter lim="800000"/>
+        </a:ln>
+        <a:effectLst/>
+      </dsp:spPr>
+      <dsp:style>
+        <a:lnRef idx="2">
+          <a:scrgbClr r="0" g="0" b="0"/>
+        </a:lnRef>
+        <a:fillRef idx="1">
+          <a:scrgbClr r="0" g="0" b="0"/>
+        </a:fillRef>
+        <a:effectRef idx="0">
+          <a:scrgbClr r="0" g="0" b="0"/>
+        </a:effectRef>
+        <a:fontRef idx="minor">
+          <a:schemeClr val="lt1"/>
+        </a:fontRef>
+      </dsp:style>
+      <dsp:txBody>
+        <a:bodyPr spcFirstLastPara="0" vert="horz" wrap="square" lIns="30480" tIns="22860" rIns="30480" bIns="22860" numCol="1" spcCol="1270" anchor="ctr" anchorCtr="0">
+          <a:noAutofit/>
+        </a:bodyPr>
+        <a:lstStyle/>
+        <a:p>
+          <a:pPr lvl="0" algn="ctr" defTabSz="533400">
+            <a:lnSpc>
+              <a:spcPct val="90000"/>
+            </a:lnSpc>
+            <a:spcBef>
+              <a:spcPct val="0"/>
+            </a:spcBef>
+            <a:spcAft>
+              <a:spcPct val="35000"/>
+            </a:spcAft>
+          </a:pPr>
+          <a:r>
+            <a:rPr lang="en-US" sz="1200" kern="1200"/>
+            <a:t>Spatial</a:t>
+          </a:r>
+        </a:p>
+      </dsp:txBody>
+      <dsp:txXfrm>
+        <a:off x="2344874" y="717616"/>
+        <a:ext cx="682566" cy="433968"/>
+      </dsp:txXfrm>
+    </dsp:sp>
+    <dsp:sp modelId="{C1454C23-AB9A-4212-A406-F20E00CFB436}">
+      <dsp:nvSpPr>
+        <dsp:cNvPr id="0" name=""/>
+        <dsp:cNvSpPr/>
+      </dsp:nvSpPr>
+      <dsp:spPr>
+        <a:xfrm>
+          <a:off x="2343981" y="1236005"/>
+          <a:ext cx="684352" cy="460970"/>
+        </a:xfrm>
+        <a:prstGeom prst="roundRect">
+          <a:avLst>
+            <a:gd name="adj" fmla="val 10000"/>
+          </a:avLst>
+        </a:prstGeom>
+        <a:solidFill>
+          <a:schemeClr val="accent1">
+            <a:hueOff val="0"/>
+            <a:satOff val="0"/>
+            <a:lumOff val="0"/>
+            <a:alphaOff val="0"/>
+          </a:schemeClr>
+        </a:solidFill>
+        <a:ln w="12700" cap="flat" cmpd="sng" algn="ctr">
+          <a:solidFill>
+            <a:schemeClr val="lt1">
+              <a:hueOff val="0"/>
+              <a:satOff val="0"/>
+              <a:lumOff val="0"/>
+              <a:alphaOff val="0"/>
+            </a:schemeClr>
+          </a:solidFill>
+          <a:prstDash val="solid"/>
+          <a:miter lim="800000"/>
+        </a:ln>
+        <a:effectLst/>
+      </dsp:spPr>
+      <dsp:style>
+        <a:lnRef idx="2">
+          <a:scrgbClr r="0" g="0" b="0"/>
+        </a:lnRef>
+        <a:fillRef idx="1">
+          <a:scrgbClr r="0" g="0" b="0"/>
+        </a:fillRef>
+        <a:effectRef idx="0">
+          <a:scrgbClr r="0" g="0" b="0"/>
+        </a:effectRef>
+        <a:fontRef idx="minor">
+          <a:schemeClr val="lt1"/>
+        </a:fontRef>
+      </dsp:style>
+      <dsp:txBody>
+        <a:bodyPr spcFirstLastPara="0" vert="horz" wrap="square" lIns="30480" tIns="22860" rIns="30480" bIns="22860" numCol="1" spcCol="1270" anchor="ctr" anchorCtr="0">
+          <a:noAutofit/>
+        </a:bodyPr>
+        <a:lstStyle/>
+        <a:p>
+          <a:pPr lvl="0" algn="ctr" defTabSz="533400">
+            <a:lnSpc>
+              <a:spcPct val="90000"/>
+            </a:lnSpc>
+            <a:spcBef>
+              <a:spcPct val="0"/>
+            </a:spcBef>
+            <a:spcAft>
+              <a:spcPct val="35000"/>
+            </a:spcAft>
+          </a:pPr>
+          <a:r>
+            <a:rPr lang="en-US" sz="1200" kern="1200"/>
+            <a:t>Temporal</a:t>
+          </a:r>
+        </a:p>
+      </dsp:txBody>
+      <dsp:txXfrm>
+        <a:off x="2357482" y="1249506"/>
+        <a:ext cx="657350" cy="433968"/>
+      </dsp:txXfrm>
+    </dsp:sp>
+    <dsp:sp modelId="{8DC68DFF-84B2-41C3-9B24-A2C5496A0794}">
+      <dsp:nvSpPr>
+        <dsp:cNvPr id="0" name=""/>
+        <dsp:cNvSpPr/>
+      </dsp:nvSpPr>
+      <dsp:spPr>
+        <a:xfrm>
+          <a:off x="2338900" y="1767894"/>
+          <a:ext cx="694514" cy="460970"/>
+        </a:xfrm>
+        <a:prstGeom prst="roundRect">
+          <a:avLst>
+            <a:gd name="adj" fmla="val 10000"/>
+          </a:avLst>
+        </a:prstGeom>
+        <a:solidFill>
+          <a:schemeClr val="accent1">
+            <a:hueOff val="0"/>
+            <a:satOff val="0"/>
+            <a:lumOff val="0"/>
+            <a:alphaOff val="0"/>
+          </a:schemeClr>
+        </a:solidFill>
+        <a:ln w="12700" cap="flat" cmpd="sng" algn="ctr">
+          <a:solidFill>
+            <a:schemeClr val="lt1">
+              <a:hueOff val="0"/>
+              <a:satOff val="0"/>
+              <a:lumOff val="0"/>
+              <a:alphaOff val="0"/>
+            </a:schemeClr>
+          </a:solidFill>
+          <a:prstDash val="solid"/>
+          <a:miter lim="800000"/>
+        </a:ln>
+        <a:effectLst/>
+      </dsp:spPr>
+      <dsp:style>
+        <a:lnRef idx="2">
+          <a:scrgbClr r="0" g="0" b="0"/>
+        </a:lnRef>
+        <a:fillRef idx="1">
+          <a:scrgbClr r="0" g="0" b="0"/>
+        </a:fillRef>
+        <a:effectRef idx="0">
+          <a:scrgbClr r="0" g="0" b="0"/>
+        </a:effectRef>
+        <a:fontRef idx="minor">
+          <a:schemeClr val="lt1"/>
+        </a:fontRef>
+      </dsp:style>
+      <dsp:txBody>
+        <a:bodyPr spcFirstLastPara="0" vert="horz" wrap="square" lIns="30480" tIns="22860" rIns="30480" bIns="22860" numCol="1" spcCol="1270" anchor="ctr" anchorCtr="0">
+          <a:noAutofit/>
+        </a:bodyPr>
+        <a:lstStyle/>
+        <a:p>
+          <a:pPr lvl="0" algn="ctr" defTabSz="533400">
+            <a:lnSpc>
+              <a:spcPct val="90000"/>
+            </a:lnSpc>
+            <a:spcBef>
+              <a:spcPct val="0"/>
+            </a:spcBef>
+            <a:spcAft>
+              <a:spcPct val="35000"/>
+            </a:spcAft>
+          </a:pPr>
+          <a:r>
+            <a:rPr lang="en-US" sz="1200" kern="1200"/>
+            <a:t>Historical</a:t>
+          </a:r>
+        </a:p>
+      </dsp:txBody>
+      <dsp:txXfrm>
+        <a:off x="2352401" y="1781395"/>
+        <a:ext cx="667512" cy="433968"/>
+      </dsp:txXfrm>
+    </dsp:sp>
+    <dsp:sp modelId="{7ABA6E28-D70F-4EBA-8FC4-3E5117518401}">
+      <dsp:nvSpPr>
+        <dsp:cNvPr id="0" name=""/>
+        <dsp:cNvSpPr/>
+      </dsp:nvSpPr>
+      <dsp:spPr>
+        <a:xfrm>
+          <a:off x="3198462" y="0"/>
+          <a:ext cx="2000178" cy="2346385"/>
+        </a:xfrm>
+        <a:prstGeom prst="roundRect">
+          <a:avLst>
+            <a:gd name="adj" fmla="val 10000"/>
+          </a:avLst>
+        </a:prstGeom>
+        <a:solidFill>
+          <a:schemeClr val="accent1">
+            <a:tint val="40000"/>
+            <a:hueOff val="0"/>
+            <a:satOff val="0"/>
+            <a:lumOff val="0"/>
+            <a:alphaOff val="0"/>
+          </a:schemeClr>
+        </a:solidFill>
+        <a:ln>
+          <a:noFill/>
+        </a:ln>
+        <a:effectLst/>
+      </dsp:spPr>
+      <dsp:style>
+        <a:lnRef idx="0">
+          <a:scrgbClr r="0" g="0" b="0"/>
+        </a:lnRef>
+        <a:fillRef idx="1">
+          <a:scrgbClr r="0" g="0" b="0"/>
+        </a:fillRef>
+        <a:effectRef idx="0">
+          <a:scrgbClr r="0" g="0" b="0"/>
+        </a:effectRef>
+        <a:fontRef idx="minor"/>
+      </dsp:style>
+      <dsp:txBody>
+        <a:bodyPr spcFirstLastPara="0" vert="horz" wrap="square" lIns="45720" tIns="45720" rIns="45720" bIns="45720" numCol="1" spcCol="1270" anchor="ctr" anchorCtr="0">
+          <a:noAutofit/>
+        </a:bodyPr>
+        <a:lstStyle/>
+        <a:p>
+          <a:pPr lvl="0" algn="ctr" defTabSz="533400">
+            <a:lnSpc>
+              <a:spcPct val="90000"/>
+            </a:lnSpc>
+            <a:spcBef>
+              <a:spcPct val="0"/>
+            </a:spcBef>
+            <a:spcAft>
+              <a:spcPct val="35000"/>
+            </a:spcAft>
+          </a:pPr>
+          <a:r>
+            <a:rPr lang="en-US" sz="1200" kern="1200"/>
+            <a:t>Model Selection and Grid Search</a:t>
+          </a:r>
+        </a:p>
+      </dsp:txBody>
+      <dsp:txXfrm>
+        <a:off x="3198462" y="0"/>
+        <a:ext cx="2000178" cy="703915"/>
+      </dsp:txXfrm>
+    </dsp:sp>
+    <dsp:sp modelId="{ED34B171-DCA0-4D70-9204-64FF4F728692}">
+      <dsp:nvSpPr>
+        <dsp:cNvPr id="0" name=""/>
+        <dsp:cNvSpPr/>
+      </dsp:nvSpPr>
+      <dsp:spPr>
+        <a:xfrm>
+          <a:off x="3227104" y="732424"/>
+          <a:ext cx="1917683" cy="230851"/>
+        </a:xfrm>
+        <a:prstGeom prst="roundRect">
+          <a:avLst>
+            <a:gd name="adj" fmla="val 10000"/>
+          </a:avLst>
+        </a:prstGeom>
+        <a:solidFill>
+          <a:schemeClr val="accent1">
+            <a:hueOff val="0"/>
+            <a:satOff val="0"/>
+            <a:lumOff val="0"/>
+            <a:alphaOff val="0"/>
+          </a:schemeClr>
+        </a:solidFill>
+        <a:ln w="12700" cap="flat" cmpd="sng" algn="ctr">
+          <a:solidFill>
+            <a:schemeClr val="lt1">
+              <a:hueOff val="0"/>
+              <a:satOff val="0"/>
+              <a:lumOff val="0"/>
+              <a:alphaOff val="0"/>
+            </a:schemeClr>
+          </a:solidFill>
+          <a:prstDash val="solid"/>
+          <a:miter lim="800000"/>
+        </a:ln>
+        <a:effectLst/>
+      </dsp:spPr>
+      <dsp:style>
+        <a:lnRef idx="2">
+          <a:scrgbClr r="0" g="0" b="0"/>
+        </a:lnRef>
+        <a:fillRef idx="1">
+          <a:scrgbClr r="0" g="0" b="0"/>
+        </a:fillRef>
+        <a:effectRef idx="0">
+          <a:scrgbClr r="0" g="0" b="0"/>
+        </a:effectRef>
+        <a:fontRef idx="minor">
+          <a:schemeClr val="lt1"/>
+        </a:fontRef>
+      </dsp:style>
+      <dsp:txBody>
+        <a:bodyPr spcFirstLastPara="0" vert="horz" wrap="square" lIns="30480" tIns="22860" rIns="30480" bIns="22860" numCol="1" spcCol="1270" anchor="ctr" anchorCtr="0">
+          <a:noAutofit/>
+        </a:bodyPr>
+        <a:lstStyle/>
+        <a:p>
+          <a:pPr lvl="0" algn="ctr" defTabSz="533400">
+            <a:lnSpc>
+              <a:spcPct val="90000"/>
+            </a:lnSpc>
+            <a:spcBef>
+              <a:spcPct val="0"/>
+            </a:spcBef>
+            <a:spcAft>
+              <a:spcPct val="35000"/>
+            </a:spcAft>
+          </a:pPr>
+          <a:r>
+            <a:rPr lang="en-US" sz="1200" kern="1200"/>
+            <a:t>XGBoost</a:t>
+          </a:r>
+          <a:r>
+            <a:rPr lang="en-US" sz="1400" kern="1200"/>
+            <a:t> </a:t>
+          </a:r>
+          <a:r>
+            <a:rPr lang="en-US" sz="1200" kern="1200"/>
+            <a:t>Tree Booster</a:t>
+          </a:r>
+          <a:endParaRPr lang="en-US" sz="1400" kern="1200"/>
+        </a:p>
+      </dsp:txBody>
+      <dsp:txXfrm>
+        <a:off x="3233865" y="739185"/>
+        <a:ext cx="1904161" cy="217329"/>
+      </dsp:txXfrm>
+    </dsp:sp>
+    <dsp:sp modelId="{26B64D79-CB73-45B2-BBD0-4B8E766FF51D}">
+      <dsp:nvSpPr>
+        <dsp:cNvPr id="0" name=""/>
+        <dsp:cNvSpPr/>
+      </dsp:nvSpPr>
+      <dsp:spPr>
+        <a:xfrm>
+          <a:off x="3239709" y="1079600"/>
+          <a:ext cx="1917683" cy="429725"/>
+        </a:xfrm>
+        <a:prstGeom prst="roundRect">
+          <a:avLst>
+            <a:gd name="adj" fmla="val 10000"/>
+          </a:avLst>
+        </a:prstGeom>
+        <a:solidFill>
+          <a:schemeClr val="accent1">
+            <a:hueOff val="0"/>
+            <a:satOff val="0"/>
+            <a:lumOff val="0"/>
+            <a:alphaOff val="0"/>
+          </a:schemeClr>
+        </a:solidFill>
+        <a:ln w="12700" cap="flat" cmpd="sng" algn="ctr">
+          <a:solidFill>
+            <a:schemeClr val="lt1">
+              <a:hueOff val="0"/>
+              <a:satOff val="0"/>
+              <a:lumOff val="0"/>
+              <a:alphaOff val="0"/>
+            </a:schemeClr>
+          </a:solidFill>
+          <a:prstDash val="solid"/>
+          <a:miter lim="800000"/>
+        </a:ln>
+        <a:effectLst/>
+      </dsp:spPr>
+      <dsp:style>
+        <a:lnRef idx="2">
+          <a:scrgbClr r="0" g="0" b="0"/>
+        </a:lnRef>
+        <a:fillRef idx="1">
+          <a:scrgbClr r="0" g="0" b="0"/>
+        </a:fillRef>
+        <a:effectRef idx="0">
+          <a:scrgbClr r="0" g="0" b="0"/>
+        </a:effectRef>
+        <a:fontRef idx="minor">
+          <a:schemeClr val="lt1"/>
+        </a:fontRef>
+      </dsp:style>
+      <dsp:txBody>
+        <a:bodyPr spcFirstLastPara="0" vert="horz" wrap="square" lIns="30480" tIns="22860" rIns="30480" bIns="22860" numCol="1" spcCol="1270" anchor="ctr" anchorCtr="0">
+          <a:noAutofit/>
+        </a:bodyPr>
+        <a:lstStyle/>
+        <a:p>
+          <a:pPr lvl="0" algn="ctr" defTabSz="533400">
+            <a:lnSpc>
+              <a:spcPct val="90000"/>
+            </a:lnSpc>
+            <a:spcBef>
+              <a:spcPct val="0"/>
+            </a:spcBef>
+            <a:spcAft>
+              <a:spcPct val="35000"/>
+            </a:spcAft>
+          </a:pPr>
+          <a:r>
+            <a:rPr lang="en-US" sz="1200" kern="1200"/>
+            <a:t>H2o GradientBoosting Regressor</a:t>
+          </a:r>
+        </a:p>
+      </dsp:txBody>
+      <dsp:txXfrm>
+        <a:off x="3252295" y="1092186"/>
+        <a:ext cx="1892511" cy="404553"/>
+      </dsp:txXfrm>
+    </dsp:sp>
+    <dsp:sp modelId="{1CD5172C-A91C-43E4-A895-85EC574BB584}">
+      <dsp:nvSpPr>
+        <dsp:cNvPr id="0" name=""/>
+        <dsp:cNvSpPr/>
+      </dsp:nvSpPr>
+      <dsp:spPr>
+        <a:xfrm>
+          <a:off x="3239709" y="1625650"/>
+          <a:ext cx="1917683" cy="230851"/>
+        </a:xfrm>
+        <a:prstGeom prst="roundRect">
+          <a:avLst>
+            <a:gd name="adj" fmla="val 10000"/>
+          </a:avLst>
+        </a:prstGeom>
+        <a:solidFill>
+          <a:schemeClr val="accent1">
+            <a:hueOff val="0"/>
+            <a:satOff val="0"/>
+            <a:lumOff val="0"/>
+            <a:alphaOff val="0"/>
+          </a:schemeClr>
+        </a:solidFill>
+        <a:ln w="12700" cap="flat" cmpd="sng" algn="ctr">
+          <a:solidFill>
+            <a:schemeClr val="lt1">
+              <a:hueOff val="0"/>
+              <a:satOff val="0"/>
+              <a:lumOff val="0"/>
+              <a:alphaOff val="0"/>
+            </a:schemeClr>
+          </a:solidFill>
+          <a:prstDash val="solid"/>
+          <a:miter lim="800000"/>
+        </a:ln>
+        <a:effectLst/>
+      </dsp:spPr>
+      <dsp:style>
+        <a:lnRef idx="2">
+          <a:scrgbClr r="0" g="0" b="0"/>
+        </a:lnRef>
+        <a:fillRef idx="1">
+          <a:scrgbClr r="0" g="0" b="0"/>
+        </a:fillRef>
+        <a:effectRef idx="0">
+          <a:scrgbClr r="0" g="0" b="0"/>
+        </a:effectRef>
+        <a:fontRef idx="minor">
+          <a:schemeClr val="lt1"/>
+        </a:fontRef>
+      </dsp:style>
+      <dsp:txBody>
+        <a:bodyPr spcFirstLastPara="0" vert="horz" wrap="square" lIns="30480" tIns="22860" rIns="30480" bIns="22860" numCol="1" spcCol="1270" anchor="ctr" anchorCtr="0">
+          <a:noAutofit/>
+        </a:bodyPr>
+        <a:lstStyle/>
+        <a:p>
+          <a:pPr lvl="0" algn="ctr" defTabSz="533400">
+            <a:lnSpc>
+              <a:spcPct val="90000"/>
+            </a:lnSpc>
+            <a:spcBef>
+              <a:spcPct val="0"/>
+            </a:spcBef>
+            <a:spcAft>
+              <a:spcPct val="35000"/>
+            </a:spcAft>
+          </a:pPr>
+          <a:r>
+            <a:rPr lang="en-US" sz="1200" kern="1200"/>
+            <a:t>H2o RandomForestRegressor</a:t>
+          </a:r>
+        </a:p>
+      </dsp:txBody>
+      <dsp:txXfrm>
+        <a:off x="3246470" y="1632411"/>
+        <a:ext cx="1904161" cy="217329"/>
+      </dsp:txXfrm>
+    </dsp:sp>
+    <dsp:sp modelId="{434F79AA-0782-4524-8458-F88DF956D311}">
+      <dsp:nvSpPr>
+        <dsp:cNvPr id="0" name=""/>
+        <dsp:cNvSpPr/>
+      </dsp:nvSpPr>
+      <dsp:spPr>
+        <a:xfrm>
+          <a:off x="3239709" y="1972822"/>
+          <a:ext cx="1917683" cy="230851"/>
+        </a:xfrm>
+        <a:prstGeom prst="roundRect">
+          <a:avLst>
+            <a:gd name="adj" fmla="val 10000"/>
+          </a:avLst>
+        </a:prstGeom>
+        <a:solidFill>
+          <a:schemeClr val="accent1">
+            <a:hueOff val="0"/>
+            <a:satOff val="0"/>
+            <a:lumOff val="0"/>
+            <a:alphaOff val="0"/>
+          </a:schemeClr>
+        </a:solidFill>
+        <a:ln w="12700" cap="flat" cmpd="sng" algn="ctr">
+          <a:solidFill>
+            <a:schemeClr val="lt1">
+              <a:hueOff val="0"/>
+              <a:satOff val="0"/>
+              <a:lumOff val="0"/>
+              <a:alphaOff val="0"/>
+            </a:schemeClr>
+          </a:solidFill>
+          <a:prstDash val="solid"/>
+          <a:miter lim="800000"/>
+        </a:ln>
+        <a:effectLst/>
+      </dsp:spPr>
+      <dsp:style>
+        <a:lnRef idx="2">
+          <a:scrgbClr r="0" g="0" b="0"/>
+        </a:lnRef>
+        <a:fillRef idx="1">
+          <a:scrgbClr r="0" g="0" b="0"/>
+        </a:fillRef>
+        <a:effectRef idx="0">
+          <a:scrgbClr r="0" g="0" b="0"/>
+        </a:effectRef>
+        <a:fontRef idx="minor">
+          <a:schemeClr val="lt1"/>
+        </a:fontRef>
+      </dsp:style>
+      <dsp:txBody>
+        <a:bodyPr spcFirstLastPara="0" vert="horz" wrap="square" lIns="30480" tIns="22860" rIns="30480" bIns="22860" numCol="1" spcCol="1270" anchor="ctr" anchorCtr="0">
+          <a:noAutofit/>
+        </a:bodyPr>
+        <a:lstStyle/>
+        <a:p>
+          <a:pPr lvl="0" algn="ctr" defTabSz="533400">
+            <a:lnSpc>
+              <a:spcPct val="90000"/>
+            </a:lnSpc>
+            <a:spcBef>
+              <a:spcPct val="0"/>
+            </a:spcBef>
+            <a:spcAft>
+              <a:spcPct val="35000"/>
+            </a:spcAft>
+          </a:pPr>
+          <a:r>
+            <a:rPr lang="en-US" sz="1200" kern="1200"/>
+            <a:t>H2o Deep learning Model</a:t>
+          </a:r>
+        </a:p>
+      </dsp:txBody>
+      <dsp:txXfrm>
+        <a:off x="3246470" y="1979583"/>
+        <a:ext cx="1904161" cy="217329"/>
+      </dsp:txXfrm>
+    </dsp:sp>
+    <dsp:sp modelId="{59A98D83-C166-4223-AC7E-8EBC5766C9E0}">
+      <dsp:nvSpPr>
+        <dsp:cNvPr id="0" name=""/>
+        <dsp:cNvSpPr/>
+      </dsp:nvSpPr>
+      <dsp:spPr>
+        <a:xfrm>
+          <a:off x="5256910" y="0"/>
+          <a:ext cx="963705" cy="2346385"/>
+        </a:xfrm>
+        <a:prstGeom prst="roundRect">
+          <a:avLst>
+            <a:gd name="adj" fmla="val 10000"/>
+          </a:avLst>
+        </a:prstGeom>
+        <a:solidFill>
+          <a:schemeClr val="accent1">
+            <a:tint val="40000"/>
+            <a:hueOff val="0"/>
+            <a:satOff val="0"/>
+            <a:lumOff val="0"/>
+            <a:alphaOff val="0"/>
+          </a:schemeClr>
+        </a:solidFill>
+        <a:ln>
+          <a:noFill/>
+        </a:ln>
+        <a:effectLst/>
+      </dsp:spPr>
+      <dsp:style>
+        <a:lnRef idx="0">
+          <a:scrgbClr r="0" g="0" b="0"/>
+        </a:lnRef>
+        <a:fillRef idx="1">
+          <a:scrgbClr r="0" g="0" b="0"/>
+        </a:fillRef>
+        <a:effectRef idx="0">
+          <a:scrgbClr r="0" g="0" b="0"/>
+        </a:effectRef>
+        <a:fontRef idx="minor"/>
+      </dsp:style>
+      <dsp:txBody>
+        <a:bodyPr spcFirstLastPara="0" vert="horz" wrap="square" lIns="45720" tIns="45720" rIns="45720" bIns="45720" numCol="1" spcCol="1270" anchor="ctr" anchorCtr="0">
+          <a:noAutofit/>
+        </a:bodyPr>
+        <a:lstStyle/>
+        <a:p>
+          <a:pPr lvl="0" algn="ctr" defTabSz="533400">
+            <a:lnSpc>
+              <a:spcPct val="90000"/>
+            </a:lnSpc>
+            <a:spcBef>
+              <a:spcPct val="0"/>
+            </a:spcBef>
+            <a:spcAft>
+              <a:spcPct val="35000"/>
+            </a:spcAft>
+          </a:pPr>
+          <a:r>
+            <a:rPr lang="en-US" sz="1200" kern="1200"/>
+            <a:t>Ensembling</a:t>
+          </a:r>
+        </a:p>
+      </dsp:txBody>
+      <dsp:txXfrm>
+        <a:off x="5256910" y="0"/>
+        <a:ext cx="963705" cy="703915"/>
+      </dsp:txXfrm>
+    </dsp:sp>
+    <dsp:sp modelId="{0FC59FE5-51B8-46B0-B295-C84CE947EC7F}">
+      <dsp:nvSpPr>
+        <dsp:cNvPr id="0" name=""/>
+        <dsp:cNvSpPr/>
+      </dsp:nvSpPr>
+      <dsp:spPr>
+        <a:xfrm>
+          <a:off x="5291101" y="1027889"/>
+          <a:ext cx="895323" cy="877202"/>
+        </a:xfrm>
+        <a:prstGeom prst="roundRect">
+          <a:avLst>
+            <a:gd name="adj" fmla="val 10000"/>
+          </a:avLst>
+        </a:prstGeom>
+        <a:solidFill>
+          <a:schemeClr val="accent1">
+            <a:hueOff val="0"/>
+            <a:satOff val="0"/>
+            <a:lumOff val="0"/>
+            <a:alphaOff val="0"/>
+          </a:schemeClr>
+        </a:solidFill>
+        <a:ln w="12700" cap="flat" cmpd="sng" algn="ctr">
+          <a:solidFill>
+            <a:schemeClr val="lt1">
+              <a:hueOff val="0"/>
+              <a:satOff val="0"/>
+              <a:lumOff val="0"/>
+              <a:alphaOff val="0"/>
+            </a:schemeClr>
+          </a:solidFill>
+          <a:prstDash val="solid"/>
+          <a:miter lim="800000"/>
+        </a:ln>
+        <a:effectLst/>
+      </dsp:spPr>
+      <dsp:style>
+        <a:lnRef idx="2">
+          <a:scrgbClr r="0" g="0" b="0"/>
+        </a:lnRef>
+        <a:fillRef idx="1">
+          <a:scrgbClr r="0" g="0" b="0"/>
+        </a:fillRef>
+        <a:effectRef idx="0">
+          <a:scrgbClr r="0" g="0" b="0"/>
+        </a:effectRef>
+        <a:fontRef idx="minor">
+          <a:schemeClr val="lt1"/>
+        </a:fontRef>
+      </dsp:style>
+      <dsp:txBody>
+        <a:bodyPr spcFirstLastPara="0" vert="horz" wrap="square" lIns="30480" tIns="22860" rIns="30480" bIns="22860" numCol="1" spcCol="1270" anchor="ctr" anchorCtr="0">
+          <a:noAutofit/>
+        </a:bodyPr>
+        <a:lstStyle/>
+        <a:p>
+          <a:pPr lvl="0" algn="ctr" defTabSz="533400">
+            <a:lnSpc>
+              <a:spcPct val="90000"/>
+            </a:lnSpc>
+            <a:spcBef>
+              <a:spcPct val="0"/>
+            </a:spcBef>
+            <a:spcAft>
+              <a:spcPct val="35000"/>
+            </a:spcAft>
+          </a:pPr>
+          <a:r>
+            <a:rPr lang="en-US" sz="1200" kern="1200"/>
+            <a:t>H2O Gradient Boosting Regressor</a:t>
+          </a:r>
+        </a:p>
+      </dsp:txBody>
+      <dsp:txXfrm>
+        <a:off x="5316793" y="1053581"/>
+        <a:ext cx="843939" cy="825818"/>
+      </dsp:txXfrm>
+    </dsp:sp>
+    <dsp:sp modelId="{5B9E8C19-E765-4EAF-A144-F1D3B26E1353}">
+      <dsp:nvSpPr>
+        <dsp:cNvPr id="0" name=""/>
+        <dsp:cNvSpPr/>
+      </dsp:nvSpPr>
+      <dsp:spPr>
+        <a:xfrm>
+          <a:off x="6278885" y="0"/>
+          <a:ext cx="776931" cy="2346385"/>
+        </a:xfrm>
+        <a:prstGeom prst="roundRect">
+          <a:avLst>
+            <a:gd name="adj" fmla="val 10000"/>
+          </a:avLst>
+        </a:prstGeom>
+        <a:solidFill>
+          <a:schemeClr val="accent1">
+            <a:tint val="40000"/>
+            <a:hueOff val="0"/>
+            <a:satOff val="0"/>
+            <a:lumOff val="0"/>
+            <a:alphaOff val="0"/>
+          </a:schemeClr>
+        </a:solidFill>
+        <a:ln>
+          <a:noFill/>
+        </a:ln>
+        <a:effectLst/>
+      </dsp:spPr>
+      <dsp:style>
+        <a:lnRef idx="0">
+          <a:scrgbClr r="0" g="0" b="0"/>
+        </a:lnRef>
+        <a:fillRef idx="1">
+          <a:scrgbClr r="0" g="0" b="0"/>
+        </a:fillRef>
+        <a:effectRef idx="0">
+          <a:scrgbClr r="0" g="0" b="0"/>
+        </a:effectRef>
+        <a:fontRef idx="minor"/>
+      </dsp:style>
+      <dsp:txBody>
+        <a:bodyPr spcFirstLastPara="0" vert="horz" wrap="square" lIns="45720" tIns="45720" rIns="45720" bIns="45720" numCol="1" spcCol="1270" anchor="ctr" anchorCtr="0">
+          <a:noAutofit/>
+        </a:bodyPr>
+        <a:lstStyle/>
+        <a:p>
+          <a:pPr lvl="0" algn="ctr" defTabSz="533400">
+            <a:lnSpc>
+              <a:spcPct val="90000"/>
+            </a:lnSpc>
+            <a:spcBef>
+              <a:spcPct val="0"/>
+            </a:spcBef>
+            <a:spcAft>
+              <a:spcPct val="35000"/>
+            </a:spcAft>
+          </a:pPr>
+          <a:r>
+            <a:rPr lang="en-US" sz="1200" kern="1200"/>
+            <a:t>Output</a:t>
+          </a:r>
+          <a:endParaRPr lang="en-US" sz="1100" kern="1200"/>
+        </a:p>
+      </dsp:txBody>
+      <dsp:txXfrm>
+        <a:off x="6278885" y="0"/>
+        <a:ext cx="776931" cy="703915"/>
+      </dsp:txXfrm>
+    </dsp:sp>
+    <dsp:sp modelId="{264187DB-8258-4DAC-AD12-1E71D335F125}">
+      <dsp:nvSpPr>
+        <dsp:cNvPr id="0" name=""/>
+        <dsp:cNvSpPr/>
+      </dsp:nvSpPr>
+      <dsp:spPr>
+        <a:xfrm>
+          <a:off x="6333979" y="1239990"/>
+          <a:ext cx="666743" cy="453000"/>
+        </a:xfrm>
+        <a:prstGeom prst="roundRect">
+          <a:avLst>
+            <a:gd name="adj" fmla="val 10000"/>
+          </a:avLst>
+        </a:prstGeom>
+        <a:solidFill>
+          <a:schemeClr val="accent1">
+            <a:hueOff val="0"/>
+            <a:satOff val="0"/>
+            <a:lumOff val="0"/>
+            <a:alphaOff val="0"/>
+          </a:schemeClr>
+        </a:solidFill>
+        <a:ln w="12700" cap="flat" cmpd="sng" algn="ctr">
+          <a:solidFill>
+            <a:schemeClr val="lt1">
+              <a:hueOff val="0"/>
+              <a:satOff val="0"/>
+              <a:lumOff val="0"/>
+              <a:alphaOff val="0"/>
+            </a:schemeClr>
+          </a:solidFill>
+          <a:prstDash val="solid"/>
+          <a:miter lim="800000"/>
+        </a:ln>
+        <a:effectLst/>
+      </dsp:spPr>
+      <dsp:style>
+        <a:lnRef idx="2">
+          <a:scrgbClr r="0" g="0" b="0"/>
+        </a:lnRef>
+        <a:fillRef idx="1">
+          <a:scrgbClr r="0" g="0" b="0"/>
+        </a:fillRef>
+        <a:effectRef idx="0">
+          <a:scrgbClr r="0" g="0" b="0"/>
+        </a:effectRef>
+        <a:fontRef idx="minor">
+          <a:schemeClr val="lt1"/>
+        </a:fontRef>
+      </dsp:style>
+      <dsp:txBody>
+        <a:bodyPr spcFirstLastPara="0" vert="horz" wrap="square" lIns="30480" tIns="22860" rIns="30480" bIns="22860" numCol="1" spcCol="1270" anchor="ctr" anchorCtr="0">
+          <a:noAutofit/>
+        </a:bodyPr>
+        <a:lstStyle/>
+        <a:p>
+          <a:pPr lvl="0" algn="ctr" defTabSz="533400">
+            <a:lnSpc>
+              <a:spcPct val="90000"/>
+            </a:lnSpc>
+            <a:spcBef>
+              <a:spcPct val="0"/>
+            </a:spcBef>
+            <a:spcAft>
+              <a:spcPct val="35000"/>
+            </a:spcAft>
+          </a:pPr>
+          <a:r>
+            <a:rPr lang="en-US" sz="1200" kern="1200"/>
+            <a:t>Novel or Regular</a:t>
+          </a:r>
+        </a:p>
+      </dsp:txBody>
+      <dsp:txXfrm>
+        <a:off x="6347247" y="1253258"/>
+        <a:ext cx="640207" cy="426464"/>
+      </dsp:txXfrm>
+    </dsp:sp>
+  </dsp:spTree>
+</dsp:drawing>
+</file>
+
+<file path=word/diagrams/layout1.xml><?xml version="1.0" encoding="utf-8"?>
+<dgm:layoutDef xmlns:dgm="http://schemas.openxmlformats.org/drawingml/2006/diagram" xmlns:a="http://schemas.openxmlformats.org/drawingml/2006/main" uniqueId="urn:microsoft.com/office/officeart/2005/8/layout/lProcess2">
+  <dgm:title val=""/>
+  <dgm:desc val=""/>
+  <dgm:catLst>
+    <dgm:cat type="list" pri="10000"/>
+    <dgm:cat type="relationship" pri="13000"/>
+  </dgm:catLst>
+  <dgm:sampData>
+    <dgm:dataModel>
+      <dgm:ptLst>
+        <dgm:pt modelId="0" type="doc"/>
+        <dgm:pt modelId="1">
+          <dgm:prSet phldr="1"/>
+        </dgm:pt>
+        <dgm:pt modelId="11">
+          <dgm:prSet phldr="1"/>
+        </dgm:pt>
+        <dgm:pt modelId="12">
+          <dgm:prSet phldr="1"/>
+        </dgm:pt>
+        <dgm:pt modelId="2">
+          <dgm:prSet phldr="1"/>
+        </dgm:pt>
+        <dgm:pt modelId="21">
+          <dgm:prSet phldr="1"/>
+        </dgm:pt>
+        <dgm:pt modelId="22">
+          <dgm:prSet phldr="1"/>
+        </dgm:pt>
+        <dgm:pt modelId="3">
+          <dgm:prSet phldr="1"/>
+        </dgm:pt>
+        <dgm:pt modelId="31">
+          <dgm:prSet phldr="1"/>
+        </dgm:pt>
+        <dgm:pt modelId="32">
+          <dgm:prSet phldr="1"/>
+        </dgm:pt>
+      </dgm:ptLst>
+      <dgm:cxnLst>
+        <dgm:cxn modelId="4" srcId="0" destId="1" srcOrd="0" destOrd="0"/>
+        <dgm:cxn modelId="5" srcId="0" destId="2" srcOrd="1" destOrd="0"/>
+        <dgm:cxn modelId="13" srcId="1" destId="11" srcOrd="0" destOrd="0"/>
+        <dgm:cxn modelId="14" srcId="1" destId="12" srcOrd="0" destOrd="0"/>
+        <dgm:cxn modelId="23" srcId="2" destId="21" srcOrd="0" destOrd="0"/>
+        <dgm:cxn modelId="24" srcId="2" destId="22" srcOrd="0" destOrd="0"/>
+        <dgm:cxn modelId="33" srcId="3" destId="31" srcOrd="0" destOrd="0"/>
+        <dgm:cxn modelId="34" srcId="3" destId="32" srcOrd="0" destOrd="0"/>
+      </dgm:cxnLst>
+      <dgm:bg/>
+      <dgm:whole/>
+    </dgm:dataModel>
+  </dgm:sampData>
+  <dgm:styleData useDef="1">
+    <dgm:dataModel>
+      <dgm:ptLst/>
+      <dgm:bg/>
+      <dgm:whole/>
+    </dgm:dataModel>
+  </dgm:styleData>
+  <dgm:clrData useDef="1">
+    <dgm:dataModel>
+      <dgm:ptLst/>
+      <dgm:bg/>
+      <dgm:whole/>
+    </dgm:dataModel>
+  </dgm:clrData>
+  <dgm:layoutNode name="theList">
+    <dgm:varLst>
+      <dgm:dir/>
+      <dgm:animLvl val="lvl"/>
+      <dgm:resizeHandles val="exact"/>
+    </dgm:varLst>
+    <dgm:choose name="Name0">
+      <dgm:if name="Name1" func="var" arg="dir" op="equ" val="norm">
+        <dgm:alg type="lin"/>
+      </dgm:if>
+      <dgm:else name="Name2">
+        <dgm:alg type="lin">
+          <dgm:param type="linDir" val="fromR"/>
+        </dgm:alg>
+      </dgm:else>
+    </dgm:choose>
+    <dgm:shape xmlns:r="http://schemas.openxmlformats.org/officeDocument/2006/relationships" r:blip="">
+      <dgm:adjLst/>
+    </dgm:shape>
+    <dgm:presOf/>
+    <dgm:constrLst>
+      <dgm:constr type="w" for="ch" forName="compNode" refType="w"/>
+      <dgm:constr type="h" for="ch" forName="compNode" refType="h"/>
+      <dgm:constr type="w" for="ch" forName="aSpace" refType="w" fact="0.075"/>
+      <dgm:constr type="h" for="des" forName="aSpace2" refType="h" fact="0.1"/>
+      <dgm:constr type="primFontSz" for="des" forName="textNode" op="equ"/>
+      <dgm:constr type="primFontSz" for="des" forName="childNode" op="equ"/>
+    </dgm:constrLst>
+    <dgm:ruleLst/>
+    <dgm:forEach name="aNodeForEach" axis="ch" ptType="node">
+      <dgm:layoutNode name="compNode">
+        <dgm:alg type="composite"/>
+        <dgm:shape xmlns:r="http://schemas.openxmlformats.org/officeDocument/2006/relationships" r:blip="">
+          <dgm:adjLst/>
+        </dgm:shape>
+        <dgm:presOf/>
+        <dgm:constrLst>
+          <dgm:constr type="w" for="ch" forName="aNode" refType="w"/>
+          <dgm:constr type="h" for="ch" forName="aNode" refType="h"/>
+          <dgm:constr type="w" for="ch" forName="textNode" refType="w"/>
+          <dgm:constr type="h" for="ch" forName="textNode" refType="h" fact="0.3"/>
+          <dgm:constr type="ctrX" for="ch" forName="textNode" refType="w" fact="0.5"/>
+          <dgm:constr type="w" for="ch" forName="compChildNode" refType="w" fact="0.8"/>
+          <dgm:constr type="h" for="ch" forName="compChildNode" refType="h" fact="0.65"/>
+          <dgm:constr type="t" for="ch" forName="compChildNode" refType="h" fact="0.3"/>
+          <dgm:constr type="ctrX" for="ch" forName="compChildNode" refType="w" fact="0.5"/>
+        </dgm:constrLst>
+        <dgm:ruleLst/>
+        <dgm:layoutNode name="aNode" styleLbl="bgShp">
+          <dgm:alg type="sp"/>
+          <dgm:shape xmlns:r="http://schemas.openxmlformats.org/officeDocument/2006/relationships" type="roundRect" r:blip="">
+            <dgm:adjLst>
+              <dgm:adj idx="1" val="0.1"/>
+            </dgm:adjLst>
+          </dgm:shape>
+          <dgm:presOf axis="self"/>
+          <dgm:constrLst/>
+          <dgm:ruleLst/>
+        </dgm:layoutNode>
+        <dgm:layoutNode name="textNode" styleLbl="bgShp">
+          <dgm:alg type="tx"/>
+          <dgm:shape xmlns:r="http://schemas.openxmlformats.org/officeDocument/2006/relationships" type="rect" r:blip="" hideGeom="1">
+            <dgm:adjLst>
+              <dgm:adj idx="1" val="0.1"/>
+            </dgm:adjLst>
+          </dgm:shape>
+          <dgm:presOf axis="self"/>
+          <dgm:constrLst>
+            <dgm:constr type="primFontSz" val="65"/>
+            <dgm:constr type="lMarg" refType="primFontSz" fact="0.3"/>
+            <dgm:constr type="rMarg" refType="primFontSz" fact="0.3"/>
+            <dgm:constr type="tMarg" refType="primFontSz" fact="0.3"/>
+            <dgm:constr type="bMarg" refType="primFontSz" fact="0.3"/>
+          </dgm:constrLst>
+          <dgm:ruleLst>
+            <dgm:rule type="primFontSz" val="5" fact="NaN" max="NaN"/>
+          </dgm:ruleLst>
+        </dgm:layoutNode>
+        <dgm:layoutNode name="compChildNode">
+          <dgm:alg type="composite"/>
+          <dgm:shape xmlns:r="http://schemas.openxmlformats.org/officeDocument/2006/relationships" r:blip="">
+            <dgm:adjLst/>
+          </dgm:shape>
+          <dgm:presOf/>
+          <dgm:constrLst>
+            <dgm:constr type="w" for="des" forName="childNode" refType="w"/>
+            <dgm:constr type="h" for="des" forName="childNode" refType="h"/>
+          </dgm:constrLst>
+          <dgm:ruleLst/>
+          <dgm:layoutNode name="theInnerList">
+            <dgm:alg type="lin">
+              <dgm:param type="linDir" val="fromT"/>
+            </dgm:alg>
+            <dgm:shape xmlns:r="http://schemas.openxmlformats.org/officeDocument/2006/relationships" r:blip="">
+              <dgm:adjLst/>
+            </dgm:shape>
+            <dgm:presOf/>
+            <dgm:constrLst/>
+            <dgm:ruleLst/>
+            <dgm:forEach name="childNodeForEach" axis="ch" ptType="node">
+              <dgm:layoutNode name="childNode" styleLbl="node1">
+                <dgm:varLst>
+                  <dgm:bulletEnabled val="1"/>
+                </dgm:varLst>
+                <dgm:alg type="tx"/>
+                <dgm:shape xmlns:r="http://schemas.openxmlformats.org/officeDocument/2006/relationships" type="roundRect" r:blip="">
+                  <dgm:adjLst>
+                    <dgm:adj idx="1" val="0.1"/>
+                  </dgm:adjLst>
+                </dgm:shape>
+                <dgm:presOf axis="desOrSelf" ptType="node"/>
+                <dgm:constrLst>
+                  <dgm:constr type="primFontSz" val="65"/>
+                  <dgm:constr type="tMarg" refType="primFontSz" fact="0.15"/>
+                  <dgm:constr type="bMarg" refType="primFontSz" fact="0.15"/>
+                  <dgm:constr type="lMarg" refType="primFontSz" fact="0.2"/>
+                  <dgm:constr type="rMarg" refType="primFontSz" fact="0.2"/>
+                </dgm:constrLst>
+                <dgm:ruleLst>
+                  <dgm:rule type="primFontSz" val="5" fact="NaN" max="NaN"/>
+                </dgm:ruleLst>
+              </dgm:layoutNode>
+              <dgm:choose name="Name3">
+                <dgm:if name="Name4" axis="self" ptType="node" func="revPos" op="equ" val="1"/>
+                <dgm:else name="Name5">
+                  <dgm:layoutNode name="aSpace2">
+                    <dgm:alg type="sp"/>
+                    <dgm:shape xmlns:r="http://schemas.openxmlformats.org/officeDocument/2006/relationships" r:blip="">
+                      <dgm:adjLst/>
+                    </dgm:shape>
+                    <dgm:presOf/>
+                    <dgm:constrLst/>
+                    <dgm:ruleLst/>
+                  </dgm:layoutNode>
+                </dgm:else>
+              </dgm:choose>
+            </dgm:forEach>
+          </dgm:layoutNode>
+        </dgm:layoutNode>
+      </dgm:layoutNode>
+      <dgm:choose name="Name6">
+        <dgm:if name="Name7" axis="self" ptType="node" func="revPos" op="equ" val="1"/>
+        <dgm:else name="Name8">
+          <dgm:layoutNode name="aSpace">
+            <dgm:alg type="sp"/>
+            <dgm:shape xmlns:r="http://schemas.openxmlformats.org/officeDocument/2006/relationships" r:blip="">
+              <dgm:adjLst/>
+            </dgm:shape>
+            <dgm:presOf/>
+            <dgm:constrLst/>
+            <dgm:ruleLst/>
+          </dgm:layoutNode>
+        </dgm:else>
+      </dgm:choose>
+    </dgm:forEach>
+  </dgm:layoutNode>
+</dgm:layoutDef>
+</file>
+
+<file path=word/diagrams/quickStyle1.xml><?xml version="1.0" encoding="utf-8"?>
+<dgm:styleDef xmlns:dgm="http://schemas.openxmlformats.org/drawingml/2006/diagram" xmlns:a="http://schemas.openxmlformats.org/drawingml/2006/main" uniqueId="urn:microsoft.com/office/officeart/2005/8/quickstyle/simple1">
+  <dgm:title val=""/>
+  <dgm:desc val=""/>
+  <dgm:catLst>
+    <dgm:cat type="simple" pri="10100"/>
+  </dgm:catLst>
+  <dgm:scene3d>
+    <a:camera prst="orthographicFront"/>
+    <a:lightRig rig="threePt" dir="t"/>
+  </dgm:scene3d>
+  <dgm:styleLbl name="node0">
+    <dgm:scene3d>
+      <a:camera prst="orthographicFront"/>
+      <a:lightRig rig="threePt" dir="t"/>
+    </dgm:scene3d>
+    <dgm:sp3d/>
+    <dgm:txPr/>
+    <dgm:style>
+      <a:lnRef idx="2">
+        <a:scrgbClr r="0" g="0" b="0"/>
+      </a:lnRef>
+      <a:fillRef idx="1">
+        <a:scrgbClr r="0" g="0" b="0"/>
+      </a:fillRef>
+      <a:effectRef idx="0">
+        <a:scrgbClr r="0" g="0" b="0"/>
+      </a:effectRef>
+      <a:fontRef idx="minor">
+        <a:schemeClr val="lt1"/>
+      </a:fontRef>
+    </dgm:style>
+  </dgm:styleLbl>
+  <dgm:styleLbl name="lnNode1">
+    <dgm:scene3d>
+      <a:camera prst="orthographicFront"/>
+      <a:lightRig rig="threePt" dir="t"/>
+    </dgm:scene3d>
+    <dgm:sp3d/>
+    <dgm:txPr/>
+    <dgm:style>
+      <a:lnRef idx="2">
+        <a:scrgbClr r="0" g="0" b="0"/>
+      </a:lnRef>
+      <a:fillRef idx="1">
+        <a:scrgbClr r="0" g="0" b="0"/>
+      </a:fillRef>
+      <a:effectRef idx="0">
+        <a:scrgbClr r="0" g="0" b="0"/>
+      </a:effectRef>
+      <a:fontRef idx="minor">
+        <a:schemeClr val="lt1"/>
+      </a:fontRef>
+    </dgm:style>
+  </dgm:styleLbl>
+  <dgm:styleLbl name="vennNode1">
+    <dgm:scene3d>
+      <a:camera prst="orthographicFront"/>
+      <a:lightRig rig="threePt" dir="t"/>
+    </dgm:scene3d>
+    <dgm:sp3d/>
+    <dgm:txPr/>
+    <dgm:style>
+      <a:lnRef idx="2">
+        <a:scrgbClr r="0" g="0" b="0"/>
+      </a:lnRef>
+      <a:fillRef idx="1">
+        <a:scrgbClr r="0" g="0" b="0"/>
+      </a:fillRef>
+      <a:effectRef idx="0">
+        <a:scrgbClr r="0" g="0" b="0"/>
+      </a:effectRef>
+      <a:fontRef idx="minor">
+        <a:schemeClr val="tx1"/>
+      </a:fontRef>
+    </dgm:style>
+  </dgm:styleLbl>
+  <dgm:styleLbl name="alignNode1">
+    <dgm:scene3d>
+      <a:camera prst="orthographicFront"/>
+      <a:lightRig rig="threePt" dir="t"/>
+    </dgm:scene3d>
+    <dgm:sp3d/>
+    <dgm:txPr/>
+    <dgm:style>
+      <a:lnRef idx="2">
+        <a:scrgbClr r="0" g="0" b="0"/>
+      </a:lnRef>
+      <a:fillRef idx="1">
+        <a:scrgbClr r="0" g="0" b="0"/>
+      </a:fillRef>
+      <a:effectRef idx="0">
+        <a:scrgbClr r="0" g="0" b="0"/>
+      </a:effectRef>
+      <a:fontRef idx="minor">
+        <a:schemeClr val="lt1"/>
+      </a:fontRef>
+    </dgm:style>
+  </dgm:styleLbl>
+  <dgm:styleLbl name="node1">
+    <dgm:scene3d>
+      <a:camera prst="orthographicFront"/>
+      <a:lightRig rig="threePt" dir="t"/>
+    </dgm:scene3d>
+    <dgm:sp3d/>
+    <dgm:txPr/>
+    <dgm:style>
+      <a:lnRef idx="2">
+        <a:scrgbClr r="0" g="0" b="0"/>
+      </a:lnRef>
+      <a:fillRef idx="1">
+        <a:scrgbClr r="0" g="0" b="0"/>
+      </a:fillRef>
+      <a:effectRef idx="0">
+        <a:scrgbClr r="0" g="0" b="0"/>
+      </a:effectRef>
+      <a:fontRef idx="minor">
+        <a:schemeClr val="lt1"/>
+      </a:fontRef>
+    </dgm:style>
+  </dgm:styleLbl>
+  <dgm:styleLbl name="node2">
+    <dgm:scene3d>
+      <a:camera prst="orthographicFront"/>
+      <a:lightRig rig="threePt" dir="t"/>
+    </dgm:scene3d>
+    <dgm:sp3d/>
+    <dgm:txPr/>
+    <dgm:style>
+      <a:lnRef idx="2">
+        <a:scrgbClr r="0" g="0" b="0"/>
+      </a:lnRef>
+      <a:fillRef idx="1">
+        <a:scrgbClr r="0" g="0" b="0"/>
+      </a:fillRef>
+      <a:effectRef idx="0">
+        <a:scrgbClr r="0" g="0" b="0"/>
+      </a:effectRef>
+      <a:fontRef idx="minor">
+        <a:schemeClr val="lt1"/>
+      </a:fontRef>
+    </dgm:style>
+  </dgm:styleLbl>
+  <dgm:styleLbl name="node3">
+    <dgm:scene3d>
+      <a:camera prst="orthographicFront"/>
+      <a:lightRig rig="threePt" dir="t"/>
+    </dgm:scene3d>
+    <dgm:sp3d/>
+    <dgm:txPr/>
+    <dgm:style>
+      <a:lnRef idx="2">
+        <a:scrgbClr r="0" g="0" b="0"/>
+      </a:lnRef>
+      <a:fillRef idx="1">
+        <a:scrgbClr r="0" g="0" b="0"/>
+      </a:fillRef>
+      <a:effectRef idx="0">
+        <a:scrgbClr r="0" g="0" b="0"/>
+      </a:effectRef>
+      <a:fontRef idx="minor">
+        <a:schemeClr val="lt1"/>
+      </a:fontRef>
+    </dgm:style>
+  </dgm:styleLbl>
+  <dgm:styleLbl name="node4">
+    <dgm:scene3d>
+      <a:camera prst="orthographicFront"/>
+      <a:lightRig rig="threePt" dir="t"/>
+    </dgm:scene3d>
+    <dgm:sp3d/>
+    <dgm:txPr/>
+    <dgm:style>
+      <a:lnRef idx="2">
+        <a:scrgbClr r="0" g="0" b="0"/>
+      </a:lnRef>
+      <a:fillRef idx="1">
+        <a:scrgbClr r="0" g="0" b="0"/>
+      </a:fillRef>
+      <a:effectRef idx="0">
+        <a:scrgbClr r="0" g="0" b="0"/>
+      </a:effectRef>
+      <a:fontRef idx="minor">
+        <a:schemeClr val="lt1"/>
+      </a:fontRef>
+    </dgm:style>
+  </dgm:styleLbl>
+  <dgm:styleLbl name="fgImgPlace1">
+    <dgm:scene3d>
+      <a:camera prst="orthographicFront"/>
+      <a:lightRig rig="threePt" dir="t"/>
+    </dgm:scene3d>
+    <dgm:sp3d/>
+    <dgm:txPr/>
+    <dgm:style>
+      <a:lnRef idx="2">
+        <a:scrgbClr r="0" g="0" b="0"/>
+      </a:lnRef>
+      <a:fillRef idx="1">
+        <a:scrgbClr r="0" g="0" b="0"/>
+      </a:fillRef>
+      <a:effectRef idx="0">
+        <a:scrgbClr r="0" g="0" b="0"/>
+      </a:effectRef>
+      <a:fontRef idx="minor"/>
+    </dgm:style>
+  </dgm:styleLbl>
+  <dgm:styleLbl name="alignImgPlace1">
+    <dgm:scene3d>
+      <a:camera prst="orthographicFront"/>
+      <a:lightRig rig="threePt" dir="t"/>
+    </dgm:scene3d>
+    <dgm:sp3d/>
+    <dgm:txPr/>
+    <dgm:style>
+      <a:lnRef idx="2">
+        <a:scrgbClr r="0" g="0" b="0"/>
+      </a:lnRef>
+      <a:fillRef idx="1">
+        <a:scrgbClr r="0" g="0" b="0"/>
+      </a:fillRef>
+      <a:effectRef idx="0">
+        <a:scrgbClr r="0" g="0" b="0"/>
+      </a:effectRef>
+      <a:fontRef idx="minor"/>
+    </dgm:style>
+  </dgm:styleLbl>
+  <dgm:styleLbl name="bgImgPlace1">
+    <dgm:scene3d>
+      <a:camera prst="orthographicFront"/>
+      <a:lightRig rig="threePt" dir="t"/>
+    </dgm:scene3d>
+    <dgm:sp3d/>
+    <dgm:txPr/>
+    <dgm:style>
+      <a:lnRef idx="2">
+        <a:scrgbClr r="0" g="0" b="0"/>
+      </a:lnRef>
+      <a:fillRef idx="1">
+        <a:scrgbClr r="0" g="0" b="0"/>
+      </a:fillRef>
+      <a:effectRef idx="0">
+        <a:scrgbClr r="0" g="0" b="0"/>
+      </a:effectRef>
+      <a:fontRef idx="minor"/>
+    </dgm:style>
+  </dgm:styleLbl>
+  <dgm:styleLbl name="sibTrans2D1">
+    <dgm:scene3d>
+      <a:camera prst="orthographicFront"/>
+      <a:lightRig rig="threePt" dir="t"/>
+    </dgm:scene3d>
+    <dgm:sp3d/>
+    <dgm:txPr/>
+    <dgm:style>
+      <a:lnRef idx="0">
+        <a:scrgbClr r="0" g="0" b="0"/>
+      </a:lnRef>
+      <a:fillRef idx="1">
+        <a:scrgbClr r="0" g="0" b="0"/>
+      </a:fillRef>
+      <a:effectRef idx="0">
+        <a:scrgbClr r="0" g="0" b="0"/>
+      </a:effectRef>
+      <a:fontRef idx="minor">
+        <a:schemeClr val="lt1"/>
+      </a:fontRef>
+    </dgm:style>
+  </dgm:styleLbl>
+  <dgm:styleLbl name="fgSibTrans2D1">
+    <dgm:scene3d>
+      <a:camera prst="orthographicFront"/>
+      <a:lightRig rig="threePt" dir="t"/>
+    </dgm:scene3d>
+    <dgm:sp3d/>
+    <dgm:txPr/>
+    <dgm:style>
+      <a:lnRef idx="0">
+        <a:scrgbClr r="0" g="0" b="0"/>
+      </a:lnRef>
+      <a:fillRef idx="1">
+        <a:scrgbClr r="0" g="0" b="0"/>
+      </a:fillRef>
+      <a:effectRef idx="0">
+        <a:scrgbClr r="0" g="0" b="0"/>
+      </a:effectRef>
+      <a:fontRef idx="minor">
+        <a:schemeClr val="lt1"/>
+      </a:fontRef>
+    </dgm:style>
+  </dgm:styleLbl>
+  <dgm:styleLbl name="bgSibTrans2D1">
+    <dgm:scene3d>
+      <a:camera prst="orthographicFront"/>
+      <a:lightRig rig="threePt" dir="t"/>
+    </dgm:scene3d>
+    <dgm:sp3d/>
+    <dgm:txPr/>
+    <dgm:style>
+      <a:lnRef idx="0">
+        <a:scrgbClr r="0" g="0" b="0"/>
+      </a:lnRef>
+      <a:fillRef idx="1">
+        <a:scrgbClr r="0" g="0" b="0"/>
+      </a:fillRef>
+      <a:effectRef idx="0">
+        <a:scrgbClr r="0" g="0" b="0"/>
+      </a:effectRef>
+      <a:fontRef idx="minor">
+        <a:schemeClr val="lt1"/>
+      </a:fontRef>
+    </dgm:style>
+  </dgm:styleLbl>
+  <dgm:styleLbl name="sibTrans1D1">
+    <dgm:scene3d>
+      <a:camera prst="orthographicFront"/>
+      <a:lightRig rig="threePt" dir="t"/>
+    </dgm:scene3d>
+    <dgm:sp3d/>
+    <dgm:txPr/>
+    <dgm:style>
+      <a:lnRef idx="1">
+        <a:scrgbClr r="0" g="0" b="0"/>
+      </a:lnRef>
+      <a:fillRef idx="0">
+        <a:scrgbClr r="0" g="0" b="0"/>
+      </a:fillRef>
+      <a:effectRef idx="0">
+        <a:scrgbClr r="0" g="0" b="0"/>
+      </a:effectRef>
+      <a:fontRef idx="minor"/>
+    </dgm:style>
+  </dgm:styleLbl>
+  <dgm:styleLbl name="callout">
+    <dgm:scene3d>
+      <a:camera prst="orthographicFront"/>
+      <a:lightRig rig="threePt" dir="t"/>
+    </dgm:scene3d>
+    <dgm:sp3d/>
+    <dgm:txPr/>
+    <dgm:style>
+      <a:lnRef idx="2">
+        <a:scrgbClr r="0" g="0" b="0"/>
+      </a:lnRef>
+      <a:fillRef idx="1">
+        <a:scrgbClr r="0" g="0" b="0"/>
+      </a:fillRef>
+      <a:effectRef idx="0">
+        <a:scrgbClr r="0" g="0" b="0"/>
+      </a:effectRef>
+      <a:fontRef idx="minor"/>
+    </dgm:style>
+  </dgm:styleLbl>
+  <dgm:styleLbl name="asst0">
+    <dgm:scene3d>
+      <a:camera prst="orthographicFront"/>
+      <a:lightRig rig="threePt" dir="t"/>
+    </dgm:scene3d>
+    <dgm:sp3d/>
+    <dgm:txPr/>
+    <dgm:style>
+      <a:lnRef idx="2">
+        <a:scrgbClr r="0" g="0" b="0"/>
+      </a:lnRef>
+      <a:fillRef idx="1">
+        <a:scrgbClr r="0" g="0" b="0"/>
+      </a:fillRef>
+      <a:effectRef idx="0">
+        <a:scrgbClr r="0" g="0" b="0"/>
+      </a:effectRef>
+      <a:fontRef idx="minor">
+        <a:schemeClr val="lt1"/>
+      </a:fontRef>
+    </dgm:style>
+  </dgm:styleLbl>
+  <dgm:styleLbl name="asst1">
+    <dgm:scene3d>
+      <a:camera prst="orthographicFront"/>
+      <a:lightRig rig="threePt" dir="t"/>
+    </dgm:scene3d>
+    <dgm:sp3d/>
+    <dgm:txPr/>
+    <dgm:style>
+      <a:lnRef idx="2">
+        <a:scrgbClr r="0" g="0" b="0"/>
+      </a:lnRef>
+      <a:fillRef idx="1">
+        <a:scrgbClr r="0" g="0" b="0"/>
+      </a:fillRef>
+      <a:effectRef idx="0">
+        <a:scrgbClr r="0" g="0" b="0"/>
+      </a:effectRef>
+      <a:fontRef idx="minor">
+        <a:schemeClr val="lt1"/>
+      </a:fontRef>
+    </dgm:style>
+  </dgm:styleLbl>
+  <dgm:styleLbl name="asst2">
+    <dgm:scene3d>
+      <a:camera prst="orthographicFront"/>
+      <a:lightRig rig="threePt" dir="t"/>
+    </dgm:scene3d>
+    <dgm:sp3d/>
+    <dgm:txPr/>
+    <dgm:style>
+      <a:lnRef idx="2">
+        <a:scrgbClr r="0" g="0" b="0"/>
+      </a:lnRef>
+      <a:fillRef idx="1">
+        <a:scrgbClr r="0" g="0" b="0"/>
+      </a:fillRef>
+      <a:effectRef idx="0">
+        <a:scrgbClr r="0" g="0" b="0"/>
+      </a:effectRef>
+      <a:fontRef idx="minor">
+        <a:schemeClr val="lt1"/>
+      </a:fontRef>
+    </dgm:style>
+  </dgm:styleLbl>
+  <dgm:styleLbl name="asst3">
+    <dgm:scene3d>
+      <a:camera prst="orthographicFront"/>
+      <a:lightRig rig="threePt" dir="t"/>
+    </dgm:scene3d>
+    <dgm:sp3d/>
+    <dgm:txPr/>
+    <dgm:style>
+      <a:lnRef idx="2">
+        <a:scrgbClr r="0" g="0" b="0"/>
+      </a:lnRef>
+      <a:fillRef idx="1">
+        <a:scrgbClr r="0" g="0" b="0"/>
+      </a:fillRef>
+      <a:effectRef idx="0">
+        <a:scrgbClr r="0" g="0" b="0"/>
+      </a:effectRef>
+      <a:fontRef idx="minor">
+        <a:schemeClr val="lt1"/>
+      </a:fontRef>
+    </dgm:style>
+  </dgm:styleLbl>
+  <dgm:styleLbl name="asst4">
+    <dgm:scene3d>
+      <a:camera prst="orthographicFront"/>
+      <a:lightRig rig="threePt" dir="t"/>
+    </dgm:scene3d>
+    <dgm:sp3d/>
+    <dgm:txPr/>
+    <dgm:style>
+      <a:lnRef idx="2">
+        <a:scrgbClr r="0" g="0" b="0"/>
+      </a:lnRef>
+      <a:fillRef idx="1">
+        <a:scrgbClr r="0" g="0" b="0"/>
+      </a:fillRef>
+      <a:effectRef idx="0">
+        <a:scrgbClr r="0" g="0" b="0"/>
+      </a:effectRef>
+      <a:fontRef idx="minor">
+        <a:schemeClr val="lt1"/>
+      </a:fontRef>
+    </dgm:style>
+  </dgm:styleLbl>
+  <dgm:styleLbl name="parChTrans2D1">
+    <dgm:scene3d>
+      <a:camera prst="orthographicFront"/>
+      <a:lightRig rig="threePt" dir="t"/>
+    </dgm:scene3d>
+    <dgm:sp3d/>
+    <dgm:txPr/>
+    <dgm:style>
+      <a:lnRef idx="2">
+        <a:scrgbClr r="0" g="0" b="0"/>
+      </a:lnRef>
+      <a:fillRef idx="1">
+        <a:scrgbClr r="0" g="0" b="0"/>
+      </a:fillRef>
+      <a:effectRef idx="0">
+        <a:scrgbClr r="0" g="0" b="0"/>
+      </a:effectRef>
+      <a:fontRef idx="minor">
+        <a:schemeClr val="lt1"/>
+      </a:fontRef>
+    </dgm:style>
+  </dgm:styleLbl>
+  <dgm:styleLbl name="parChTrans2D2">
+    <dgm:scene3d>
+      <a:camera prst="orthographicFront"/>
+      <a:lightRig rig="threePt" dir="t"/>
+    </dgm:scene3d>
+    <dgm:sp3d/>
+    <dgm:txPr/>
+    <dgm:style>
+      <a:lnRef idx="2">
+        <a:scrgbClr r="0" g="0" b="0"/>
+      </a:lnRef>
+      <a:fillRef idx="1">
+        <a:scrgbClr r="0" g="0" b="0"/>
+      </a:fillRef>
+      <a:effectRef idx="0">
+        <a:scrgbClr r="0" g="0" b="0"/>
+      </a:effectRef>
+      <a:fontRef idx="minor">
+        <a:schemeClr val="lt1"/>
+      </a:fontRef>
+    </dgm:style>
+  </dgm:styleLbl>
+  <dgm:styleLbl name="parChTrans2D3">
+    <dgm:scene3d>
+      <a:camera prst="orthographicFront"/>
+      <a:lightRig rig="threePt" dir="t"/>
+    </dgm:scene3d>
+    <dgm:sp3d/>
+    <dgm:txPr/>
+    <dgm:style>
+      <a:lnRef idx="2">
+        <a:scrgbClr r="0" g="0" b="0"/>
+      </a:lnRef>
+      <a:fillRef idx="1">
+        <a:scrgbClr r="0" g="0" b="0"/>
+      </a:fillRef>
+      <a:effectRef idx="0">
+        <a:scrgbClr r="0" g="0" b="0"/>
+      </a:effectRef>
+      <a:fontRef idx="minor">
+        <a:schemeClr val="lt1"/>
+      </a:fontRef>
+    </dgm:style>
+  </dgm:styleLbl>
+  <dgm:styleLbl name="parChTrans2D4">
+    <dgm:scene3d>
+      <a:camera prst="orthographicFront"/>
+      <a:lightRig rig="threePt" dir="t"/>
+    </dgm:scene3d>
+    <dgm:sp3d/>
+    <dgm:txPr/>
+    <dgm:style>
+      <a:lnRef idx="2">
+        <a:scrgbClr r="0" g="0" b="0"/>
+      </a:lnRef>
+      <a:fillRef idx="1">
+        <a:scrgbClr r="0" g="0" b="0"/>
+      </a:fillRef>
+      <a:effectRef idx="0">
+        <a:scrgbClr r="0" g="0" b="0"/>
+      </a:effectRef>
+      <a:fontRef idx="minor">
+        <a:schemeClr val="lt1"/>
+      </a:fontRef>
+    </dgm:style>
+  </dgm:styleLbl>
+  <dgm:styleLbl name="parChTrans1D1">
+    <dgm:scene3d>
+      <a:camera prst="orthographicFront"/>
+      <a:lightRig rig="threePt" dir="t"/>
+    </dgm:scene3d>
+    <dgm:sp3d/>
+    <dgm:txPr/>
+    <dgm:style>
+      <a:lnRef idx="2">
+        <a:scrgbClr r="0" g="0" b="0"/>
+      </a:lnRef>
+      <a:fillRef idx="0">
+        <a:scrgbClr r="0" g="0" b="0"/>
+      </a:fillRef>
+      <a:effectRef idx="0">
+        <a:scrgbClr r="0" g="0" b="0"/>
+      </a:effectRef>
+      <a:fontRef idx="minor"/>
+    </dgm:style>
+  </dgm:styleLbl>
+  <dgm:styleLbl name="parChTrans1D2">
+    <dgm:scene3d>
+      <a:camera prst="orthographicFront"/>
+      <a:lightRig rig="threePt" dir="t"/>
+    </dgm:scene3d>
+    <dgm:sp3d/>
+    <dgm:txPr/>
+    <dgm:style>
+      <a:lnRef idx="2">
+        <a:scrgbClr r="0" g="0" b="0"/>
+      </a:lnRef>
+      <a:fillRef idx="0">
+        <a:scrgbClr r="0" g="0" b="0"/>
+      </a:fillRef>
+      <a:effectRef idx="0">
+        <a:scrgbClr r="0" g="0" b="0"/>
+      </a:effectRef>
+      <a:fontRef idx="minor"/>
+    </dgm:style>
+  </dgm:styleLbl>
+  <dgm:styleLbl name="parChTrans1D3">
+    <dgm:scene3d>
+      <a:camera prst="orthographicFront"/>
+      <a:lightRig rig="threePt" dir="t"/>
+    </dgm:scene3d>
+    <dgm:sp3d/>
+    <dgm:txPr/>
+    <dgm:style>
+      <a:lnRef idx="2">
+        <a:scrgbClr r="0" g="0" b="0"/>
+      </a:lnRef>
+      <a:fillRef idx="0">
+        <a:scrgbClr r="0" g="0" b="0"/>
+      </a:fillRef>
+      <a:effectRef idx="0">
+        <a:scrgbClr r="0" g="0" b="0"/>
+      </a:effectRef>
+      <a:fontRef idx="minor"/>
+    </dgm:style>
+  </dgm:styleLbl>
+  <dgm:styleLbl name="parChTrans1D4">
+    <dgm:scene3d>
+      <a:camera prst="orthographicFront"/>
+      <a:lightRig rig="threePt" dir="t"/>
+    </dgm:scene3d>
+    <dgm:sp3d/>
+    <dgm:txPr/>
+    <dgm:style>
+      <a:lnRef idx="2">
+        <a:scrgbClr r="0" g="0" b="0"/>
+      </a:lnRef>
+      <a:fillRef idx="0">
+        <a:scrgbClr r="0" g="0" b="0"/>
+      </a:fillRef>
+      <a:effectRef idx="0">
+        <a:scrgbClr r="0" g="0" b="0"/>
+      </a:effectRef>
+      <a:fontRef idx="minor"/>
+    </dgm:style>
+  </dgm:styleLbl>
+  <dgm:styleLbl name="fgAcc1">
+    <dgm:scene3d>
+      <a:camera prst="orthographicFront"/>
+      <a:lightRig rig="threePt" dir="t"/>
+    </dgm:scene3d>
+    <dgm:sp3d/>
+    <dgm:txPr/>
+    <dgm:style>
+      <a:lnRef idx="2">
+        <a:scrgbClr r="0" g="0" b="0"/>
+      </a:lnRef>
+      <a:fillRef idx="1">
+        <a:scrgbClr r="0" g="0" b="0"/>
+      </a:fillRef>
+      <a:effectRef idx="0">
+        <a:scrgbClr r="0" g="0" b="0"/>
+      </a:effectRef>
+      <a:fontRef idx="minor"/>
+    </dgm:style>
+  </dgm:styleLbl>
+  <dgm:styleLbl name="conFgAcc1">
+    <dgm:scene3d>
+      <a:camera prst="orthographicFront"/>
+      <a:lightRig rig="threePt" dir="t"/>
+    </dgm:scene3d>
+    <dgm:sp3d/>
+    <dgm:txPr/>
+    <dgm:style>
+      <a:lnRef idx="2">
+        <a:scrgbClr r="0" g="0" b="0"/>
+      </a:lnRef>
+      <a:fillRef idx="1">
+        <a:scrgbClr r="0" g="0" b="0"/>
+      </a:fillRef>
+      <a:effectRef idx="0">
+        <a:scrgbClr r="0" g="0" b="0"/>
+      </a:effectRef>
+      <a:fontRef idx="minor"/>
+    </dgm:style>
+  </dgm:styleLbl>
+  <dgm:styleLbl name="alignAcc1">
+    <dgm:scene3d>
+      <a:camera prst="orthographicFront"/>
+      <a:lightRig rig="threePt" dir="t"/>
+    </dgm:scene3d>
+    <dgm:sp3d/>
+    <dgm:txPr/>
+    <dgm:style>
+      <a:lnRef idx="2">
+        <a:scrgbClr r="0" g="0" b="0"/>
+      </a:lnRef>
+      <a:fillRef idx="1">
+        <a:scrgbClr r="0" g="0" b="0"/>
+      </a:fillRef>
+      <a:effectRef idx="0">
+        <a:scrgbClr r="0" g="0" b="0"/>
+      </a:effectRef>
+      <a:fontRef idx="minor"/>
+    </dgm:style>
+  </dgm:styleLbl>
+  <dgm:styleLbl name="trAlignAcc1">
+    <dgm:scene3d>
+      <a:camera prst="orthographicFront"/>
+      <a:lightRig rig="threePt" dir="t"/>
+    </dgm:scene3d>
+    <dgm:sp3d/>
+    <dgm:txPr/>
+    <dgm:style>
+      <a:lnRef idx="1">
+        <a:scrgbClr r="0" g="0" b="0"/>
+      </a:lnRef>
+      <a:fillRef idx="1">
+        <a:scrgbClr r="0" g="0" b="0"/>
+      </a:fillRef>
+      <a:effectRef idx="0">
+        <a:scrgbClr r="0" g="0" b="0"/>
+      </a:effectRef>
+      <a:fontRef idx="minor"/>
+    </dgm:style>
+  </dgm:styleLbl>
+  <dgm:styleLbl name="bgAcc1">
+    <dgm:scene3d>
+      <a:camera prst="orthographicFront"/>
+      <a:lightRig rig="threePt" dir="t"/>
+    </dgm:scene3d>
+    <dgm:sp3d/>
+    <dgm:txPr/>
+    <dgm:style>
+      <a:lnRef idx="2">
+        <a:scrgbClr r="0" g="0" b="0"/>
+      </a:lnRef>
+      <a:fillRef idx="1">
+        <a:scrgbClr r="0" g="0" b="0"/>
+      </a:fillRef>
+      <a:effectRef idx="0">
+        <a:scrgbClr r="0" g="0" b="0"/>
+      </a:effectRef>
+      <a:fontRef idx="minor"/>
+    </dgm:style>
+  </dgm:styleLbl>
+  <dgm:styleLbl name="solidFgAcc1">
+    <dgm:scene3d>
+      <a:camera prst="orthographicFront"/>
+      <a:lightRig rig="threePt" dir="t"/>
+    </dgm:scene3d>
+    <dgm:sp3d/>
+    <dgm:txPr/>
+    <dgm:style>
+      <a:lnRef idx="2">
+        <a:scrgbClr r="0" g="0" b="0"/>
+      </a:lnRef>
+      <a:fillRef idx="1">
+        <a:scrgbClr r="0" g="0" b="0"/>
+      </a:fillRef>
+      <a:effectRef idx="0">
+        <a:scrgbClr r="0" g="0" b="0"/>
+      </a:effectRef>
+      <a:fontRef idx="minor"/>
+    </dgm:style>
+  </dgm:styleLbl>
+  <dgm:styleLbl name="solidAlignAcc1">
+    <dgm:scene3d>
+      <a:camera prst="orthographicFront"/>
+      <a:lightRig rig="threePt" dir="t"/>
+    </dgm:scene3d>
+    <dgm:sp3d/>
+    <dgm:txPr/>
+    <dgm:style>
+      <a:lnRef idx="2">
+        <a:scrgbClr r="0" g="0" b="0"/>
+      </a:lnRef>
+      <a:fillRef idx="1">
+        <a:scrgbClr r="0" g="0" b="0"/>
+      </a:fillRef>
+      <a:effectRef idx="0">
+        <a:scrgbClr r="0" g="0" b="0"/>
+      </a:effectRef>
+      <a:fontRef idx="minor"/>
+    </dgm:style>
+  </dgm:styleLbl>
+  <dgm:styleLbl name="solidBgAcc1">
+    <dgm:scene3d>
+      <a:camera prst="orthographicFront"/>
+      <a:lightRig rig="threePt" dir="t"/>
+    </dgm:scene3d>
+    <dgm:sp3d/>
+    <dgm:txPr/>
+    <dgm:style>
+      <a:lnRef idx="2">
+        <a:scrgbClr r="0" g="0" b="0"/>
+      </a:lnRef>
+      <a:fillRef idx="1">
+        <a:scrgbClr r="0" g="0" b="0"/>
+      </a:fillRef>
+      <a:effectRef idx="0">
+        <a:scrgbClr r="0" g="0" b="0"/>
+      </a:effectRef>
+      <a:fontRef idx="minor"/>
+    </dgm:style>
+  </dgm:styleLbl>
+  <dgm:styleLbl name="fgAccFollowNode1">
+    <dgm:scene3d>
+      <a:camera prst="orthographicFront"/>
+      <a:lightRig rig="threePt" dir="t"/>
+    </dgm:scene3d>
+    <dgm:sp3d/>
+    <dgm:txPr/>
+    <dgm:style>
+      <a:lnRef idx="2">
+        <a:scrgbClr r="0" g="0" b="0"/>
+      </a:lnRef>
+      <a:fillRef idx="1">
+        <a:scrgbClr r="0" g="0" b="0"/>
+      </a:fillRef>
+      <a:effectRef idx="0">
+        <a:scrgbClr r="0" g="0" b="0"/>
+      </a:effectRef>
+      <a:fontRef idx="minor"/>
+    </dgm:style>
+  </dgm:styleLbl>
+  <dgm:styleLbl name="alignAccFollowNode1">
+    <dgm:scene3d>
+      <a:camera prst="orthographicFront"/>
+      <a:lightRig rig="threePt" dir="t"/>
+    </dgm:scene3d>
+    <dgm:sp3d/>
+    <dgm:txPr/>
+    <dgm:style>
+      <a:lnRef idx="2">
+        <a:scrgbClr r="0" g="0" b="0"/>
+      </a:lnRef>
+      <a:fillRef idx="1">
+        <a:scrgbClr r="0" g="0" b="0"/>
+      </a:fillRef>
+      <a:effectRef idx="0">
+        <a:scrgbClr r="0" g="0" b="0"/>
+      </a:effectRef>
+      <a:fontRef idx="minor"/>
+    </dgm:style>
+  </dgm:styleLbl>
+  <dgm:styleLbl name="bgAccFollowNode1">
+    <dgm:scene3d>
+      <a:camera prst="orthographicFront"/>
+      <a:lightRig rig="threePt" dir="t"/>
+    </dgm:scene3d>
+    <dgm:sp3d/>
+    <dgm:txPr/>
+    <dgm:style>
+      <a:lnRef idx="2">
+        <a:scrgbClr r="0" g="0" b="0"/>
+      </a:lnRef>
+      <a:fillRef idx="1">
+        <a:scrgbClr r="0" g="0" b="0"/>
+      </a:fillRef>
+      <a:effectRef idx="0">
+        <a:scrgbClr r="0" g="0" b="0"/>
+      </a:effectRef>
+      <a:fontRef idx="minor"/>
+    </dgm:style>
+  </dgm:styleLbl>
+  <dgm:styleLbl name="fgAcc0">
+    <dgm:scene3d>
+      <a:camera prst="orthographicFront"/>
+      <a:lightRig rig="threePt" dir="t"/>
+    </dgm:scene3d>
+    <dgm:sp3d/>
+    <dgm:txPr/>
+    <dgm:style>
+      <a:lnRef idx="2">
+        <a:scrgbClr r="0" g="0" b="0"/>
+      </a:lnRef>
+      <a:fillRef idx="1">
+        <a:scrgbClr r="0" g="0" b="0"/>
+      </a:fillRef>
+      <a:effectRef idx="0">
+        <a:scrgbClr r="0" g="0" b="0"/>
+      </a:effectRef>
+      <a:fontRef idx="minor"/>
+    </dgm:style>
+  </dgm:styleLbl>
+  <dgm:styleLbl name="fgAcc2">
+    <dgm:scene3d>
+      <a:camera prst="orthographicFront"/>
+      <a:lightRig rig="threePt" dir="t"/>
+    </dgm:scene3d>
+    <dgm:sp3d/>
+    <dgm:txPr/>
+    <dgm:style>
+      <a:lnRef idx="2">
+        <a:scrgbClr r="0" g="0" b="0"/>
+      </a:lnRef>
+      <a:fillRef idx="1">
+        <a:scrgbClr r="0" g="0" b="0"/>
+      </a:fillRef>
+      <a:effectRef idx="0">
+        <a:scrgbClr r="0" g="0" b="0"/>
+      </a:effectRef>
+      <a:fontRef idx="minor"/>
+    </dgm:style>
+  </dgm:styleLbl>
+  <dgm:styleLbl name="fgAcc3">
+    <dgm:scene3d>
+      <a:camera prst="orthographicFront"/>
+      <a:lightRig rig="threePt" dir="t"/>
+    </dgm:scene3d>
+    <dgm:sp3d/>
+    <dgm:txPr/>
+    <dgm:style>
+      <a:lnRef idx="2">
+        <a:scrgbClr r="0" g="0" b="0"/>
+      </a:lnRef>
+      <a:fillRef idx="1">
+        <a:scrgbClr r="0" g="0" b="0"/>
+      </a:fillRef>
+      <a:effectRef idx="0">
+        <a:scrgbClr r="0" g="0" b="0"/>
+      </a:effectRef>
+      <a:fontRef idx="minor"/>
+    </dgm:style>
+  </dgm:styleLbl>
+  <dgm:styleLbl name="fgAcc4">
+    <dgm:scene3d>
+      <a:camera prst="orthographicFront"/>
+      <a:lightRig rig="threePt" dir="t"/>
+    </dgm:scene3d>
+    <dgm:sp3d/>
+    <dgm:txPr/>
+    <dgm:style>
+      <a:lnRef idx="2">
+        <a:scrgbClr r="0" g="0" b="0"/>
+      </a:lnRef>
+      <a:fillRef idx="1">
+        <a:scrgbClr r="0" g="0" b="0"/>
+      </a:fillRef>
+      <a:effectRef idx="0">
+        <a:scrgbClr r="0" g="0" b="0"/>
+      </a:effectRef>
+      <a:fontRef idx="minor"/>
+    </dgm:style>
+  </dgm:styleLbl>
+  <dgm:styleLbl name="bgShp">
+    <dgm:scene3d>
+      <a:camera prst="orthographicFront"/>
+      <a:lightRig rig="threePt" dir="t"/>
+    </dgm:scene3d>
+    <dgm:sp3d/>
+    <dgm:txPr/>
+    <dgm:style>
+      <a:lnRef idx="0">
+        <a:scrgbClr r="0" g="0" b="0"/>
+      </a:lnRef>
+      <a:fillRef idx="1">
+        <a:scrgbClr r="0" g="0" b="0"/>
+      </a:fillRef>
+      <a:effectRef idx="0">
+        <a:scrgbClr r="0" g="0" b="0"/>
+      </a:effectRef>
+      <a:fontRef idx="minor"/>
+    </dgm:style>
+  </dgm:styleLbl>
+  <dgm:styleLbl name="dkBgShp">
+    <dgm:scene3d>
+      <a:camera prst="orthographicFront"/>
+      <a:lightRig rig="threePt" dir="t"/>
+    </dgm:scene3d>
+    <dgm:sp3d/>
+    <dgm:txPr/>
+    <dgm:style>
+      <a:lnRef idx="0">
+        <a:scrgbClr r="0" g="0" b="0"/>
+      </a:lnRef>
+      <a:fillRef idx="1">
+        <a:scrgbClr r="0" g="0" b="0"/>
+      </a:fillRef>
+      <a:effectRef idx="0">
+        <a:scrgbClr r="0" g="0" b="0"/>
+      </a:effectRef>
+      <a:fontRef idx="minor"/>
+    </dgm:style>
+  </dgm:styleLbl>
+  <dgm:styleLbl name="trBgShp">
+    <dgm:scene3d>
+      <a:camera prst="orthographicFront"/>
+      <a:lightRig rig="threePt" dir="t"/>
+    </dgm:scene3d>
+    <dgm:sp3d/>
+    <dgm:txPr/>
+    <dgm:style>
+      <a:lnRef idx="0">
+        <a:scrgbClr r="0" g="0" b="0"/>
+      </a:lnRef>
+      <a:fillRef idx="1">
+        <a:scrgbClr r="0" g="0" b="0"/>
+      </a:fillRef>
+      <a:effectRef idx="0">
+        <a:scrgbClr r="0" g="0" b="0"/>
+      </a:effectRef>
+      <a:fontRef idx="minor"/>
+    </dgm:style>
+  </dgm:styleLbl>
+  <dgm:styleLbl name="fgShp">
+    <dgm:scene3d>
+      <a:camera prst="orthographicFront"/>
+      <a:lightRig rig="threePt" dir="t"/>
+    </dgm:scene3d>
+    <dgm:sp3d/>
+    <dgm:txPr/>
+    <dgm:style>
+      <a:lnRef idx="2">
+        <a:scrgbClr r="0" g="0" b="0"/>
+      </a:lnRef>
+      <a:fillRef idx="1">
+        <a:scrgbClr r="0" g="0" b="0"/>
+      </a:fillRef>
+      <a:effectRef idx="0">
+        <a:scrgbClr r="0" g="0" b="0"/>
+      </a:effectRef>
+      <a:fontRef idx="minor"/>
+    </dgm:style>
+  </dgm:styleLbl>
+  <dgm:styleLbl name="revTx">
+    <dgm:scene3d>
+      <a:camera prst="orthographicFront"/>
+      <a:lightRig rig="threePt" dir="t"/>
+    </dgm:scene3d>
+    <dgm:sp3d/>
+    <dgm:txPr/>
+    <dgm:style>
+      <a:lnRef idx="0">
+        <a:scrgbClr r="0" g="0" b="0"/>
+      </a:lnRef>
+      <a:fillRef idx="0">
+        <a:scrgbClr r="0" g="0" b="0"/>
+      </a:fillRef>
+      <a:effectRef idx="0">
+        <a:scrgbClr r="0" g="0" b="0"/>
+      </a:effectRef>
+      <a:fontRef idx="minor"/>
+    </dgm:style>
+  </dgm:styleLbl>
+</dgm:styleDef>
+</file>
+
 <file path=word/theme/theme1.xml><?xml version="1.0" encoding="utf-8"?>
 <a:theme xmlns:a="http://schemas.openxmlformats.org/drawingml/2006/main" name="Office Theme">
   <a:themeElements>
